--- a/E1 - Trabajo práctico especial.docx
+++ b/E1 - Trabajo práctico especial.docx
@@ -368,145 +368,647 @@
     </w:p>
     <w:p>
       <w:pPr>
+        <w:autoSpaceDE w:val="0"/>
+        <w:autoSpaceDN w:val="0"/>
+        <w:adjustRightInd w:val="0"/>
+        <w:spacing w:after="0" w:line="240" w:lineRule="auto"/>
+        <w:jc w:val="right"/>
+        <w:rPr>
+          <w:rFonts w:ascii="TrebuchetMS" w:hAnsi="TrebuchetMS" w:cs="TrebuchetMS"/>
+          <w:sz w:val="18"/>
+          <w:szCs w:val="32"/>
+        </w:rPr>
+      </w:pPr>
+      <w:r>
+        <w:rPr>
+          <w:rFonts w:ascii="TrebuchetMS" w:hAnsi="TrebuchetMS" w:cs="TrebuchetMS"/>
+          <w:sz w:val="18"/>
+          <w:szCs w:val="32"/>
+        </w:rPr>
+        <w:t>https://github.com/matfarinelli/TP-Especial-Prog-III</w:t>
+      </w:r>
+    </w:p>
+    <w:p>
+      <w:pPr>
+        <w:rPr>
+          <w:rFonts w:asciiTheme="majorHAnsi" w:eastAsiaTheme="majorEastAsia" w:hAnsiTheme="majorHAnsi" w:cstheme="majorBidi"/>
+          <w:color w:val="2E74B5" w:themeColor="accent1" w:themeShade="BF"/>
+          <w:sz w:val="32"/>
+          <w:szCs w:val="32"/>
+        </w:rPr>
+      </w:pPr>
+      <w:r>
+        <w:br w:type="page"/>
+      </w:r>
+      <w:bookmarkStart w:id="0" w:name="_Toc107584206"/>
+    </w:p>
+    <w:sdt>
+      <w:sdtPr>
+        <w:rPr>
+          <w:lang w:val="es-ES"/>
+        </w:rPr>
+        <w:id w:val="-981228596"/>
+        <w:docPartObj>
+          <w:docPartGallery w:val="Table of Contents"/>
+          <w:docPartUnique/>
+        </w:docPartObj>
+      </w:sdtPr>
+      <w:sdtEndPr>
+        <w:rPr>
+          <w:rFonts w:asciiTheme="minorHAnsi" w:eastAsiaTheme="minorHAnsi" w:hAnsiTheme="minorHAnsi" w:cstheme="minorBidi"/>
+          <w:b/>
+          <w:bCs/>
+          <w:color w:val="auto"/>
+          <w:sz w:val="22"/>
+          <w:szCs w:val="22"/>
+          <w:lang w:eastAsia="en-US"/>
+        </w:rPr>
+      </w:sdtEndPr>
+      <w:sdtContent>
+        <w:p>
+          <w:pPr>
+            <w:pStyle w:val="TtuloTDC"/>
+          </w:pPr>
+          <w:r>
+            <w:rPr>
+              <w:lang w:val="es-ES"/>
+            </w:rPr>
+            <w:t>Contenido</w:t>
+          </w:r>
+        </w:p>
+        <w:p>
+          <w:pPr>
+            <w:pStyle w:val="TDC1"/>
+            <w:tabs>
+              <w:tab w:val="right" w:leader="dot" w:pos="9346"/>
+            </w:tabs>
+            <w:rPr>
+              <w:rFonts w:eastAsiaTheme="minorEastAsia"/>
+              <w:noProof/>
+              <w:lang w:eastAsia="es-AR"/>
+            </w:rPr>
+          </w:pPr>
+          <w:r>
+            <w:fldChar w:fldCharType="begin"/>
+          </w:r>
+          <w:r>
+            <w:instrText xml:space="preserve"> TOC \o "1-3" \h \z \u </w:instrText>
+          </w:r>
+          <w:r>
+            <w:fldChar w:fldCharType="separate"/>
+          </w:r>
+          <w:hyperlink w:anchor="_Toc107584941" w:history="1">
+            <w:r>
+              <w:rPr>
+                <w:rStyle w:val="Hipervnculo"/>
+                <w:noProof/>
+              </w:rPr>
+              <w:t>Introducción:</w:t>
+            </w:r>
+            <w:r>
+              <w:rPr>
+                <w:noProof/>
+                <w:webHidden/>
+              </w:rPr>
+              <w:tab/>
+            </w:r>
+            <w:r>
+              <w:rPr>
+                <w:noProof/>
+                <w:webHidden/>
+              </w:rPr>
+              <w:fldChar w:fldCharType="begin"/>
+            </w:r>
+            <w:r>
+              <w:rPr>
+                <w:noProof/>
+                <w:webHidden/>
+              </w:rPr>
+              <w:instrText xml:space="preserve"> PAGEREF _Toc107584941 \h </w:instrText>
+            </w:r>
+            <w:r>
+              <w:rPr>
+                <w:noProof/>
+                <w:webHidden/>
+              </w:rPr>
+            </w:r>
+            <w:r>
+              <w:rPr>
+                <w:noProof/>
+                <w:webHidden/>
+              </w:rPr>
+              <w:fldChar w:fldCharType="separate"/>
+            </w:r>
+            <w:r>
+              <w:rPr>
+                <w:noProof/>
+                <w:webHidden/>
+              </w:rPr>
+              <w:t>3</w:t>
+            </w:r>
+            <w:r>
+              <w:rPr>
+                <w:noProof/>
+                <w:webHidden/>
+              </w:rPr>
+              <w:fldChar w:fldCharType="end"/>
+            </w:r>
+          </w:hyperlink>
+        </w:p>
+        <w:p>
+          <w:pPr>
+            <w:pStyle w:val="TDC1"/>
+            <w:tabs>
+              <w:tab w:val="right" w:leader="dot" w:pos="9346"/>
+            </w:tabs>
+            <w:rPr>
+              <w:rFonts w:eastAsiaTheme="minorEastAsia"/>
+              <w:noProof/>
+              <w:lang w:eastAsia="es-AR"/>
+            </w:rPr>
+          </w:pPr>
+          <w:hyperlink w:anchor="_Toc107584942" w:history="1">
+            <w:r>
+              <w:rPr>
+                <w:rStyle w:val="Hipervnculo"/>
+                <w:noProof/>
+              </w:rPr>
+              <w:t>Problemática planteada:</w:t>
+            </w:r>
+            <w:r>
+              <w:rPr>
+                <w:noProof/>
+                <w:webHidden/>
+              </w:rPr>
+              <w:tab/>
+            </w:r>
+            <w:r>
+              <w:rPr>
+                <w:noProof/>
+                <w:webHidden/>
+              </w:rPr>
+              <w:fldChar w:fldCharType="begin"/>
+            </w:r>
+            <w:r>
+              <w:rPr>
+                <w:noProof/>
+                <w:webHidden/>
+              </w:rPr>
+              <w:instrText xml:space="preserve"> PAGEREF _Toc107584942 \h </w:instrText>
+            </w:r>
+            <w:r>
+              <w:rPr>
+                <w:noProof/>
+                <w:webHidden/>
+              </w:rPr>
+            </w:r>
+            <w:r>
+              <w:rPr>
+                <w:noProof/>
+                <w:webHidden/>
+              </w:rPr>
+              <w:fldChar w:fldCharType="separate"/>
+            </w:r>
+            <w:r>
+              <w:rPr>
+                <w:noProof/>
+                <w:webHidden/>
+              </w:rPr>
+              <w:t>3</w:t>
+            </w:r>
+            <w:r>
+              <w:rPr>
+                <w:noProof/>
+                <w:webHidden/>
+              </w:rPr>
+              <w:fldChar w:fldCharType="end"/>
+            </w:r>
+          </w:hyperlink>
+        </w:p>
+        <w:p>
+          <w:pPr>
+            <w:pStyle w:val="TDC1"/>
+            <w:tabs>
+              <w:tab w:val="right" w:leader="dot" w:pos="9346"/>
+            </w:tabs>
+            <w:rPr>
+              <w:rFonts w:eastAsiaTheme="minorEastAsia"/>
+              <w:noProof/>
+              <w:lang w:eastAsia="es-AR"/>
+            </w:rPr>
+          </w:pPr>
+          <w:hyperlink w:anchor="_Toc107584943" w:history="1">
+            <w:r>
+              <w:rPr>
+                <w:rStyle w:val="Hipervnculo"/>
+                <w:noProof/>
+              </w:rPr>
+              <w:t>Desarrollo:</w:t>
+            </w:r>
+            <w:r>
+              <w:rPr>
+                <w:noProof/>
+                <w:webHidden/>
+              </w:rPr>
+              <w:tab/>
+            </w:r>
+            <w:r>
+              <w:rPr>
+                <w:noProof/>
+                <w:webHidden/>
+              </w:rPr>
+              <w:fldChar w:fldCharType="begin"/>
+            </w:r>
+            <w:r>
+              <w:rPr>
+                <w:noProof/>
+                <w:webHidden/>
+              </w:rPr>
+              <w:instrText xml:space="preserve"> PAGEREF _Toc107584943 \h </w:instrText>
+            </w:r>
+            <w:r>
+              <w:rPr>
+                <w:noProof/>
+                <w:webHidden/>
+              </w:rPr>
+            </w:r>
+            <w:r>
+              <w:rPr>
+                <w:noProof/>
+                <w:webHidden/>
+              </w:rPr>
+              <w:fldChar w:fldCharType="separate"/>
+            </w:r>
+            <w:r>
+              <w:rPr>
+                <w:noProof/>
+                <w:webHidden/>
+              </w:rPr>
+              <w:t>4</w:t>
+            </w:r>
+            <w:r>
+              <w:rPr>
+                <w:noProof/>
+                <w:webHidden/>
+              </w:rPr>
+              <w:fldChar w:fldCharType="end"/>
+            </w:r>
+          </w:hyperlink>
+        </w:p>
+        <w:p>
+          <w:pPr>
+            <w:pStyle w:val="TDC1"/>
+            <w:tabs>
+              <w:tab w:val="right" w:leader="dot" w:pos="9346"/>
+            </w:tabs>
+            <w:rPr>
+              <w:rFonts w:eastAsiaTheme="minorEastAsia"/>
+              <w:noProof/>
+              <w:lang w:eastAsia="es-AR"/>
+            </w:rPr>
+          </w:pPr>
+          <w:hyperlink w:anchor="_Toc107584944" w:history="1">
+            <w:r>
+              <w:rPr>
+                <w:rStyle w:val="Hipervnculo"/>
+                <w:noProof/>
+              </w:rPr>
+              <w:t>Implementación Índice:</w:t>
+            </w:r>
+            <w:r>
+              <w:rPr>
+                <w:noProof/>
+                <w:webHidden/>
+              </w:rPr>
+              <w:tab/>
+            </w:r>
+            <w:r>
+              <w:rPr>
+                <w:noProof/>
+                <w:webHidden/>
+              </w:rPr>
+              <w:fldChar w:fldCharType="begin"/>
+            </w:r>
+            <w:r>
+              <w:rPr>
+                <w:noProof/>
+                <w:webHidden/>
+              </w:rPr>
+              <w:instrText xml:space="preserve"> PAGEREF _Toc107584944 \h </w:instrText>
+            </w:r>
+            <w:r>
+              <w:rPr>
+                <w:noProof/>
+                <w:webHidden/>
+              </w:rPr>
+            </w:r>
+            <w:r>
+              <w:rPr>
+                <w:noProof/>
+                <w:webHidden/>
+              </w:rPr>
+              <w:fldChar w:fldCharType="separate"/>
+            </w:r>
+            <w:r>
+              <w:rPr>
+                <w:noProof/>
+                <w:webHidden/>
+              </w:rPr>
+              <w:t>4</w:t>
+            </w:r>
+            <w:r>
+              <w:rPr>
+                <w:noProof/>
+                <w:webHidden/>
+              </w:rPr>
+              <w:fldChar w:fldCharType="end"/>
+            </w:r>
+          </w:hyperlink>
+        </w:p>
+        <w:p>
+          <w:pPr>
+            <w:pStyle w:val="TDC1"/>
+            <w:tabs>
+              <w:tab w:val="right" w:leader="dot" w:pos="9346"/>
+            </w:tabs>
+            <w:rPr>
+              <w:rFonts w:eastAsiaTheme="minorEastAsia"/>
+              <w:noProof/>
+              <w:lang w:eastAsia="es-AR"/>
+            </w:rPr>
+          </w:pPr>
+          <w:hyperlink w:anchor="_Toc107584945" w:history="1">
+            <w:r>
+              <w:rPr>
+                <w:rStyle w:val="Hipervnculo"/>
+                <w:noProof/>
+              </w:rPr>
+              <w:t>Desarrollo índice:</w:t>
+            </w:r>
+            <w:r>
+              <w:rPr>
+                <w:noProof/>
+                <w:webHidden/>
+              </w:rPr>
+              <w:tab/>
+            </w:r>
+            <w:r>
+              <w:rPr>
+                <w:noProof/>
+                <w:webHidden/>
+              </w:rPr>
+              <w:fldChar w:fldCharType="begin"/>
+            </w:r>
+            <w:r>
+              <w:rPr>
+                <w:noProof/>
+                <w:webHidden/>
+              </w:rPr>
+              <w:instrText xml:space="preserve"> PAGEREF _Toc107584945 \h </w:instrText>
+            </w:r>
+            <w:r>
+              <w:rPr>
+                <w:noProof/>
+                <w:webHidden/>
+              </w:rPr>
+            </w:r>
+            <w:r>
+              <w:rPr>
+                <w:noProof/>
+                <w:webHidden/>
+              </w:rPr>
+              <w:fldChar w:fldCharType="separate"/>
+            </w:r>
+            <w:r>
+              <w:rPr>
+                <w:noProof/>
+                <w:webHidden/>
+              </w:rPr>
+              <w:t>6</w:t>
+            </w:r>
+            <w:r>
+              <w:rPr>
+                <w:noProof/>
+                <w:webHidden/>
+              </w:rPr>
+              <w:fldChar w:fldCharType="end"/>
+            </w:r>
+          </w:hyperlink>
+        </w:p>
+        <w:p>
+          <w:pPr>
+            <w:pStyle w:val="TDC1"/>
+            <w:tabs>
+              <w:tab w:val="right" w:leader="dot" w:pos="9346"/>
+            </w:tabs>
+            <w:rPr>
+              <w:rFonts w:eastAsiaTheme="minorEastAsia"/>
+              <w:noProof/>
+              <w:lang w:eastAsia="es-AR"/>
+            </w:rPr>
+          </w:pPr>
+          <w:hyperlink w:anchor="_Toc107584946" w:history="1">
+            <w:r>
+              <w:rPr>
+                <w:rStyle w:val="Hipervnculo"/>
+                <w:noProof/>
+              </w:rPr>
+              <w:t>Conclusión:</w:t>
+            </w:r>
+            <w:r>
+              <w:rPr>
+                <w:noProof/>
+                <w:webHidden/>
+              </w:rPr>
+              <w:tab/>
+            </w:r>
+            <w:r>
+              <w:rPr>
+                <w:noProof/>
+                <w:webHidden/>
+              </w:rPr>
+              <w:fldChar w:fldCharType="begin"/>
+            </w:r>
+            <w:r>
+              <w:rPr>
+                <w:noProof/>
+                <w:webHidden/>
+              </w:rPr>
+              <w:instrText xml:space="preserve"> PAGEREF _Toc107584946 \h </w:instrText>
+            </w:r>
+            <w:r>
+              <w:rPr>
+                <w:noProof/>
+                <w:webHidden/>
+              </w:rPr>
+            </w:r>
+            <w:r>
+              <w:rPr>
+                <w:noProof/>
+                <w:webHidden/>
+              </w:rPr>
+              <w:fldChar w:fldCharType="separate"/>
+            </w:r>
+            <w:r>
+              <w:rPr>
+                <w:noProof/>
+                <w:webHidden/>
+              </w:rPr>
+              <w:t>8</w:t>
+            </w:r>
+            <w:r>
+              <w:rPr>
+                <w:noProof/>
+                <w:webHidden/>
+              </w:rPr>
+              <w:fldChar w:fldCharType="end"/>
+            </w:r>
+          </w:hyperlink>
+        </w:p>
+        <w:p>
+          <w:r>
+            <w:rPr>
+              <w:b/>
+              <w:bCs/>
+              <w:lang w:val="es-ES"/>
+            </w:rPr>
+            <w:fldChar w:fldCharType="end"/>
+          </w:r>
+        </w:p>
+      </w:sdtContent>
+    </w:sdt>
+    <w:p>
+      <w:pPr>
+        <w:rPr>
+          <w:rFonts w:asciiTheme="majorHAnsi" w:eastAsiaTheme="majorEastAsia" w:hAnsiTheme="majorHAnsi" w:cstheme="majorBidi"/>
+          <w:color w:val="2E74B5" w:themeColor="accent1" w:themeShade="BF"/>
+          <w:sz w:val="32"/>
+          <w:szCs w:val="32"/>
+        </w:rPr>
+      </w:pPr>
+      <w:bookmarkStart w:id="1" w:name="_GoBack"/>
+      <w:bookmarkEnd w:id="1"/>
+      <w:r>
+        <w:br w:type="page"/>
+      </w:r>
+    </w:p>
+    <w:p>
+      <w:pPr>
         <w:pStyle w:val="Ttulo1"/>
         <w:jc w:val="both"/>
         <w:rPr>
-          <w:sz w:val="24"/>
-          <w:szCs w:val="24"/>
-        </w:rPr>
-      </w:pPr>
-      <w:r>
-        <w:br w:type="page"/>
-      </w:r>
-      <w:r>
-        <w:rPr>
-          <w:sz w:val="28"/>
-          <w:szCs w:val="24"/>
+          <w:sz w:val="20"/>
+          <w:szCs w:val="20"/>
+        </w:rPr>
+      </w:pPr>
+      <w:bookmarkStart w:id="2" w:name="_Toc107584941"/>
+      <w:r>
+        <w:rPr>
+          <w:sz w:val="20"/>
+          <w:szCs w:val="20"/>
         </w:rPr>
         <w:lastRenderedPageBreak/>
         <w:t>Introducción:</w:t>
       </w:r>
+      <w:bookmarkEnd w:id="0"/>
+      <w:bookmarkEnd w:id="2"/>
     </w:p>
     <w:p>
       <w:pPr>
         <w:jc w:val="both"/>
         <w:rPr>
           <w:rFonts w:ascii="TrebuchetMS" w:hAnsi="TrebuchetMS" w:cs="TrebuchetMS"/>
-          <w:sz w:val="24"/>
-          <w:szCs w:val="24"/>
-        </w:rPr>
-      </w:pPr>
-      <w:r>
-        <w:rPr>
-          <w:rFonts w:ascii="TrebuchetMS" w:hAnsi="TrebuchetMS" w:cs="TrebuchetMS"/>
-          <w:sz w:val="24"/>
-          <w:szCs w:val="24"/>
+          <w:sz w:val="20"/>
+          <w:szCs w:val="20"/>
+        </w:rPr>
+      </w:pPr>
+      <w:r>
+        <w:rPr>
+          <w:rFonts w:ascii="TrebuchetMS" w:hAnsi="TrebuchetMS" w:cs="TrebuchetMS"/>
+          <w:sz w:val="20"/>
+          <w:szCs w:val="20"/>
         </w:rPr>
         <w:t xml:space="preserve">A lo largo del presente informe se </w:t>
       </w:r>
       <w:r>
         <w:rPr>
           <w:rFonts w:ascii="TrebuchetMS" w:hAnsi="TrebuchetMS" w:cs="TrebuchetMS"/>
-          <w:sz w:val="24"/>
-          <w:szCs w:val="24"/>
+          <w:sz w:val="20"/>
+          <w:szCs w:val="20"/>
         </w:rPr>
         <w:t>pretende</w:t>
       </w:r>
       <w:r>
         <w:rPr>
           <w:rFonts w:ascii="TrebuchetMS" w:hAnsi="TrebuchetMS" w:cs="TrebuchetMS"/>
-          <w:sz w:val="24"/>
-          <w:szCs w:val="24"/>
+          <w:sz w:val="20"/>
+          <w:szCs w:val="20"/>
         </w:rPr>
         <w:t xml:space="preserve"> desarrollar la solución</w:t>
       </w:r>
       <w:r>
         <w:rPr>
           <w:rFonts w:ascii="TrebuchetMS" w:hAnsi="TrebuchetMS" w:cs="TrebuchetMS"/>
-          <w:sz w:val="24"/>
-          <w:szCs w:val="24"/>
+          <w:sz w:val="20"/>
+          <w:szCs w:val="20"/>
         </w:rPr>
         <w:t xml:space="preserve"> propuesta</w:t>
       </w:r>
       <w:r>
         <w:rPr>
           <w:rFonts w:ascii="TrebuchetMS" w:hAnsi="TrebuchetMS" w:cs="TrebuchetMS"/>
-          <w:sz w:val="24"/>
-          <w:szCs w:val="24"/>
+          <w:sz w:val="20"/>
+          <w:szCs w:val="20"/>
         </w:rPr>
         <w:t xml:space="preserve"> por el alumno</w:t>
       </w:r>
       <w:r>
         <w:rPr>
           <w:rFonts w:ascii="TrebuchetMS" w:hAnsi="TrebuchetMS" w:cs="TrebuchetMS"/>
-          <w:sz w:val="24"/>
-          <w:szCs w:val="24"/>
+          <w:sz w:val="20"/>
+          <w:szCs w:val="20"/>
         </w:rPr>
         <w:t xml:space="preserve"> y su implementación,</w:t>
       </w:r>
       <w:r>
         <w:rPr>
           <w:rFonts w:ascii="TrebuchetMS" w:hAnsi="TrebuchetMS" w:cs="TrebuchetMS"/>
-          <w:sz w:val="24"/>
-          <w:szCs w:val="24"/>
+          <w:sz w:val="20"/>
+          <w:szCs w:val="20"/>
         </w:rPr>
         <w:t xml:space="preserve"> a una problemática</w:t>
       </w:r>
       <w:r>
         <w:rPr>
           <w:rFonts w:ascii="TrebuchetMS" w:hAnsi="TrebuchetMS" w:cs="TrebuchetMS"/>
-          <w:sz w:val="24"/>
-          <w:szCs w:val="24"/>
+          <w:sz w:val="20"/>
+          <w:szCs w:val="20"/>
         </w:rPr>
         <w:t xml:space="preserve"> planteada por la cátedra</w:t>
       </w:r>
       <w:r>
         <w:rPr>
           <w:rFonts w:ascii="TrebuchetMS" w:hAnsi="TrebuchetMS" w:cs="TrebuchetMS"/>
-          <w:sz w:val="24"/>
-          <w:szCs w:val="24"/>
+          <w:sz w:val="20"/>
+          <w:szCs w:val="20"/>
         </w:rPr>
         <w:t>.</w:t>
       </w:r>
       <w:r>
         <w:rPr>
           <w:rFonts w:ascii="TrebuchetMS" w:hAnsi="TrebuchetMS" w:cs="TrebuchetMS"/>
-          <w:sz w:val="24"/>
-          <w:szCs w:val="24"/>
+          <w:sz w:val="20"/>
+          <w:szCs w:val="20"/>
         </w:rPr>
         <w:t xml:space="preserve"> Se analizará cada servicio solicitado, buscando la optimización computacional </w:t>
       </w:r>
       <w:r>
         <w:rPr>
           <w:rFonts w:ascii="TrebuchetMS" w:hAnsi="TrebuchetMS" w:cs="TrebuchetMS"/>
-          <w:sz w:val="24"/>
-          <w:szCs w:val="24"/>
-        </w:rPr>
-        <w:t xml:space="preserve">aplicando los conocimientos </w:t>
-      </w:r>
-      <w:r>
-        <w:rPr>
-          <w:rFonts w:ascii="TrebuchetMS" w:hAnsi="TrebuchetMS" w:cs="TrebuchetMS"/>
-          <w:sz w:val="24"/>
-          <w:szCs w:val="24"/>
-        </w:rPr>
-        <w:t>vistos</w:t>
-      </w:r>
-      <w:r>
-        <w:rPr>
-          <w:rFonts w:ascii="TrebuchetMS" w:hAnsi="TrebuchetMS" w:cs="TrebuchetMS"/>
-          <w:sz w:val="24"/>
-          <w:szCs w:val="24"/>
-        </w:rPr>
-        <w:t xml:space="preserve"> durante la cursada</w:t>
-      </w:r>
-      <w:r>
-        <w:rPr>
-          <w:rFonts w:ascii="TrebuchetMS" w:hAnsi="TrebuchetMS" w:cs="TrebuchetMS"/>
-          <w:sz w:val="24"/>
-          <w:szCs w:val="24"/>
-        </w:rPr>
-        <w:t>.</w:t>
+          <w:sz w:val="20"/>
+          <w:szCs w:val="20"/>
+        </w:rPr>
+        <w:t>aplicando los conocimientos vistos durante la cursada.</w:t>
       </w:r>
     </w:p>
     <w:p>
@@ -514,90 +1016,38 @@
         <w:pStyle w:val="Ttulo1"/>
         <w:jc w:val="both"/>
         <w:rPr>
-          <w:sz w:val="28"/>
-          <w:szCs w:val="24"/>
-        </w:rPr>
-      </w:pPr>
-      <w:r>
-        <w:rPr>
-          <w:sz w:val="28"/>
-          <w:szCs w:val="24"/>
+          <w:sz w:val="20"/>
+          <w:szCs w:val="20"/>
+        </w:rPr>
+      </w:pPr>
+      <w:bookmarkStart w:id="3" w:name="_Toc107584207"/>
+      <w:bookmarkStart w:id="4" w:name="_Toc107584942"/>
+      <w:r>
+        <w:rPr>
+          <w:sz w:val="20"/>
+          <w:szCs w:val="20"/>
         </w:rPr>
         <w:t>Problemática planteada:</w:t>
       </w:r>
+      <w:bookmarkEnd w:id="3"/>
+      <w:bookmarkEnd w:id="4"/>
     </w:p>
     <w:p>
       <w:pPr>
         <w:jc w:val="both"/>
         <w:rPr>
           <w:rFonts w:ascii="TrebuchetMS" w:hAnsi="TrebuchetMS" w:cs="TrebuchetMS"/>
-          <w:sz w:val="24"/>
-          <w:szCs w:val="24"/>
-        </w:rPr>
-      </w:pPr>
-      <w:r>
-        <w:rPr>
-          <w:rFonts w:ascii="TrebuchetMS" w:hAnsi="TrebuchetMS" w:cs="TrebuchetMS"/>
-          <w:sz w:val="24"/>
-          <w:szCs w:val="24"/>
-        </w:rPr>
-        <w:t>Partiendo de una colección de libros, se desea implementar una herramienta que permita</w:t>
-      </w:r>
-      <w:r>
-        <w:rPr>
-          <w:rFonts w:ascii="TrebuchetMS" w:hAnsi="TrebuchetMS" w:cs="TrebuchetMS"/>
-          <w:sz w:val="24"/>
-          <w:szCs w:val="24"/>
-        </w:rPr>
-        <w:t xml:space="preserve"> </w:t>
-      </w:r>
-      <w:r>
-        <w:rPr>
-          <w:rFonts w:ascii="TrebuchetMS" w:hAnsi="TrebuchetMS" w:cs="TrebuchetMS"/>
-          <w:sz w:val="24"/>
-          <w:szCs w:val="24"/>
-        </w:rPr>
-        <w:t xml:space="preserve">simplificar la búsqueda de libros por géneros; además de caracterizar el </w:t>
-      </w:r>
-      <w:r>
-        <w:rPr>
-          <w:rFonts w:ascii="TrebuchetMS" w:hAnsi="TrebuchetMS" w:cs="TrebuchetMS"/>
-          <w:sz w:val="24"/>
-          <w:szCs w:val="24"/>
-        </w:rPr>
-        <w:t>c</w:t>
-      </w:r>
-      <w:r>
-        <w:rPr>
-          <w:rFonts w:ascii="TrebuchetMS" w:hAnsi="TrebuchetMS" w:cs="TrebuchetMS"/>
-          <w:sz w:val="24"/>
-          <w:szCs w:val="24"/>
-        </w:rPr>
-        <w:t>omportamiento de</w:t>
-      </w:r>
-      <w:r>
-        <w:rPr>
-          <w:rFonts w:ascii="TrebuchetMS" w:hAnsi="TrebuchetMS" w:cs="TrebuchetMS"/>
-          <w:sz w:val="24"/>
-          <w:szCs w:val="24"/>
-        </w:rPr>
-        <w:t xml:space="preserve"> </w:t>
-      </w:r>
-      <w:r>
-        <w:rPr>
-          <w:rFonts w:ascii="TrebuchetMS" w:hAnsi="TrebuchetMS" w:cs="TrebuchetMS"/>
-          <w:sz w:val="24"/>
-          <w:szCs w:val="24"/>
-        </w:rPr>
-        <w:t>los usuarios mientras realizan dichas búsquedas.</w:t>
-      </w:r>
-      <w:r>
-        <w:rPr>
-          <w:rFonts w:ascii="TrebuchetMS" w:hAnsi="TrebuchetMS" w:cs="TrebuchetMS"/>
-          <w:sz w:val="24"/>
-          <w:szCs w:val="24"/>
-        </w:rPr>
-        <w:t xml:space="preserve"> </w:t>
+          <w:sz w:val="20"/>
+          <w:szCs w:val="20"/>
+        </w:rPr>
+      </w:pPr>
+      <w:r>
+        <w:rPr>
+          <w:rFonts w:ascii="TrebuchetMS" w:hAnsi="TrebuchetMS" w:cs="TrebuchetMS"/>
+          <w:sz w:val="20"/>
+          <w:szCs w:val="20"/>
+        </w:rPr>
+        <w:t xml:space="preserve">Partiendo de una colección de libros, se desea implementar una herramienta que permita simplificar la búsqueda de libros por géneros; además de caracterizar el comportamiento de los usuarios mientras realizan dichas búsquedas. </w:t>
       </w:r>
     </w:p>
     <w:p>
@@ -605,49 +1055,17 @@
         <w:jc w:val="both"/>
         <w:rPr>
           <w:rFonts w:ascii="TrebuchetMS" w:hAnsi="TrebuchetMS" w:cs="TrebuchetMS"/>
-          <w:sz w:val="24"/>
-          <w:szCs w:val="24"/>
-        </w:rPr>
-      </w:pPr>
-      <w:r>
-        <w:rPr>
-          <w:rFonts w:ascii="TrebuchetMS" w:hAnsi="TrebuchetMS" w:cs="TrebuchetMS"/>
-          <w:sz w:val="24"/>
-          <w:szCs w:val="24"/>
-        </w:rPr>
-        <w:t>Cada libro se compone de un título, un autor, una cantidad de páginas y un conjunto de</w:t>
-      </w:r>
-      <w:r>
-        <w:rPr>
-          <w:rFonts w:ascii="TrebuchetMS" w:hAnsi="TrebuchetMS" w:cs="TrebuchetMS"/>
-          <w:sz w:val="24"/>
-          <w:szCs w:val="24"/>
-        </w:rPr>
-        <w:t xml:space="preserve"> </w:t>
-      </w:r>
-      <w:r>
-        <w:rPr>
-          <w:rFonts w:ascii="TrebuchetMS" w:hAnsi="TrebuchetMS" w:cs="TrebuchetMS"/>
-          <w:sz w:val="24"/>
-          <w:szCs w:val="24"/>
-        </w:rPr>
-        <w:t>géneros, que describen el contenido del libro. Ejemplos de estos géneros son arte, ciencia,</w:t>
-      </w:r>
-      <w:r>
-        <w:rPr>
-          <w:rFonts w:ascii="TrebuchetMS" w:hAnsi="TrebuchetMS" w:cs="TrebuchetMS"/>
-          <w:sz w:val="24"/>
-          <w:szCs w:val="24"/>
-        </w:rPr>
-        <w:t xml:space="preserve"> </w:t>
-      </w:r>
-      <w:r>
-        <w:rPr>
-          <w:rFonts w:ascii="TrebuchetMS" w:hAnsi="TrebuchetMS" w:cs="TrebuchetMS"/>
-          <w:sz w:val="24"/>
-          <w:szCs w:val="24"/>
-        </w:rPr>
-        <w:t>policial, entre otras.</w:t>
+          <w:sz w:val="20"/>
+          <w:szCs w:val="20"/>
+        </w:rPr>
+      </w:pPr>
+      <w:r>
+        <w:rPr>
+          <w:rFonts w:ascii="TrebuchetMS" w:hAnsi="TrebuchetMS" w:cs="TrebuchetMS"/>
+          <w:sz w:val="20"/>
+          <w:szCs w:val="20"/>
+        </w:rPr>
+        <w:t>Cada libro se compone de un título, un autor, una cantidad de páginas y un conjunto de géneros, que describen el contenido del libro. Ejemplos de estos géneros son arte, ciencia, policial, entre otras.</w:t>
       </w:r>
     </w:p>
     <w:p>
@@ -655,49 +1073,17 @@
         <w:jc w:val="both"/>
         <w:rPr>
           <w:rFonts w:ascii="TrebuchetMS" w:hAnsi="TrebuchetMS" w:cs="TrebuchetMS"/>
-          <w:sz w:val="24"/>
-          <w:szCs w:val="24"/>
-        </w:rPr>
-      </w:pPr>
-      <w:r>
-        <w:rPr>
-          <w:rFonts w:ascii="TrebuchetMS" w:hAnsi="TrebuchetMS" w:cs="TrebuchetMS"/>
-          <w:sz w:val="24"/>
-          <w:szCs w:val="24"/>
-        </w:rPr>
-        <w:t>En esta primera etapa se desea implementar la lógica necesaria para obtener una colección</w:t>
-      </w:r>
-      <w:r>
-        <w:rPr>
-          <w:rFonts w:ascii="TrebuchetMS" w:hAnsi="TrebuchetMS" w:cs="TrebuchetMS"/>
-          <w:sz w:val="24"/>
-          <w:szCs w:val="24"/>
-        </w:rPr>
-        <w:t xml:space="preserve"> </w:t>
-      </w:r>
-      <w:r>
-        <w:rPr>
-          <w:rFonts w:ascii="TrebuchetMS" w:hAnsi="TrebuchetMS" w:cs="TrebuchetMS"/>
-          <w:sz w:val="24"/>
-          <w:szCs w:val="24"/>
-        </w:rPr>
-        <w:t xml:space="preserve">de libros que </w:t>
-      </w:r>
-      <w:r>
-        <w:rPr>
-          <w:rFonts w:ascii="TrebuchetMS" w:hAnsi="TrebuchetMS" w:cs="TrebuchetMS"/>
-          <w:sz w:val="24"/>
-          <w:szCs w:val="24"/>
-        </w:rPr>
-        <w:t>c</w:t>
-      </w:r>
-      <w:r>
-        <w:rPr>
-          <w:rFonts w:ascii="TrebuchetMS" w:hAnsi="TrebuchetMS" w:cs="TrebuchetMS"/>
-          <w:sz w:val="24"/>
-          <w:szCs w:val="24"/>
-        </w:rPr>
-        <w:t>ontenga un género en particular, ingresado por el usuario.</w:t>
+          <w:sz w:val="20"/>
+          <w:szCs w:val="20"/>
+        </w:rPr>
+      </w:pPr>
+      <w:r>
+        <w:rPr>
+          <w:rFonts w:ascii="TrebuchetMS" w:hAnsi="TrebuchetMS" w:cs="TrebuchetMS"/>
+          <w:sz w:val="20"/>
+          <w:szCs w:val="20"/>
+        </w:rPr>
+        <w:t>En esta primera etapa se desea implementar la lógica necesaria para obtener una colección de libros que contenga un género en particular, ingresado por el usuario.</w:t>
       </w:r>
     </w:p>
     <w:p>
@@ -705,65 +1091,17 @@
         <w:jc w:val="both"/>
         <w:rPr>
           <w:rFonts w:ascii="TrebuchetMS" w:hAnsi="TrebuchetMS" w:cs="TrebuchetMS"/>
-          <w:sz w:val="24"/>
-          <w:szCs w:val="24"/>
-        </w:rPr>
-      </w:pPr>
-      <w:r>
-        <w:rPr>
-          <w:rFonts w:ascii="TrebuchetMS" w:hAnsi="TrebuchetMS" w:cs="TrebuchetMS"/>
-          <w:sz w:val="24"/>
-          <w:szCs w:val="24"/>
-        </w:rPr>
-        <w:t>La herramienta comenzará llevando a memoria la colección completa de libros para luego</w:t>
-      </w:r>
-      <w:r>
-        <w:rPr>
-          <w:rFonts w:ascii="TrebuchetMS" w:hAnsi="TrebuchetMS" w:cs="TrebuchetMS"/>
-          <w:sz w:val="24"/>
-          <w:szCs w:val="24"/>
-        </w:rPr>
-        <w:t xml:space="preserve"> </w:t>
-      </w:r>
-      <w:r>
-        <w:rPr>
-          <w:rFonts w:ascii="TrebuchetMS" w:hAnsi="TrebuchetMS" w:cs="TrebuchetMS"/>
-          <w:sz w:val="24"/>
-          <w:szCs w:val="24"/>
-        </w:rPr>
-        <w:t xml:space="preserve">realizar un filtrado por un </w:t>
-      </w:r>
-      <w:r>
-        <w:rPr>
-          <w:rFonts w:ascii="TrebuchetMS" w:hAnsi="TrebuchetMS" w:cs="TrebuchetMS"/>
-          <w:sz w:val="24"/>
-          <w:szCs w:val="24"/>
-        </w:rPr>
-        <w:t>g</w:t>
-      </w:r>
-      <w:r>
-        <w:rPr>
-          <w:rFonts w:ascii="TrebuchetMS" w:hAnsi="TrebuchetMS" w:cs="TrebuchetMS"/>
-          <w:sz w:val="24"/>
-          <w:szCs w:val="24"/>
-        </w:rPr>
-        <w:t>énero dado, presentando al usuario la colección de libros</w:t>
-      </w:r>
-      <w:r>
-        <w:rPr>
-          <w:rFonts w:ascii="TrebuchetMS" w:hAnsi="TrebuchetMS" w:cs="TrebuchetMS"/>
-          <w:sz w:val="24"/>
-          <w:szCs w:val="24"/>
-        </w:rPr>
-        <w:t xml:space="preserve"> </w:t>
-      </w:r>
-      <w:r>
-        <w:rPr>
-          <w:rFonts w:ascii="TrebuchetMS" w:hAnsi="TrebuchetMS" w:cs="TrebuchetMS"/>
-          <w:sz w:val="24"/>
-          <w:szCs w:val="24"/>
-        </w:rPr>
-        <w:t>resultante.</w:t>
+          <w:sz w:val="20"/>
+          <w:szCs w:val="20"/>
+        </w:rPr>
+      </w:pPr>
+      <w:r>
+        <w:rPr>
+          <w:rFonts w:ascii="TrebuchetMS" w:hAnsi="TrebuchetMS" w:cs="TrebuchetMS"/>
+          <w:sz w:val="20"/>
+          <w:szCs w:val="20"/>
+        </w:rPr>
+        <w:t>La herramienta comenzará llevando a memoria la colección completa de libros para luego realizar un filtrado por un género dado, presentando al usuario la colección de libros resultante.</w:t>
       </w:r>
     </w:p>
     <w:p>
@@ -771,39 +1109,23 @@
         <w:jc w:val="both"/>
         <w:rPr>
           <w:rFonts w:ascii="TrebuchetMS" w:hAnsi="TrebuchetMS" w:cs="TrebuchetMS"/>
-          <w:sz w:val="24"/>
-          <w:szCs w:val="24"/>
-        </w:rPr>
-      </w:pPr>
-      <w:r>
-        <w:rPr>
-          <w:rFonts w:ascii="TrebuchetMS" w:hAnsi="TrebuchetMS" w:cs="TrebuchetMS"/>
-          <w:sz w:val="24"/>
-          <w:szCs w:val="24"/>
-        </w:rPr>
-        <w:t>Para optimizar el proceso de búsqueda, se requiere implementar un índice por género, el</w:t>
-      </w:r>
-      <w:r>
-        <w:rPr>
-          <w:rFonts w:ascii="TrebuchetMS" w:hAnsi="TrebuchetMS" w:cs="TrebuchetMS"/>
-          <w:sz w:val="24"/>
-          <w:szCs w:val="24"/>
-        </w:rPr>
-        <w:t xml:space="preserve"> </w:t>
-      </w:r>
-      <w:r>
-        <w:rPr>
-          <w:rFonts w:ascii="TrebuchetMS" w:hAnsi="TrebuchetMS" w:cs="TrebuchetMS"/>
-          <w:sz w:val="24"/>
-          <w:szCs w:val="24"/>
-        </w:rPr>
-        <w:t>cual simplificará el acceso a solo un subconjunto de todos los libros existentes.</w:t>
-      </w:r>
-      <w:r>
-        <w:rPr>
-          <w:rFonts w:ascii="TrebuchetMS" w:hAnsi="TrebuchetMS" w:cs="TrebuchetMS"/>
-          <w:sz w:val="24"/>
-          <w:szCs w:val="24"/>
+          <w:sz w:val="20"/>
+          <w:szCs w:val="20"/>
+        </w:rPr>
+      </w:pPr>
+      <w:r>
+        <w:rPr>
+          <w:rFonts w:ascii="TrebuchetMS" w:hAnsi="TrebuchetMS" w:cs="TrebuchetMS"/>
+          <w:sz w:val="20"/>
+          <w:szCs w:val="20"/>
+        </w:rPr>
+        <w:t>Para optimizar el proceso de búsqueda, se requiere implementar un índice por género, el cual simplificará el acceso a solo un subconjunto de todos los libros existentes.</w:t>
+      </w:r>
+      <w:r>
+        <w:rPr>
+          <w:rFonts w:ascii="TrebuchetMS" w:hAnsi="TrebuchetMS" w:cs="TrebuchetMS"/>
+          <w:sz w:val="20"/>
+          <w:szCs w:val="20"/>
         </w:rPr>
         <w:t xml:space="preserve"> </w:t>
       </w:r>
@@ -813,15 +1135,15 @@
         <w:jc w:val="both"/>
         <w:rPr>
           <w:rFonts w:ascii="TrebuchetMS" w:hAnsi="TrebuchetMS" w:cs="TrebuchetMS"/>
-          <w:sz w:val="24"/>
-          <w:szCs w:val="24"/>
-        </w:rPr>
-      </w:pPr>
-      <w:r>
-        <w:rPr>
-          <w:rFonts w:ascii="TrebuchetMS" w:hAnsi="TrebuchetMS" w:cs="TrebuchetMS"/>
-          <w:sz w:val="24"/>
-          <w:szCs w:val="24"/>
+          <w:sz w:val="20"/>
+          <w:szCs w:val="20"/>
+        </w:rPr>
+      </w:pPr>
+      <w:r>
+        <w:rPr>
+          <w:rFonts w:ascii="TrebuchetMS" w:hAnsi="TrebuchetMS" w:cs="TrebuchetMS"/>
+          <w:sz w:val="20"/>
+          <w:szCs w:val="20"/>
         </w:rPr>
         <w:t xml:space="preserve">La cátedra provee de un conjunto de </w:t>
       </w:r>
@@ -829,8 +1151,8 @@
       <w:r>
         <w:rPr>
           <w:rFonts w:ascii="TrebuchetMS" w:hAnsi="TrebuchetMS" w:cs="TrebuchetMS"/>
-          <w:sz w:val="24"/>
-          <w:szCs w:val="24"/>
+          <w:sz w:val="20"/>
+          <w:szCs w:val="20"/>
         </w:rPr>
         <w:t>datasets</w:t>
       </w:r>
@@ -838,8 +1160,8 @@
       <w:r>
         <w:rPr>
           <w:rFonts w:ascii="TrebuchetMS" w:hAnsi="TrebuchetMS" w:cs="TrebuchetMS"/>
-          <w:sz w:val="24"/>
-          <w:szCs w:val="24"/>
+          <w:sz w:val="20"/>
+          <w:szCs w:val="20"/>
         </w:rPr>
         <w:t>, de diferentes tamaños, donde cada línea del documento representa un libro, su autor, y los géneros del mismo.</w:t>
       </w:r>
@@ -849,15 +1171,15 @@
         <w:jc w:val="both"/>
         <w:rPr>
           <w:rFonts w:ascii="TrebuchetMS" w:hAnsi="TrebuchetMS" w:cs="TrebuchetMS"/>
-          <w:sz w:val="24"/>
-          <w:szCs w:val="24"/>
-        </w:rPr>
-      </w:pPr>
-      <w:r>
-        <w:rPr>
-          <w:rFonts w:ascii="TrebuchetMS" w:hAnsi="TrebuchetMS" w:cs="TrebuchetMS"/>
-          <w:sz w:val="24"/>
-          <w:szCs w:val="24"/>
+          <w:sz w:val="20"/>
+          <w:szCs w:val="20"/>
+        </w:rPr>
+      </w:pPr>
+      <w:r>
+        <w:rPr>
+          <w:rFonts w:ascii="TrebuchetMS" w:hAnsi="TrebuchetMS" w:cs="TrebuchetMS"/>
+          <w:sz w:val="20"/>
+          <w:szCs w:val="20"/>
         </w:rPr>
         <w:t>También se provee del algoritmo a utilizar, para mediante un archivo denominado “</w:t>
       </w:r>
@@ -865,8 +1187,8 @@
       <w:r>
         <w:rPr>
           <w:rFonts w:ascii="TrebuchetMS" w:hAnsi="TrebuchetMS" w:cs="TrebuchetMS"/>
-          <w:sz w:val="24"/>
-          <w:szCs w:val="24"/>
+          <w:sz w:val="20"/>
+          <w:szCs w:val="20"/>
         </w:rPr>
         <w:t>CSVReader</w:t>
       </w:r>
@@ -874,8 +1196,8 @@
       <w:r>
         <w:rPr>
           <w:rFonts w:ascii="TrebuchetMS" w:hAnsi="TrebuchetMS" w:cs="TrebuchetMS"/>
-          <w:sz w:val="24"/>
-          <w:szCs w:val="24"/>
+          <w:sz w:val="20"/>
+          <w:szCs w:val="20"/>
         </w:rPr>
         <w:t xml:space="preserve">”, se pueda fraccionar e inspeccionar línea a línea del </w:t>
       </w:r>
@@ -883,8 +1205,8 @@
       <w:r>
         <w:rPr>
           <w:rFonts w:ascii="TrebuchetMS" w:hAnsi="TrebuchetMS" w:cs="TrebuchetMS"/>
-          <w:sz w:val="24"/>
-          <w:szCs w:val="24"/>
+          <w:sz w:val="20"/>
+          <w:szCs w:val="20"/>
         </w:rPr>
         <w:t>dataset</w:t>
       </w:r>
@@ -892,8 +1214,8 @@
       <w:r>
         <w:rPr>
           <w:rFonts w:ascii="TrebuchetMS" w:hAnsi="TrebuchetMS" w:cs="TrebuchetMS"/>
-          <w:sz w:val="24"/>
-          <w:szCs w:val="24"/>
+          <w:sz w:val="20"/>
+          <w:szCs w:val="20"/>
         </w:rPr>
         <w:t xml:space="preserve"> para la generación de los libros. Además de lo mencionado, se brinda un segundo archivo, “</w:t>
       </w:r>
@@ -901,8 +1223,8 @@
       <w:r>
         <w:rPr>
           <w:rFonts w:ascii="TrebuchetMS" w:hAnsi="TrebuchetMS" w:cs="TrebuchetMS"/>
-          <w:sz w:val="24"/>
-          <w:szCs w:val="24"/>
+          <w:sz w:val="20"/>
+          <w:szCs w:val="20"/>
         </w:rPr>
         <w:t>CSVWritter</w:t>
       </w:r>
@@ -910,8 +1232,8 @@
       <w:r>
         <w:rPr>
           <w:rFonts w:ascii="TrebuchetMS" w:hAnsi="TrebuchetMS" w:cs="TrebuchetMS"/>
-          <w:sz w:val="24"/>
-          <w:szCs w:val="24"/>
+          <w:sz w:val="20"/>
+          <w:szCs w:val="20"/>
         </w:rPr>
         <w:t>” el cual permite generar un archivo .</w:t>
       </w:r>
@@ -919,8 +1241,8 @@
       <w:r>
         <w:rPr>
           <w:rFonts w:ascii="TrebuchetMS" w:hAnsi="TrebuchetMS" w:cs="TrebuchetMS"/>
-          <w:sz w:val="24"/>
-          <w:szCs w:val="24"/>
+          <w:sz w:val="20"/>
+          <w:szCs w:val="20"/>
         </w:rPr>
         <w:t>csv</w:t>
       </w:r>
@@ -928,8 +1250,8 @@
       <w:r>
         <w:rPr>
           <w:rFonts w:ascii="TrebuchetMS" w:hAnsi="TrebuchetMS" w:cs="TrebuchetMS"/>
-          <w:sz w:val="24"/>
-          <w:szCs w:val="24"/>
+          <w:sz w:val="20"/>
+          <w:szCs w:val="20"/>
         </w:rPr>
         <w:t xml:space="preserve"> con los resultados obtenidos por el algoritmo solución. </w:t>
       </w:r>
@@ -968,29 +1290,35 @@
       <w:pPr>
         <w:pStyle w:val="Ttulo1"/>
         <w:rPr>
-          <w:sz w:val="24"/>
-          <w:szCs w:val="24"/>
-        </w:rPr>
-      </w:pPr>
-      <w:r>
-        <w:rPr>
-          <w:sz w:val="24"/>
+          <w:sz w:val="22"/>
+          <w:szCs w:val="24"/>
+        </w:rPr>
+      </w:pPr>
+      <w:bookmarkStart w:id="5" w:name="_Toc107584208"/>
+      <w:bookmarkStart w:id="6" w:name="_Toc107584943"/>
+      <w:r>
+        <w:rPr>
+          <w:sz w:val="22"/>
           <w:szCs w:val="24"/>
         </w:rPr>
         <w:t>Desarrollo:</w:t>
       </w:r>
+      <w:bookmarkEnd w:id="5"/>
+      <w:bookmarkEnd w:id="6"/>
     </w:p>
     <w:p>
       <w:pPr>
         <w:jc w:val="both"/>
         <w:rPr>
           <w:rFonts w:ascii="TrebuchetMS" w:hAnsi="TrebuchetMS" w:cs="TrebuchetMS"/>
-          <w:szCs w:val="24"/>
-        </w:rPr>
-      </w:pPr>
-      <w:r>
-        <w:rPr>
-          <w:rFonts w:ascii="TrebuchetMS" w:hAnsi="TrebuchetMS" w:cs="TrebuchetMS"/>
+          <w:sz w:val="20"/>
+          <w:szCs w:val="24"/>
+        </w:rPr>
+      </w:pPr>
+      <w:r>
+        <w:rPr>
+          <w:rFonts w:ascii="TrebuchetMS" w:hAnsi="TrebuchetMS" w:cs="TrebuchetMS"/>
+          <w:sz w:val="20"/>
           <w:szCs w:val="24"/>
         </w:rPr>
         <w:t>Empezaremos por indicar cuales fueron las clases utilizadas y su función principal en la implementación del algoritmo solución para luego abordarlos con mayor detalle.</w:t>
@@ -1001,12 +1329,14 @@
         <w:jc w:val="both"/>
         <w:rPr>
           <w:rFonts w:ascii="TrebuchetMS" w:hAnsi="TrebuchetMS" w:cs="TrebuchetMS"/>
-          <w:szCs w:val="24"/>
-        </w:rPr>
-      </w:pPr>
-      <w:r>
-        <w:rPr>
-          <w:rFonts w:ascii="TrebuchetMS" w:hAnsi="TrebuchetMS" w:cs="TrebuchetMS"/>
+          <w:sz w:val="20"/>
+          <w:szCs w:val="24"/>
+        </w:rPr>
+      </w:pPr>
+      <w:r>
+        <w:rPr>
+          <w:rFonts w:ascii="TrebuchetMS" w:hAnsi="TrebuchetMS" w:cs="TrebuchetMS"/>
+          <w:sz w:val="20"/>
           <w:szCs w:val="24"/>
         </w:rPr>
         <w:br/>
@@ -1016,6 +1346,7 @@
       <w:r>
         <w:rPr>
           <w:rFonts w:ascii="TrebuchetMS" w:hAnsi="TrebuchetMS" w:cs="TrebuchetMS"/>
+          <w:sz w:val="20"/>
           <w:szCs w:val="24"/>
         </w:rPr>
         <w:t>CSVReader</w:t>
@@ -1024,6 +1355,7 @@
       <w:r>
         <w:rPr>
           <w:rFonts w:ascii="TrebuchetMS" w:hAnsi="TrebuchetMS" w:cs="TrebuchetMS"/>
+          <w:sz w:val="20"/>
           <w:szCs w:val="24"/>
         </w:rPr>
         <w:t xml:space="preserve">”, algoritmo con estructura base provisto por la cátedra, que permitió leer el </w:t>
@@ -1032,6 +1364,7 @@
       <w:r>
         <w:rPr>
           <w:rFonts w:ascii="TrebuchetMS" w:hAnsi="TrebuchetMS" w:cs="TrebuchetMS"/>
+          <w:sz w:val="20"/>
           <w:szCs w:val="24"/>
         </w:rPr>
         <w:t>dataset</w:t>
@@ -1040,6 +1373,7 @@
       <w:r>
         <w:rPr>
           <w:rFonts w:ascii="TrebuchetMS" w:hAnsi="TrebuchetMS" w:cs="TrebuchetMS"/>
+          <w:sz w:val="20"/>
           <w:szCs w:val="24"/>
         </w:rPr>
         <w:t xml:space="preserve"> recibido por constructor. Sus principales funciones son la </w:t>
@@ -1047,6 +1381,7 @@
       <w:r>
         <w:rPr>
           <w:rFonts w:ascii="TrebuchetMS" w:hAnsi="TrebuchetMS" w:cs="TrebuchetMS"/>
+          <w:sz w:val="20"/>
           <w:szCs w:val="24"/>
         </w:rPr>
         <w:t>instanciación</w:t>
@@ -1054,6 +1389,7 @@
       <w:r>
         <w:rPr>
           <w:rFonts w:ascii="TrebuchetMS" w:hAnsi="TrebuchetMS" w:cs="TrebuchetMS"/>
+          <w:sz w:val="20"/>
           <w:szCs w:val="24"/>
         </w:rPr>
         <w:t xml:space="preserve"> del “Libro”, mediante el fraccionamiento por línea del </w:t>
@@ -1062,6 +1398,7 @@
       <w:r>
         <w:rPr>
           <w:rFonts w:ascii="TrebuchetMS" w:hAnsi="TrebuchetMS" w:cs="TrebuchetMS"/>
+          <w:sz w:val="20"/>
           <w:szCs w:val="24"/>
         </w:rPr>
         <w:t>dataset</w:t>
@@ -1070,6 +1407,7 @@
       <w:r>
         <w:rPr>
           <w:rFonts w:ascii="TrebuchetMS" w:hAnsi="TrebuchetMS" w:cs="TrebuchetMS"/>
+          <w:sz w:val="20"/>
           <w:szCs w:val="24"/>
         </w:rPr>
         <w:t xml:space="preserve"> </w:t>
@@ -1077,6 +1415,7 @@
       <w:r>
         <w:rPr>
           <w:rFonts w:ascii="TrebuchetMS" w:hAnsi="TrebuchetMS" w:cs="TrebuchetMS"/>
+          <w:sz w:val="20"/>
           <w:szCs w:val="24"/>
         </w:rPr>
         <w:t>a través</w:t>
@@ -1084,6 +1423,7 @@
       <w:r>
         <w:rPr>
           <w:rFonts w:ascii="TrebuchetMS" w:hAnsi="TrebuchetMS" w:cs="TrebuchetMS"/>
+          <w:sz w:val="20"/>
           <w:szCs w:val="24"/>
         </w:rPr>
         <w:t xml:space="preserve"> el método “</w:t>
@@ -1092,6 +1432,7 @@
       <w:r>
         <w:rPr>
           <w:rFonts w:ascii="TrebuchetMS" w:hAnsi="TrebuchetMS" w:cs="TrebuchetMS"/>
+          <w:sz w:val="20"/>
           <w:szCs w:val="24"/>
         </w:rPr>
         <w:t>split</w:t>
@@ -1100,6 +1441,7 @@
       <w:r>
         <w:rPr>
           <w:rFonts w:ascii="TrebuchetMS" w:hAnsi="TrebuchetMS" w:cs="TrebuchetMS"/>
+          <w:sz w:val="20"/>
           <w:szCs w:val="24"/>
         </w:rPr>
         <w:t>” y el cargado de estos mismos libros a la “Biblioteca”.</w:t>
@@ -1110,12 +1452,14 @@
         <w:jc w:val="both"/>
         <w:rPr>
           <w:rFonts w:ascii="TrebuchetMS" w:hAnsi="TrebuchetMS" w:cs="TrebuchetMS"/>
-          <w:szCs w:val="24"/>
-        </w:rPr>
-      </w:pPr>
-      <w:r>
-        <w:rPr>
-          <w:rFonts w:ascii="TrebuchetMS" w:hAnsi="TrebuchetMS" w:cs="TrebuchetMS"/>
+          <w:sz w:val="20"/>
+          <w:szCs w:val="24"/>
+        </w:rPr>
+      </w:pPr>
+      <w:r>
+        <w:rPr>
+          <w:rFonts w:ascii="TrebuchetMS" w:hAnsi="TrebuchetMS" w:cs="TrebuchetMS"/>
+          <w:sz w:val="20"/>
           <w:szCs w:val="24"/>
         </w:rPr>
         <w:t xml:space="preserve">2- “Biblioteca”, es la encargada de </w:t>
@@ -1123,6 +1467,7 @@
       <w:r>
         <w:rPr>
           <w:rFonts w:ascii="TrebuchetMS" w:hAnsi="TrebuchetMS" w:cs="TrebuchetMS"/>
+          <w:sz w:val="20"/>
           <w:szCs w:val="24"/>
         </w:rPr>
         <w:t xml:space="preserve">guardar los </w:t>
@@ -1130,6 +1475,7 @@
       <w:r>
         <w:rPr>
           <w:rFonts w:ascii="TrebuchetMS" w:hAnsi="TrebuchetMS" w:cs="TrebuchetMS"/>
+          <w:sz w:val="20"/>
           <w:szCs w:val="24"/>
         </w:rPr>
         <w:t>“Libros”</w:t>
@@ -1137,6 +1483,7 @@
       <w:r>
         <w:rPr>
           <w:rFonts w:ascii="TrebuchetMS" w:hAnsi="TrebuchetMS" w:cs="TrebuchetMS"/>
+          <w:sz w:val="20"/>
           <w:szCs w:val="24"/>
         </w:rPr>
         <w:t xml:space="preserve"> en un </w:t>
@@ -1145,6 +1492,7 @@
       <w:r>
         <w:rPr>
           <w:rFonts w:ascii="TrebuchetMS" w:hAnsi="TrebuchetMS" w:cs="TrebuchetMS"/>
+          <w:sz w:val="20"/>
           <w:szCs w:val="24"/>
         </w:rPr>
         <w:t>arrayList</w:t>
@@ -1153,6 +1501,7 @@
       <w:r>
         <w:rPr>
           <w:rFonts w:ascii="TrebuchetMS" w:hAnsi="TrebuchetMS" w:cs="TrebuchetMS"/>
+          <w:sz w:val="20"/>
           <w:szCs w:val="24"/>
         </w:rPr>
         <w:t xml:space="preserve"> de Libros. Tiene un segundo </w:t>
@@ -1161,6 +1510,7 @@
       <w:r>
         <w:rPr>
           <w:rFonts w:ascii="TrebuchetMS" w:hAnsi="TrebuchetMS" w:cs="TrebuchetMS"/>
+          <w:sz w:val="20"/>
           <w:szCs w:val="24"/>
         </w:rPr>
         <w:t>arrayList</w:t>
@@ -1169,6 +1519,7 @@
       <w:r>
         <w:rPr>
           <w:rFonts w:ascii="TrebuchetMS" w:hAnsi="TrebuchetMS" w:cs="TrebuchetMS"/>
+          <w:sz w:val="20"/>
           <w:szCs w:val="24"/>
         </w:rPr>
         <w:t xml:space="preserve"> de “Genero” donde conoce todos los géneros disponibles en la biblioteca. El método principal es “</w:t>
@@ -1177,6 +1528,7 @@
       <w:r>
         <w:rPr>
           <w:rFonts w:ascii="TrebuchetMS" w:hAnsi="TrebuchetMS" w:cs="TrebuchetMS"/>
+          <w:sz w:val="20"/>
           <w:szCs w:val="24"/>
         </w:rPr>
         <w:t>cargarBiblioteca</w:t>
@@ -1185,6 +1537,7 @@
       <w:r>
         <w:rPr>
           <w:rFonts w:ascii="TrebuchetMS" w:hAnsi="TrebuchetMS" w:cs="TrebuchetMS"/>
+          <w:sz w:val="20"/>
           <w:szCs w:val="24"/>
         </w:rPr>
         <w:t xml:space="preserve">”, el cual invoca a </w:t>
@@ -1193,6 +1546,7 @@
       <w:r>
         <w:rPr>
           <w:rFonts w:ascii="TrebuchetMS" w:hAnsi="TrebuchetMS" w:cs="TrebuchetMS"/>
+          <w:sz w:val="20"/>
           <w:szCs w:val="24"/>
         </w:rPr>
         <w:t>CSVReader</w:t>
@@ -1201,6 +1555,7 @@
       <w:r>
         <w:rPr>
           <w:rFonts w:ascii="TrebuchetMS" w:hAnsi="TrebuchetMS" w:cs="TrebuchetMS"/>
+          <w:sz w:val="20"/>
           <w:szCs w:val="24"/>
         </w:rPr>
         <w:t>.</w:t>
@@ -1211,12 +1566,14 @@
         <w:jc w:val="both"/>
         <w:rPr>
           <w:rFonts w:ascii="TrebuchetMS" w:hAnsi="TrebuchetMS" w:cs="TrebuchetMS"/>
-          <w:szCs w:val="24"/>
-        </w:rPr>
-      </w:pPr>
-      <w:r>
-        <w:rPr>
-          <w:rFonts w:ascii="TrebuchetMS" w:hAnsi="TrebuchetMS" w:cs="TrebuchetMS"/>
+          <w:sz w:val="20"/>
+          <w:szCs w:val="24"/>
+        </w:rPr>
+      </w:pPr>
+      <w:r>
+        <w:rPr>
+          <w:rFonts w:ascii="TrebuchetMS" w:hAnsi="TrebuchetMS" w:cs="TrebuchetMS"/>
+          <w:sz w:val="20"/>
           <w:szCs w:val="24"/>
         </w:rPr>
         <w:t xml:space="preserve">3. “Libro”, mediante diferentes métodos se puede </w:t>
@@ -1225,6 +1582,7 @@
       <w:r>
         <w:rPr>
           <w:rFonts w:ascii="TrebuchetMS" w:hAnsi="TrebuchetMS" w:cs="TrebuchetMS"/>
+          <w:sz w:val="20"/>
           <w:szCs w:val="24"/>
         </w:rPr>
         <w:t>setear</w:t>
@@ -1233,6 +1591,7 @@
       <w:r>
         <w:rPr>
           <w:rFonts w:ascii="TrebuchetMS" w:hAnsi="TrebuchetMS" w:cs="TrebuchetMS"/>
+          <w:sz w:val="20"/>
           <w:szCs w:val="24"/>
         </w:rPr>
         <w:t xml:space="preserve"> o conocer sus atributos. Principalmente invocado en </w:t>
@@ -1241,6 +1600,7 @@
       <w:r>
         <w:rPr>
           <w:rFonts w:ascii="TrebuchetMS" w:hAnsi="TrebuchetMS" w:cs="TrebuchetMS"/>
+          <w:sz w:val="20"/>
           <w:szCs w:val="24"/>
         </w:rPr>
         <w:t>CSVReader</w:t>
@@ -1249,6 +1609,7 @@
       <w:r>
         <w:rPr>
           <w:rFonts w:ascii="TrebuchetMS" w:hAnsi="TrebuchetMS" w:cs="TrebuchetMS"/>
+          <w:sz w:val="20"/>
           <w:szCs w:val="24"/>
         </w:rPr>
         <w:t>, donde estos se crean luego del fraccionamiento del .</w:t>
@@ -1257,6 +1618,7 @@
       <w:r>
         <w:rPr>
           <w:rFonts w:ascii="TrebuchetMS" w:hAnsi="TrebuchetMS" w:cs="TrebuchetMS"/>
+          <w:sz w:val="20"/>
           <w:szCs w:val="24"/>
         </w:rPr>
         <w:t>csv</w:t>
@@ -1265,6 +1627,7 @@
       <w:r>
         <w:rPr>
           <w:rFonts w:ascii="TrebuchetMS" w:hAnsi="TrebuchetMS" w:cs="TrebuchetMS"/>
+          <w:sz w:val="20"/>
           <w:szCs w:val="24"/>
         </w:rPr>
         <w:t>. Es el resultado de la búsqueda del algoritmo propuesto, por eso propone métodos de consulta minuciosa. El índice consulta “géneros” pero devuelve “Libros”.</w:t>
@@ -1275,12 +1638,14 @@
         <w:jc w:val="both"/>
         <w:rPr>
           <w:rFonts w:ascii="TrebuchetMS" w:hAnsi="TrebuchetMS" w:cs="TrebuchetMS"/>
-          <w:szCs w:val="24"/>
-        </w:rPr>
-      </w:pPr>
-      <w:r>
-        <w:rPr>
-          <w:rFonts w:ascii="TrebuchetMS" w:hAnsi="TrebuchetMS" w:cs="TrebuchetMS"/>
+          <w:sz w:val="20"/>
+          <w:szCs w:val="24"/>
+        </w:rPr>
+      </w:pPr>
+      <w:r>
+        <w:rPr>
+          <w:rFonts w:ascii="TrebuchetMS" w:hAnsi="TrebuchetMS" w:cs="TrebuchetMS"/>
+          <w:sz w:val="20"/>
           <w:szCs w:val="24"/>
         </w:rPr>
         <w:t>4.</w:t>
@@ -1288,6 +1653,7 @@
       <w:r>
         <w:rPr>
           <w:rFonts w:ascii="TrebuchetMS" w:hAnsi="TrebuchetMS" w:cs="TrebuchetMS"/>
+          <w:sz w:val="20"/>
           <w:szCs w:val="24"/>
         </w:rPr>
         <w:t xml:space="preserve"> </w:t>
@@ -1295,6 +1661,7 @@
       <w:r>
         <w:rPr>
           <w:rFonts w:ascii="TrebuchetMS" w:hAnsi="TrebuchetMS" w:cs="TrebuchetMS"/>
+          <w:sz w:val="20"/>
           <w:szCs w:val="24"/>
         </w:rPr>
         <w:t>“</w:t>
@@ -1302,6 +1669,7 @@
       <w:r>
         <w:rPr>
           <w:rFonts w:ascii="TrebuchetMS" w:hAnsi="TrebuchetMS" w:cs="TrebuchetMS"/>
+          <w:sz w:val="20"/>
           <w:szCs w:val="24"/>
         </w:rPr>
         <w:t>Genero”, en la implementación del índice es la clase más importante, dado que el género es quien tiene</w:t>
@@ -1309,6 +1677,7 @@
       <w:r>
         <w:rPr>
           <w:rFonts w:ascii="TrebuchetMS" w:hAnsi="TrebuchetMS" w:cs="TrebuchetMS"/>
+          <w:sz w:val="20"/>
           <w:szCs w:val="24"/>
         </w:rPr>
         <w:t xml:space="preserve"> como atributo</w:t>
@@ -1316,6 +1685,7 @@
       <w:r>
         <w:rPr>
           <w:rFonts w:ascii="TrebuchetMS" w:hAnsi="TrebuchetMS" w:cs="TrebuchetMS"/>
+          <w:sz w:val="20"/>
           <w:szCs w:val="24"/>
         </w:rPr>
         <w:t xml:space="preserve"> un </w:t>
@@ -1324,6 +1694,7 @@
       <w:r>
         <w:rPr>
           <w:rFonts w:ascii="TrebuchetMS" w:hAnsi="TrebuchetMS" w:cs="TrebuchetMS"/>
+          <w:sz w:val="20"/>
           <w:szCs w:val="24"/>
         </w:rPr>
         <w:t>arrayList</w:t>
@@ -1332,6 +1703,7 @@
       <w:r>
         <w:rPr>
           <w:rFonts w:ascii="TrebuchetMS" w:hAnsi="TrebuchetMS" w:cs="TrebuchetMS"/>
+          <w:sz w:val="20"/>
           <w:szCs w:val="24"/>
         </w:rPr>
         <w:t xml:space="preserve"> con los </w:t>
@@ -1339,6 +1711,7 @@
       <w:r>
         <w:rPr>
           <w:rFonts w:ascii="TrebuchetMS" w:hAnsi="TrebuchetMS" w:cs="TrebuchetMS"/>
+          <w:sz w:val="20"/>
           <w:szCs w:val="24"/>
         </w:rPr>
         <w:t>libros</w:t>
@@ -1346,6 +1719,7 @@
       <w:r>
         <w:rPr>
           <w:rFonts w:ascii="TrebuchetMS" w:hAnsi="TrebuchetMS" w:cs="TrebuchetMS"/>
+          <w:sz w:val="20"/>
           <w:szCs w:val="24"/>
         </w:rPr>
         <w:t xml:space="preserve"> </w:t>
@@ -1353,6 +1727,7 @@
       <w:r>
         <w:rPr>
           <w:rFonts w:ascii="TrebuchetMS" w:hAnsi="TrebuchetMS" w:cs="TrebuchetMS"/>
+          <w:sz w:val="20"/>
           <w:szCs w:val="24"/>
         </w:rPr>
         <w:t>que pertenecen a el mismo</w:t>
@@ -1360,6 +1735,7 @@
       <w:r>
         <w:rPr>
           <w:rFonts w:ascii="TrebuchetMS" w:hAnsi="TrebuchetMS" w:cs="TrebuchetMS"/>
+          <w:sz w:val="20"/>
           <w:szCs w:val="24"/>
         </w:rPr>
         <w:t xml:space="preserve">. </w:t>
@@ -1367,6 +1743,7 @@
       <w:r>
         <w:rPr>
           <w:rFonts w:ascii="TrebuchetMS" w:hAnsi="TrebuchetMS" w:cs="TrebuchetMS"/>
+          <w:sz w:val="20"/>
           <w:szCs w:val="24"/>
         </w:rPr>
         <w:t>Mediante el índice se busca un “género”, si ese género existe, solo debe indicar que libros le forman parte.</w:t>
@@ -1377,12 +1754,14 @@
         <w:jc w:val="both"/>
         <w:rPr>
           <w:rFonts w:ascii="TrebuchetMS" w:hAnsi="TrebuchetMS" w:cs="TrebuchetMS"/>
-          <w:szCs w:val="24"/>
-        </w:rPr>
-      </w:pPr>
-      <w:r>
-        <w:rPr>
-          <w:rFonts w:ascii="TrebuchetMS" w:hAnsi="TrebuchetMS" w:cs="TrebuchetMS"/>
+          <w:sz w:val="20"/>
+          <w:szCs w:val="24"/>
+        </w:rPr>
+      </w:pPr>
+      <w:r>
+        <w:rPr>
+          <w:rFonts w:ascii="TrebuchetMS" w:hAnsi="TrebuchetMS" w:cs="TrebuchetMS"/>
+          <w:sz w:val="20"/>
           <w:szCs w:val="24"/>
         </w:rPr>
         <w:t>5. “</w:t>
@@ -1391,6 +1770,7 @@
       <w:r>
         <w:rPr>
           <w:rFonts w:ascii="TrebuchetMS" w:hAnsi="TrebuchetMS" w:cs="TrebuchetMS"/>
+          <w:sz w:val="20"/>
           <w:szCs w:val="24"/>
         </w:rPr>
         <w:t>Main</w:t>
@@ -1399,6 +1779,7 @@
       <w:r>
         <w:rPr>
           <w:rFonts w:ascii="TrebuchetMS" w:hAnsi="TrebuchetMS" w:cs="TrebuchetMS"/>
+          <w:sz w:val="20"/>
           <w:szCs w:val="24"/>
         </w:rPr>
         <w:t>”, para crear instancias de las clases mencionadas e invocar métodos que permitan analizar el funcionamiento del algoritmo y</w:t>
@@ -1406,6 +1787,7 @@
       <w:r>
         <w:rPr>
           <w:rFonts w:ascii="TrebuchetMS" w:hAnsi="TrebuchetMS" w:cs="TrebuchetMS"/>
+          <w:sz w:val="20"/>
           <w:szCs w:val="24"/>
         </w:rPr>
         <w:t xml:space="preserve"> tomar métricas de rendimiento a los fines del presente informe.</w:t>
@@ -1413,25 +1795,66 @@
     </w:p>
     <w:p>
       <w:pPr>
-        <w:pStyle w:val="Ttulo1"/>
-        <w:rPr>
-          <w:sz w:val="24"/>
-          <w:szCs w:val="24"/>
-        </w:rPr>
-      </w:pPr>
-      <w:r>
-        <w:rPr>
-          <w:sz w:val="24"/>
-          <w:szCs w:val="24"/>
-        </w:rPr>
-        <w:t>Implementación Índice</w:t>
-      </w:r>
-      <w:r>
-        <w:rPr>
-          <w:sz w:val="24"/>
-          <w:szCs w:val="24"/>
-        </w:rPr>
-        <w:t>:</w:t>
+        <w:jc w:val="both"/>
+        <w:rPr>
+          <w:rFonts w:ascii="TrebuchetMS" w:hAnsi="TrebuchetMS" w:cs="TrebuchetMS"/>
+          <w:sz w:val="20"/>
+          <w:szCs w:val="24"/>
+        </w:rPr>
+      </w:pPr>
+      <w:r>
+        <w:rPr>
+          <w:rFonts w:ascii="TrebuchetMS" w:hAnsi="TrebuchetMS" w:cs="TrebuchetMS"/>
+          <w:sz w:val="20"/>
+          <w:szCs w:val="24"/>
+        </w:rPr>
+        <w:t>6. “</w:t>
+      </w:r>
+      <w:proofErr w:type="spellStart"/>
+      <w:r>
+        <w:rPr>
+          <w:rFonts w:ascii="TrebuchetMS" w:hAnsi="TrebuchetMS" w:cs="TrebuchetMS"/>
+          <w:sz w:val="20"/>
+          <w:szCs w:val="24"/>
+        </w:rPr>
+        <w:t>CSVWritter</w:t>
+      </w:r>
+      <w:proofErr w:type="spellEnd"/>
+      <w:proofErr w:type="gramStart"/>
+      <w:r>
+        <w:rPr>
+          <w:rFonts w:ascii="TrebuchetMS" w:hAnsi="TrebuchetMS" w:cs="TrebuchetMS"/>
+          <w:sz w:val="20"/>
+          <w:szCs w:val="24"/>
+        </w:rPr>
+        <w:t>”,  algoritmo</w:t>
+      </w:r>
+      <w:proofErr w:type="gramEnd"/>
+      <w:r>
+        <w:rPr>
+          <w:rFonts w:ascii="TrebuchetMS" w:hAnsi="TrebuchetMS" w:cs="TrebuchetMS"/>
+          <w:sz w:val="20"/>
+          <w:szCs w:val="24"/>
+        </w:rPr>
+        <w:t xml:space="preserve"> proporcionado por la cátedra que permite generar un .</w:t>
+      </w:r>
+      <w:proofErr w:type="spellStart"/>
+      <w:r>
+        <w:rPr>
+          <w:rFonts w:ascii="TrebuchetMS" w:hAnsi="TrebuchetMS" w:cs="TrebuchetMS"/>
+          <w:sz w:val="20"/>
+          <w:szCs w:val="24"/>
+        </w:rPr>
+        <w:t>csv</w:t>
+      </w:r>
+      <w:proofErr w:type="spellEnd"/>
+      <w:r>
+        <w:rPr>
+          <w:rFonts w:ascii="TrebuchetMS" w:hAnsi="TrebuchetMS" w:cs="TrebuchetMS"/>
+          <w:sz w:val="20"/>
+          <w:szCs w:val="24"/>
+        </w:rPr>
+        <w:t xml:space="preserve"> con los resultados obtenidos por la consulta al índice desarrollado.</w:t>
       </w:r>
     </w:p>
     <w:p>
@@ -1439,648 +1862,193 @@
         <w:jc w:val="both"/>
         <w:rPr>
           <w:rFonts w:ascii="TrebuchetMS" w:hAnsi="TrebuchetMS" w:cs="TrebuchetMS"/>
-          <w:szCs w:val="24"/>
-        </w:rPr>
-      </w:pPr>
-      <w:r>
-        <w:rPr>
-          <w:rFonts w:ascii="TrebuchetMS" w:hAnsi="TrebuchetMS" w:cs="TrebuchetMS"/>
-          <w:szCs w:val="24"/>
-        </w:rPr>
-        <w:t>Al ejecutar el</w:t>
-      </w:r>
-      <w:r>
-        <w:rPr>
-          <w:rFonts w:ascii="TrebuchetMS" w:hAnsi="TrebuchetMS" w:cs="TrebuchetMS"/>
-          <w:szCs w:val="24"/>
-        </w:rPr>
-        <w:t xml:space="preserve"> método “</w:t>
-      </w:r>
-      <w:proofErr w:type="spellStart"/>
-      <w:r>
-        <w:rPr>
-          <w:rFonts w:ascii="TrebuchetMS" w:hAnsi="TrebuchetMS" w:cs="TrebuchetMS"/>
-          <w:szCs w:val="24"/>
-        </w:rPr>
-        <w:t>cargarBiblioteca</w:t>
-      </w:r>
-      <w:proofErr w:type="spellEnd"/>
-      <w:r>
-        <w:rPr>
-          <w:rFonts w:ascii="TrebuchetMS" w:hAnsi="TrebuchetMS" w:cs="TrebuchetMS"/>
-          <w:szCs w:val="24"/>
-        </w:rPr>
-        <w:t>”</w:t>
-      </w:r>
-      <w:r>
-        <w:rPr>
-          <w:rFonts w:ascii="TrebuchetMS" w:hAnsi="TrebuchetMS" w:cs="TrebuchetMS"/>
-          <w:szCs w:val="24"/>
-        </w:rPr>
-        <w:t xml:space="preserve"> ocurren dos</w:t>
-      </w:r>
-      <w:r>
-        <w:rPr>
-          <w:rFonts w:ascii="TrebuchetMS" w:hAnsi="TrebuchetMS" w:cs="TrebuchetMS"/>
-          <w:szCs w:val="24"/>
-        </w:rPr>
-        <w:t xml:space="preserve"> </w:t>
-      </w:r>
-      <w:r>
-        <w:rPr>
-          <w:rFonts w:ascii="TrebuchetMS" w:hAnsi="TrebuchetMS" w:cs="TrebuchetMS"/>
-          <w:szCs w:val="24"/>
-        </w:rPr>
-        <w:t>cosas muy importantes</w:t>
-      </w:r>
-      <w:r>
-        <w:rPr>
-          <w:rFonts w:ascii="TrebuchetMS" w:hAnsi="TrebuchetMS" w:cs="TrebuchetMS"/>
-          <w:szCs w:val="24"/>
-        </w:rPr>
-        <w:t xml:space="preserve"> para el desarrollo de la solución</w:t>
-      </w:r>
-      <w:r>
-        <w:rPr>
-          <w:rFonts w:ascii="TrebuchetMS" w:hAnsi="TrebuchetMS" w:cs="TrebuchetMS"/>
-          <w:szCs w:val="24"/>
-        </w:rPr>
-        <w:t xml:space="preserve">.  Mediante el análisis de cada línea del </w:t>
-      </w:r>
-      <w:proofErr w:type="spellStart"/>
-      <w:r>
-        <w:rPr>
-          <w:rFonts w:ascii="TrebuchetMS" w:hAnsi="TrebuchetMS" w:cs="TrebuchetMS"/>
-          <w:szCs w:val="24"/>
-        </w:rPr>
-        <w:t>dataset</w:t>
-      </w:r>
-      <w:proofErr w:type="spellEnd"/>
-      <w:r>
-        <w:rPr>
-          <w:rFonts w:ascii="TrebuchetMS" w:hAnsi="TrebuchetMS" w:cs="TrebuchetMS"/>
-          <w:szCs w:val="24"/>
-        </w:rPr>
-        <w:t xml:space="preserve">, </w:t>
-      </w:r>
-      <w:r>
-        <w:rPr>
-          <w:rFonts w:ascii="TrebuchetMS" w:hAnsi="TrebuchetMS" w:cs="TrebuchetMS"/>
-          <w:szCs w:val="24"/>
-        </w:rPr>
-        <w:t>instancia</w:t>
-      </w:r>
-      <w:r>
-        <w:rPr>
-          <w:rFonts w:ascii="TrebuchetMS" w:hAnsi="TrebuchetMS" w:cs="TrebuchetMS"/>
-          <w:szCs w:val="24"/>
-        </w:rPr>
-        <w:t xml:space="preserve"> un </w:t>
-      </w:r>
-      <w:r>
-        <w:rPr>
-          <w:rFonts w:ascii="TrebuchetMS" w:hAnsi="TrebuchetMS" w:cs="TrebuchetMS"/>
-          <w:szCs w:val="24"/>
-        </w:rPr>
-        <w:t>“Libro”</w:t>
-      </w:r>
-      <w:r>
-        <w:rPr>
-          <w:rFonts w:ascii="TrebuchetMS" w:hAnsi="TrebuchetMS" w:cs="TrebuchetMS"/>
-          <w:szCs w:val="24"/>
-        </w:rPr>
-        <w:t xml:space="preserve"> </w:t>
-      </w:r>
-      <w:r>
-        <w:rPr>
-          <w:rFonts w:ascii="TrebuchetMS" w:hAnsi="TrebuchetMS" w:cs="TrebuchetMS"/>
-          <w:szCs w:val="24"/>
-        </w:rPr>
-        <w:t>y lo añade a la Biblioteca.</w:t>
-      </w:r>
+          <w:sz w:val="20"/>
+          <w:szCs w:val="24"/>
+        </w:rPr>
+      </w:pPr>
     </w:p>
     <w:p>
       <w:pPr>
-        <w:jc w:val="center"/>
-        <w:rPr>
-          <w:rFonts w:ascii="TrebuchetMS" w:hAnsi="TrebuchetMS" w:cs="TrebuchetMS"/>
-          <w:szCs w:val="24"/>
-        </w:rPr>
-      </w:pPr>
-      <w:r>
-        <w:rPr>
-          <w:noProof/>
-          <w:sz w:val="20"/>
-          <w:lang w:eastAsia="es-AR"/>
-        </w:rPr>
-        <w:drawing>
-          <wp:inline distT="0" distB="0" distL="0" distR="0" wp14:anchorId="0C4727AE" wp14:editId="20C9F463">
-            <wp:extent cx="3314047" cy="2145323"/>
-            <wp:effectExtent l="0" t="0" r="1270" b="7620"/>
-            <wp:docPr id="2" name="Imagen 2"/>
-            <wp:cNvGraphicFramePr>
-              <a:graphicFrameLocks xmlns:a="http://schemas.openxmlformats.org/drawingml/2006/main" noChangeAspect="1"/>
-            </wp:cNvGraphicFramePr>
-            <a:graphic xmlns:a="http://schemas.openxmlformats.org/drawingml/2006/main">
-              <a:graphicData uri="http://schemas.openxmlformats.org/drawingml/2006/picture">
-                <pic:pic xmlns:pic="http://schemas.openxmlformats.org/drawingml/2006/picture">
-                  <pic:nvPicPr>
-                    <pic:cNvPr id="1" name=""/>
-                    <pic:cNvPicPr/>
-                  </pic:nvPicPr>
-                  <pic:blipFill>
-                    <a:blip r:embed="rId4"/>
-                    <a:stretch>
-                      <a:fillRect/>
-                    </a:stretch>
-                  </pic:blipFill>
-                  <pic:spPr>
-                    <a:xfrm>
-                      <a:off x="0" y="0"/>
-                      <a:ext cx="3321756" cy="2150314"/>
-                    </a:xfrm>
-                    <a:prstGeom prst="rect">
-                      <a:avLst/>
-                    </a:prstGeom>
-                  </pic:spPr>
-                </pic:pic>
-              </a:graphicData>
-            </a:graphic>
-          </wp:inline>
-        </w:drawing>
-      </w:r>
+        <w:pStyle w:val="Ttulo1"/>
+        <w:rPr>
+          <w:sz w:val="22"/>
+          <w:szCs w:val="24"/>
+        </w:rPr>
+      </w:pPr>
+      <w:bookmarkStart w:id="7" w:name="_Toc107584209"/>
+      <w:bookmarkStart w:id="8" w:name="_Toc107584944"/>
+      <w:r>
+        <w:rPr>
+          <w:sz w:val="22"/>
+          <w:szCs w:val="24"/>
+        </w:rPr>
+        <w:t>Implementación Índice:</w:t>
+      </w:r>
+      <w:bookmarkEnd w:id="7"/>
+      <w:bookmarkEnd w:id="8"/>
     </w:p>
     <w:p>
       <w:pPr>
         <w:jc w:val="both"/>
         <w:rPr>
           <w:rFonts w:ascii="TrebuchetMS" w:hAnsi="TrebuchetMS" w:cs="TrebuchetMS"/>
-          <w:szCs w:val="24"/>
-        </w:rPr>
-      </w:pPr>
-      <w:r>
-        <w:rPr>
-          <w:rFonts w:ascii="TrebuchetMS" w:hAnsi="TrebuchetMS" w:cs="TrebuchetMS"/>
-          <w:szCs w:val="24"/>
-        </w:rPr>
-        <w:t xml:space="preserve">Con la instancia de “Libro” se </w:t>
-      </w:r>
-      <w:r>
-        <w:rPr>
-          <w:rFonts w:ascii="TrebuchetMS" w:hAnsi="TrebuchetMS" w:cs="TrebuchetMS"/>
-          <w:szCs w:val="24"/>
-        </w:rPr>
-        <w:t xml:space="preserve">guarda </w:t>
-      </w:r>
-      <w:r>
-        <w:rPr>
-          <w:rFonts w:ascii="TrebuchetMS" w:hAnsi="TrebuchetMS" w:cs="TrebuchetMS"/>
-          <w:szCs w:val="24"/>
-        </w:rPr>
-        <w:t>cada</w:t>
-      </w:r>
-      <w:r>
-        <w:rPr>
-          <w:rFonts w:ascii="TrebuchetMS" w:hAnsi="TrebuchetMS" w:cs="TrebuchetMS"/>
-          <w:szCs w:val="24"/>
-        </w:rPr>
-        <w:t xml:space="preserve"> género en el </w:t>
+          <w:sz w:val="20"/>
+          <w:szCs w:val="24"/>
+        </w:rPr>
+      </w:pPr>
+      <w:r>
+        <w:rPr>
+          <w:rFonts w:ascii="TrebuchetMS" w:hAnsi="TrebuchetMS" w:cs="TrebuchetMS"/>
+          <w:sz w:val="20"/>
+          <w:szCs w:val="24"/>
+        </w:rPr>
+        <w:t>Al ejecutar el</w:t>
+      </w:r>
+      <w:r>
+        <w:rPr>
+          <w:rFonts w:ascii="TrebuchetMS" w:hAnsi="TrebuchetMS" w:cs="TrebuchetMS"/>
+          <w:sz w:val="20"/>
+          <w:szCs w:val="24"/>
+        </w:rPr>
+        <w:t xml:space="preserve"> método “</w:t>
       </w:r>
       <w:proofErr w:type="spellStart"/>
       <w:r>
         <w:rPr>
           <w:rFonts w:ascii="TrebuchetMS" w:hAnsi="TrebuchetMS" w:cs="TrebuchetMS"/>
-          <w:szCs w:val="24"/>
-        </w:rPr>
-        <w:t>arrayList</w:t>
+          <w:sz w:val="20"/>
+          <w:szCs w:val="24"/>
+        </w:rPr>
+        <w:t>cargarBiblioteca</w:t>
       </w:r>
       <w:proofErr w:type="spellEnd"/>
       <w:r>
         <w:rPr>
           <w:rFonts w:ascii="TrebuchetMS" w:hAnsi="TrebuchetMS" w:cs="TrebuchetMS"/>
-          <w:szCs w:val="24"/>
-        </w:rPr>
-        <w:t>&lt;Genero&gt;</w:t>
-      </w:r>
-      <w:r>
-        <w:rPr>
-          <w:rFonts w:ascii="TrebuchetMS" w:hAnsi="TrebuchetMS" w:cs="TrebuchetMS"/>
-          <w:szCs w:val="24"/>
-        </w:rPr>
-        <w:t xml:space="preserve"> de la </w:t>
-      </w:r>
-      <w:r>
-        <w:rPr>
-          <w:rFonts w:ascii="TrebuchetMS" w:hAnsi="TrebuchetMS" w:cs="TrebuchetMS"/>
-          <w:szCs w:val="24"/>
-        </w:rPr>
-        <w:t>clase</w:t>
-      </w:r>
-      <w:r>
-        <w:rPr>
-          <w:rFonts w:ascii="TrebuchetMS" w:hAnsi="TrebuchetMS" w:cs="TrebuchetMS"/>
-          <w:szCs w:val="24"/>
-        </w:rPr>
-        <w:t xml:space="preserve"> “Libro”</w:t>
-      </w:r>
-      <w:r>
-        <w:rPr>
-          <w:rFonts w:ascii="TrebuchetMS" w:hAnsi="TrebuchetMS" w:cs="TrebuchetMS"/>
-          <w:szCs w:val="24"/>
-        </w:rPr>
-        <w:t>.</w:t>
-      </w:r>
-      <w:r>
-        <w:rPr>
-          <w:rFonts w:ascii="TrebuchetMS" w:hAnsi="TrebuchetMS" w:cs="TrebuchetMS"/>
-          <w:szCs w:val="24"/>
-        </w:rPr>
-        <w:t xml:space="preserve"> Su complejidad es O(n) por el método </w:t>
+          <w:sz w:val="20"/>
+          <w:szCs w:val="24"/>
+        </w:rPr>
+        <w:t>”</w:t>
+      </w:r>
+      <w:r>
+        <w:rPr>
+          <w:rFonts w:ascii="TrebuchetMS" w:hAnsi="TrebuchetMS" w:cs="TrebuchetMS"/>
+          <w:sz w:val="20"/>
+          <w:szCs w:val="24"/>
+        </w:rPr>
+        <w:t xml:space="preserve"> ocurren dos</w:t>
+      </w:r>
+      <w:r>
+        <w:rPr>
+          <w:rFonts w:ascii="TrebuchetMS" w:hAnsi="TrebuchetMS" w:cs="TrebuchetMS"/>
+          <w:sz w:val="20"/>
+          <w:szCs w:val="24"/>
+        </w:rPr>
+        <w:t xml:space="preserve"> </w:t>
+      </w:r>
+      <w:r>
+        <w:rPr>
+          <w:rFonts w:ascii="TrebuchetMS" w:hAnsi="TrebuchetMS" w:cs="TrebuchetMS"/>
+          <w:sz w:val="20"/>
+          <w:szCs w:val="24"/>
+        </w:rPr>
+        <w:t>cosas muy importantes</w:t>
+      </w:r>
+      <w:r>
+        <w:rPr>
+          <w:rFonts w:ascii="TrebuchetMS" w:hAnsi="TrebuchetMS" w:cs="TrebuchetMS"/>
+          <w:sz w:val="20"/>
+          <w:szCs w:val="24"/>
+        </w:rPr>
+        <w:t xml:space="preserve"> para el desarrollo de la solución</w:t>
+      </w:r>
+      <w:r>
+        <w:rPr>
+          <w:rFonts w:ascii="TrebuchetMS" w:hAnsi="TrebuchetMS" w:cs="TrebuchetMS"/>
+          <w:sz w:val="20"/>
+          <w:szCs w:val="24"/>
+        </w:rPr>
+        <w:t xml:space="preserve">.  Mediante el análisis de cada línea del </w:t>
       </w:r>
       <w:proofErr w:type="spellStart"/>
       <w:r>
         <w:rPr>
           <w:rFonts w:ascii="TrebuchetMS" w:hAnsi="TrebuchetMS" w:cs="TrebuchetMS"/>
-          <w:i/>
-          <w:szCs w:val="24"/>
-        </w:rPr>
-        <w:t>contains</w:t>
+          <w:sz w:val="20"/>
+          <w:szCs w:val="24"/>
+        </w:rPr>
+        <w:t>dataset</w:t>
       </w:r>
       <w:proofErr w:type="spellEnd"/>
       <w:r>
         <w:rPr>
           <w:rFonts w:ascii="TrebuchetMS" w:hAnsi="TrebuchetMS" w:cs="TrebuchetMS"/>
-          <w:szCs w:val="24"/>
-        </w:rPr>
-        <w:t>.</w:t>
+          <w:sz w:val="20"/>
+          <w:szCs w:val="24"/>
+        </w:rPr>
+        <w:t xml:space="preserve">, </w:t>
+      </w:r>
+      <w:r>
+        <w:rPr>
+          <w:rFonts w:ascii="TrebuchetMS" w:hAnsi="TrebuchetMS" w:cs="TrebuchetMS"/>
+          <w:sz w:val="20"/>
+          <w:szCs w:val="24"/>
+        </w:rPr>
+        <w:t>instancia</w:t>
+      </w:r>
+      <w:r>
+        <w:rPr>
+          <w:rFonts w:ascii="TrebuchetMS" w:hAnsi="TrebuchetMS" w:cs="TrebuchetMS"/>
+          <w:sz w:val="20"/>
+          <w:szCs w:val="24"/>
+        </w:rPr>
+        <w:t xml:space="preserve"> un </w:t>
+      </w:r>
+      <w:r>
+        <w:rPr>
+          <w:rFonts w:ascii="TrebuchetMS" w:hAnsi="TrebuchetMS" w:cs="TrebuchetMS"/>
+          <w:sz w:val="20"/>
+          <w:szCs w:val="24"/>
+        </w:rPr>
+        <w:t>“Libro”</w:t>
+      </w:r>
+      <w:r>
+        <w:rPr>
+          <w:rFonts w:ascii="TrebuchetMS" w:hAnsi="TrebuchetMS" w:cs="TrebuchetMS"/>
+          <w:sz w:val="20"/>
+          <w:szCs w:val="24"/>
+        </w:rPr>
+        <w:t xml:space="preserve"> </w:t>
+      </w:r>
+      <w:r>
+        <w:rPr>
+          <w:rFonts w:ascii="TrebuchetMS" w:hAnsi="TrebuchetMS" w:cs="TrebuchetMS"/>
+          <w:sz w:val="20"/>
+          <w:szCs w:val="24"/>
+        </w:rPr>
+        <w:t>y lo añade a la Biblioteca.</w:t>
       </w:r>
     </w:p>
     <w:p>
       <w:pPr>
-        <w:jc w:val="both"/>
-        <w:rPr>
-          <w:rFonts w:ascii="TrebuchetMS" w:hAnsi="TrebuchetMS" w:cs="TrebuchetMS"/>
-          <w:szCs w:val="24"/>
-        </w:rPr>
-      </w:pPr>
-      <w:r>
-        <w:rPr>
-          <w:rFonts w:ascii="TrebuchetMS" w:hAnsi="TrebuchetMS" w:cs="TrebuchetMS"/>
-          <w:szCs w:val="24"/>
-        </w:rPr>
-        <w:lastRenderedPageBreak/>
-        <w:t xml:space="preserve">Se escogió la estructura del </w:t>
-      </w:r>
-      <w:proofErr w:type="spellStart"/>
-      <w:r>
-        <w:rPr>
-          <w:rFonts w:ascii="TrebuchetMS" w:hAnsi="TrebuchetMS" w:cs="TrebuchetMS"/>
-          <w:szCs w:val="24"/>
-        </w:rPr>
-        <w:t>arrayList</w:t>
-      </w:r>
-      <w:proofErr w:type="spellEnd"/>
-      <w:r>
-        <w:rPr>
-          <w:rFonts w:ascii="TrebuchetMS" w:hAnsi="TrebuchetMS" w:cs="TrebuchetMS"/>
-          <w:szCs w:val="24"/>
-        </w:rPr>
-        <w:t>, dado que para la solución planteada no se necesita que los géneros de</w:t>
-      </w:r>
-      <w:r>
-        <w:rPr>
-          <w:rFonts w:ascii="TrebuchetMS" w:hAnsi="TrebuchetMS" w:cs="TrebuchetMS"/>
-          <w:szCs w:val="24"/>
-        </w:rPr>
-        <w:t xml:space="preserve"> la clase</w:t>
-      </w:r>
-      <w:r>
-        <w:rPr>
-          <w:rFonts w:ascii="TrebuchetMS" w:hAnsi="TrebuchetMS" w:cs="TrebuchetMS"/>
-          <w:szCs w:val="24"/>
-        </w:rPr>
-        <w:t xml:space="preserve"> </w:t>
-      </w:r>
-      <w:r>
-        <w:rPr>
-          <w:rFonts w:ascii="TrebuchetMS" w:hAnsi="TrebuchetMS" w:cs="TrebuchetMS"/>
-          <w:szCs w:val="24"/>
-        </w:rPr>
-        <w:t>L</w:t>
-      </w:r>
-      <w:bookmarkStart w:id="0" w:name="_GoBack"/>
-      <w:bookmarkEnd w:id="0"/>
-      <w:r>
-        <w:rPr>
-          <w:rFonts w:ascii="TrebuchetMS" w:hAnsi="TrebuchetMS" w:cs="TrebuchetMS"/>
-          <w:szCs w:val="24"/>
-        </w:rPr>
-        <w:t>ibro estén ordenados y pod</w:t>
-      </w:r>
-      <w:r>
-        <w:rPr>
-          <w:rFonts w:ascii="TrebuchetMS" w:hAnsi="TrebuchetMS" w:cs="TrebuchetMS"/>
-          <w:szCs w:val="24"/>
-        </w:rPr>
-        <w:t>r</w:t>
-      </w:r>
-      <w:r>
-        <w:rPr>
-          <w:rFonts w:ascii="TrebuchetMS" w:hAnsi="TrebuchetMS" w:cs="TrebuchetMS"/>
-          <w:szCs w:val="24"/>
-        </w:rPr>
-        <w:t xml:space="preserve">emos </w:t>
-      </w:r>
-      <w:r>
-        <w:rPr>
-          <w:rFonts w:ascii="TrebuchetMS" w:hAnsi="TrebuchetMS" w:cs="TrebuchetMS"/>
-          <w:szCs w:val="24"/>
-        </w:rPr>
-        <w:t>consultar</w:t>
-      </w:r>
-      <w:r>
-        <w:rPr>
-          <w:rFonts w:ascii="TrebuchetMS" w:hAnsi="TrebuchetMS" w:cs="TrebuchetMS"/>
-          <w:szCs w:val="24"/>
-        </w:rPr>
-        <w:t xml:space="preserve"> los géneros de un libro con complejidad </w:t>
-      </w:r>
-      <w:proofErr w:type="gramStart"/>
-      <w:r>
-        <w:rPr>
-          <w:rFonts w:ascii="TrebuchetMS" w:hAnsi="TrebuchetMS" w:cs="TrebuchetMS"/>
-          <w:szCs w:val="24"/>
-        </w:rPr>
-        <w:t>O(</w:t>
-      </w:r>
-      <w:proofErr w:type="gramEnd"/>
-      <w:r>
-        <w:rPr>
-          <w:rFonts w:ascii="TrebuchetMS" w:hAnsi="TrebuchetMS" w:cs="TrebuchetMS"/>
-          <w:szCs w:val="24"/>
-        </w:rPr>
-        <w:t>1).</w:t>
-      </w:r>
-      <w:r>
-        <w:rPr>
-          <w:rFonts w:ascii="TrebuchetMS" w:hAnsi="TrebuchetMS" w:cs="TrebuchetMS"/>
-          <w:szCs w:val="24"/>
-        </w:rPr>
-        <w:t xml:space="preserve"> </w:t>
-      </w:r>
-      <w:r>
-        <w:rPr>
-          <w:rFonts w:ascii="TrebuchetMS" w:hAnsi="TrebuchetMS" w:cs="TrebuchetMS"/>
-          <w:szCs w:val="24"/>
-        </w:rPr>
-        <w:t xml:space="preserve">Si se hubiese priorizado la inserción ordenada, hubiésemos obtenido un mayor costo computacional </w:t>
-      </w:r>
-      <w:r>
-        <w:rPr>
-          <w:rFonts w:ascii="TrebuchetMS" w:hAnsi="TrebuchetMS" w:cs="TrebuchetMS"/>
-          <w:szCs w:val="24"/>
-        </w:rPr>
-        <w:t xml:space="preserve">en el </w:t>
-      </w:r>
-      <w:r>
-        <w:rPr>
-          <w:rFonts w:ascii="TrebuchetMS" w:hAnsi="TrebuchetMS" w:cs="TrebuchetMS"/>
-          <w:szCs w:val="24"/>
-        </w:rPr>
-        <w:t>proceso</w:t>
-      </w:r>
-      <w:r>
-        <w:rPr>
-          <w:rFonts w:ascii="TrebuchetMS" w:hAnsi="TrebuchetMS" w:cs="TrebuchetMS"/>
-          <w:szCs w:val="24"/>
-        </w:rPr>
-        <w:t xml:space="preserve"> de carga y qu</w:t>
-      </w:r>
-      <w:r>
-        <w:rPr>
-          <w:rFonts w:ascii="TrebuchetMS" w:hAnsi="TrebuchetMS" w:cs="TrebuchetMS"/>
-          <w:szCs w:val="24"/>
-        </w:rPr>
-        <w:t xml:space="preserve">e no </w:t>
-      </w:r>
-      <w:r>
-        <w:rPr>
-          <w:rFonts w:ascii="TrebuchetMS" w:hAnsi="TrebuchetMS" w:cs="TrebuchetMS"/>
-          <w:szCs w:val="24"/>
-        </w:rPr>
-        <w:t>fue</w:t>
-      </w:r>
-      <w:r>
-        <w:rPr>
-          <w:rFonts w:ascii="TrebuchetMS" w:hAnsi="TrebuchetMS" w:cs="TrebuchetMS"/>
-          <w:szCs w:val="24"/>
-        </w:rPr>
-        <w:t xml:space="preserve"> el utilizado a la hora de </w:t>
-      </w:r>
-      <w:r>
-        <w:rPr>
-          <w:rFonts w:ascii="TrebuchetMS" w:hAnsi="TrebuchetMS" w:cs="TrebuchetMS"/>
-          <w:szCs w:val="24"/>
-        </w:rPr>
-        <w:t>implementar el índice</w:t>
-      </w:r>
-      <w:r>
-        <w:rPr>
-          <w:rFonts w:ascii="TrebuchetMS" w:hAnsi="TrebuchetMS" w:cs="TrebuchetMS"/>
-          <w:szCs w:val="24"/>
-        </w:rPr>
-        <w:t xml:space="preserve">. </w:t>
-      </w:r>
-    </w:p>
-    <w:p>
-      <w:pPr>
         <w:jc w:val="center"/>
         <w:rPr>
           <w:rFonts w:ascii="TrebuchetMS" w:hAnsi="TrebuchetMS" w:cs="TrebuchetMS"/>
+          <w:sz w:val="20"/>
           <w:szCs w:val="24"/>
         </w:rPr>
       </w:pPr>
       <w:r>
         <w:rPr>
           <w:noProof/>
-          <w:sz w:val="20"/>
+          <w:sz w:val="18"/>
           <w:lang w:eastAsia="es-AR"/>
         </w:rPr>
         <w:drawing>
-          <wp:inline distT="0" distB="0" distL="0" distR="0" wp14:anchorId="7EB139F3" wp14:editId="7009241F">
-            <wp:extent cx="2403231" cy="860357"/>
+          <wp:inline distT="0" distB="0" distL="0" distR="0" wp14:anchorId="5212C708" wp14:editId="356A4C22">
+            <wp:extent cx="4445892" cy="2878015"/>
             <wp:effectExtent l="0" t="0" r="0" b="0"/>
-            <wp:docPr id="1" name="Imagen 1"/>
-            <wp:cNvGraphicFramePr>
-              <a:graphicFrameLocks xmlns:a="http://schemas.openxmlformats.org/drawingml/2006/main" noChangeAspect="1"/>
-            </wp:cNvGraphicFramePr>
-            <a:graphic xmlns:a="http://schemas.openxmlformats.org/drawingml/2006/main">
-              <a:graphicData uri="http://schemas.openxmlformats.org/drawingml/2006/picture">
-                <pic:pic xmlns:pic="http://schemas.openxmlformats.org/drawingml/2006/picture">
-                  <pic:nvPicPr>
-                    <pic:cNvPr id="1" name=""/>
-                    <pic:cNvPicPr/>
-                  </pic:nvPicPr>
-                  <pic:blipFill>
-                    <a:blip r:embed="rId5"/>
-                    <a:stretch>
-                      <a:fillRect/>
-                    </a:stretch>
-                  </pic:blipFill>
-                  <pic:spPr>
-                    <a:xfrm>
-                      <a:off x="0" y="0"/>
-                      <a:ext cx="2450192" cy="877169"/>
-                    </a:xfrm>
-                    <a:prstGeom prst="rect">
-                      <a:avLst/>
-                    </a:prstGeom>
-                  </pic:spPr>
-                </pic:pic>
-              </a:graphicData>
-            </a:graphic>
-          </wp:inline>
-        </w:drawing>
-      </w:r>
-    </w:p>
-    <w:p>
-      <w:pPr>
-        <w:jc w:val="both"/>
-        <w:rPr>
-          <w:rFonts w:ascii="TrebuchetMS" w:hAnsi="TrebuchetMS" w:cs="TrebuchetMS"/>
-          <w:szCs w:val="24"/>
-        </w:rPr>
-      </w:pPr>
-      <w:r>
-        <w:rPr>
-          <w:rFonts w:ascii="TrebuchetMS" w:hAnsi="TrebuchetMS" w:cs="TrebuchetMS"/>
-          <w:szCs w:val="24"/>
-        </w:rPr>
-        <w:br/>
-      </w:r>
-      <w:r>
-        <w:rPr>
-          <w:rFonts w:ascii="TrebuchetMS" w:hAnsi="TrebuchetMS" w:cs="TrebuchetMS"/>
-          <w:szCs w:val="24"/>
-        </w:rPr>
-        <w:t>Método “</w:t>
-      </w:r>
-      <w:proofErr w:type="spellStart"/>
-      <w:r>
-        <w:rPr>
-          <w:rFonts w:ascii="TrebuchetMS" w:hAnsi="TrebuchetMS" w:cs="TrebuchetMS"/>
-          <w:szCs w:val="24"/>
-        </w:rPr>
-        <w:t>addLibro</w:t>
-      </w:r>
-      <w:proofErr w:type="spellEnd"/>
-      <w:r>
-        <w:rPr>
-          <w:rFonts w:ascii="TrebuchetMS" w:hAnsi="TrebuchetMS" w:cs="TrebuchetMS"/>
-          <w:szCs w:val="24"/>
-        </w:rPr>
-        <w:t xml:space="preserve">” de la clase </w:t>
-      </w:r>
-      <w:r>
-        <w:rPr>
-          <w:rFonts w:ascii="TrebuchetMS" w:hAnsi="TrebuchetMS" w:cs="TrebuchetMS"/>
-          <w:szCs w:val="24"/>
-        </w:rPr>
-        <w:t>B</w:t>
-      </w:r>
-      <w:r>
-        <w:rPr>
-          <w:rFonts w:ascii="TrebuchetMS" w:hAnsi="TrebuchetMS" w:cs="TrebuchetMS"/>
-          <w:szCs w:val="24"/>
-        </w:rPr>
-        <w:t>iblioteca</w:t>
-      </w:r>
-      <w:r>
-        <w:rPr>
-          <w:rFonts w:ascii="TrebuchetMS" w:hAnsi="TrebuchetMS" w:cs="TrebuchetMS"/>
-          <w:szCs w:val="24"/>
-        </w:rPr>
-        <w:t>:</w:t>
-      </w:r>
-    </w:p>
-    <w:p>
-      <w:pPr>
-        <w:jc w:val="both"/>
-        <w:rPr>
-          <w:rFonts w:ascii="TrebuchetMS" w:hAnsi="TrebuchetMS" w:cs="TrebuchetMS"/>
-          <w:szCs w:val="24"/>
-        </w:rPr>
-      </w:pPr>
-      <w:r>
-        <w:rPr>
-          <w:rFonts w:ascii="TrebuchetMS" w:hAnsi="TrebuchetMS" w:cs="TrebuchetMS"/>
-          <w:szCs w:val="24"/>
-        </w:rPr>
-        <w:t xml:space="preserve">La función de este método es añadir el Libro recibido a la biblioteca, la cual posee </w:t>
-      </w:r>
-      <w:r>
-        <w:rPr>
-          <w:rFonts w:ascii="TrebuchetMS" w:hAnsi="TrebuchetMS" w:cs="TrebuchetMS"/>
-          <w:szCs w:val="24"/>
-        </w:rPr>
-        <w:t>en sus</w:t>
-      </w:r>
-      <w:r>
-        <w:rPr>
-          <w:rFonts w:ascii="TrebuchetMS" w:hAnsi="TrebuchetMS" w:cs="TrebuchetMS"/>
-          <w:szCs w:val="24"/>
-        </w:rPr>
-        <w:t xml:space="preserve"> atributo</w:t>
-      </w:r>
-      <w:r>
-        <w:rPr>
-          <w:rFonts w:ascii="TrebuchetMS" w:hAnsi="TrebuchetMS" w:cs="TrebuchetMS"/>
-          <w:szCs w:val="24"/>
-        </w:rPr>
-        <w:t>s</w:t>
-      </w:r>
-      <w:r>
-        <w:rPr>
-          <w:rFonts w:ascii="TrebuchetMS" w:hAnsi="TrebuchetMS" w:cs="TrebuchetMS"/>
-          <w:szCs w:val="24"/>
-        </w:rPr>
-        <w:t xml:space="preserve"> un </w:t>
-      </w:r>
-      <w:proofErr w:type="spellStart"/>
-      <w:r>
-        <w:rPr>
-          <w:rFonts w:ascii="TrebuchetMS" w:hAnsi="TrebuchetMS" w:cs="TrebuchetMS"/>
-          <w:szCs w:val="24"/>
-        </w:rPr>
-        <w:t>arrayList</w:t>
-      </w:r>
-      <w:proofErr w:type="spellEnd"/>
-      <w:r>
-        <w:rPr>
-          <w:rFonts w:ascii="TrebuchetMS" w:hAnsi="TrebuchetMS" w:cs="TrebuchetMS"/>
-          <w:szCs w:val="24"/>
-        </w:rPr>
-        <w:t xml:space="preserve"> de Libros y otro de Géneros.</w:t>
-      </w:r>
-    </w:p>
-    <w:p>
-      <w:pPr>
-        <w:jc w:val="center"/>
-        <w:rPr>
-          <w:rFonts w:ascii="TrebuchetMS" w:hAnsi="TrebuchetMS" w:cs="TrebuchetMS"/>
-          <w:szCs w:val="24"/>
-        </w:rPr>
-      </w:pPr>
-      <w:r>
-        <w:rPr>
-          <w:noProof/>
-          <w:lang w:eastAsia="es-AR"/>
-        </w:rPr>
-        <w:drawing>
-          <wp:inline distT="0" distB="0" distL="0" distR="0" wp14:anchorId="7C37C9A5" wp14:editId="3D2D9BDD">
-            <wp:extent cx="2174630" cy="805031"/>
-            <wp:effectExtent l="0" t="0" r="0" b="0"/>
-            <wp:docPr id="5" name="Imagen 5"/>
+            <wp:docPr id="2" name="Imagen 2"/>
             <wp:cNvGraphicFramePr>
               <a:graphicFrameLocks xmlns:a="http://schemas.openxmlformats.org/drawingml/2006/main" noChangeAspect="1"/>
             </wp:cNvGraphicFramePr>
@@ -2100,7 +2068,7 @@
                   <pic:spPr>
                     <a:xfrm>
                       <a:off x="0" y="0"/>
-                      <a:ext cx="2219426" cy="821614"/>
+                      <a:ext cx="4474488" cy="2896526"/>
                     </a:xfrm>
                     <a:prstGeom prst="rect">
                       <a:avLst/>
@@ -2118,20 +2086,47 @@
         <w:jc w:val="both"/>
         <w:rPr>
           <w:rFonts w:ascii="TrebuchetMS" w:hAnsi="TrebuchetMS" w:cs="TrebuchetMS"/>
-          <w:szCs w:val="24"/>
-        </w:rPr>
-      </w:pPr>
-      <w:r>
-        <w:rPr>
-          <w:rFonts w:ascii="TrebuchetMS" w:hAnsi="TrebuchetMS" w:cs="TrebuchetMS"/>
-          <w:szCs w:val="24"/>
-        </w:rPr>
-        <w:t xml:space="preserve">Desglosando el método, se puede observar que al finalizar, el libro es añadido al </w:t>
+          <w:sz w:val="20"/>
+          <w:szCs w:val="24"/>
+        </w:rPr>
+      </w:pPr>
+      <w:r>
+        <w:rPr>
+          <w:rFonts w:ascii="TrebuchetMS" w:hAnsi="TrebuchetMS" w:cs="TrebuchetMS"/>
+          <w:sz w:val="20"/>
+          <w:szCs w:val="24"/>
+        </w:rPr>
+        <w:t xml:space="preserve">Con la instancia de “Libro” se </w:t>
+      </w:r>
+      <w:r>
+        <w:rPr>
+          <w:rFonts w:ascii="TrebuchetMS" w:hAnsi="TrebuchetMS" w:cs="TrebuchetMS"/>
+          <w:sz w:val="20"/>
+          <w:szCs w:val="24"/>
+        </w:rPr>
+        <w:t xml:space="preserve">guarda </w:t>
+      </w:r>
+      <w:r>
+        <w:rPr>
+          <w:rFonts w:ascii="TrebuchetMS" w:hAnsi="TrebuchetMS" w:cs="TrebuchetMS"/>
+          <w:sz w:val="20"/>
+          <w:szCs w:val="24"/>
+        </w:rPr>
+        <w:t>cada</w:t>
+      </w:r>
+      <w:r>
+        <w:rPr>
+          <w:rFonts w:ascii="TrebuchetMS" w:hAnsi="TrebuchetMS" w:cs="TrebuchetMS"/>
+          <w:sz w:val="20"/>
+          <w:szCs w:val="24"/>
+        </w:rPr>
+        <w:t xml:space="preserve"> género en el </w:t>
       </w:r>
       <w:proofErr w:type="spellStart"/>
       <w:r>
         <w:rPr>
           <w:rFonts w:ascii="TrebuchetMS" w:hAnsi="TrebuchetMS" w:cs="TrebuchetMS"/>
+          <w:sz w:val="20"/>
           <w:szCs w:val="24"/>
         </w:rPr>
         <w:t>arrayList</w:t>
@@ -2140,161 +2135,87 @@
       <w:r>
         <w:rPr>
           <w:rFonts w:ascii="TrebuchetMS" w:hAnsi="TrebuchetMS" w:cs="TrebuchetMS"/>
-          <w:szCs w:val="24"/>
-        </w:rPr>
-        <w:t xml:space="preserve">&lt;Libro&gt; de la biblioteca con una complejidad </w:t>
-      </w:r>
-      <w:proofErr w:type="gramStart"/>
-      <w:r>
-        <w:rPr>
-          <w:rFonts w:ascii="TrebuchetMS" w:hAnsi="TrebuchetMS" w:cs="TrebuchetMS"/>
-          <w:szCs w:val="24"/>
-        </w:rPr>
-        <w:t>O(</w:t>
-      </w:r>
-      <w:proofErr w:type="gramEnd"/>
-      <w:r>
-        <w:rPr>
-          <w:rFonts w:ascii="TrebuchetMS" w:hAnsi="TrebuchetMS" w:cs="TrebuchetMS"/>
-          <w:szCs w:val="24"/>
-        </w:rPr>
-        <w:t>1), dado que la inserción es simple, sin ordenamiento.</w:t>
+          <w:sz w:val="20"/>
+          <w:szCs w:val="24"/>
+        </w:rPr>
+        <w:t>&lt;Genero&gt;</w:t>
+      </w:r>
+      <w:r>
+        <w:rPr>
+          <w:rFonts w:ascii="TrebuchetMS" w:hAnsi="TrebuchetMS" w:cs="TrebuchetMS"/>
+          <w:sz w:val="20"/>
+          <w:szCs w:val="24"/>
+        </w:rPr>
+        <w:t xml:space="preserve"> de la clase “Libro”</w:t>
+      </w:r>
+      <w:r>
+        <w:rPr>
+          <w:rFonts w:ascii="TrebuchetMS" w:hAnsi="TrebuchetMS" w:cs="TrebuchetMS"/>
+          <w:sz w:val="20"/>
+          <w:szCs w:val="24"/>
+        </w:rPr>
+        <w:t>.</w:t>
+      </w:r>
+      <w:r>
+        <w:rPr>
+          <w:rFonts w:ascii="TrebuchetMS" w:hAnsi="TrebuchetMS" w:cs="TrebuchetMS"/>
+          <w:sz w:val="20"/>
+          <w:szCs w:val="24"/>
+        </w:rPr>
+        <w:t xml:space="preserve"> Su complejidad es O(n) por el método </w:t>
+      </w:r>
+      <w:proofErr w:type="spellStart"/>
+      <w:r>
+        <w:rPr>
+          <w:rFonts w:ascii="TrebuchetMS" w:hAnsi="TrebuchetMS" w:cs="TrebuchetMS"/>
+          <w:i/>
+          <w:sz w:val="20"/>
+          <w:szCs w:val="24"/>
+        </w:rPr>
+        <w:t>contains</w:t>
+      </w:r>
+      <w:proofErr w:type="spellEnd"/>
+      <w:r>
+        <w:rPr>
+          <w:rFonts w:ascii="TrebuchetMS" w:hAnsi="TrebuchetMS" w:cs="TrebuchetMS"/>
+          <w:sz w:val="20"/>
+          <w:szCs w:val="24"/>
+        </w:rPr>
+        <w:t>.</w:t>
       </w:r>
     </w:p>
     <w:p>
       <w:pPr>
-        <w:jc w:val="both"/>
-        <w:rPr>
-          <w:rFonts w:ascii="TrebuchetMS" w:hAnsi="TrebuchetMS" w:cs="TrebuchetMS"/>
-          <w:b/>
-          <w:szCs w:val="24"/>
-        </w:rPr>
-      </w:pPr>
-      <w:r>
-        <w:rPr>
-          <w:rFonts w:ascii="TrebuchetMS" w:hAnsi="TrebuchetMS" w:cs="TrebuchetMS"/>
-          <w:szCs w:val="24"/>
-        </w:rPr>
-        <w:t>La complejidad del método está dada por la inserción del li</w:t>
-      </w:r>
-      <w:r>
-        <w:rPr>
-          <w:rFonts w:ascii="TrebuchetMS" w:hAnsi="TrebuchetMS" w:cs="TrebuchetMS"/>
-          <w:szCs w:val="24"/>
-        </w:rPr>
-        <w:t xml:space="preserve">bro en el </w:t>
-      </w:r>
-      <w:proofErr w:type="spellStart"/>
-      <w:r>
-        <w:rPr>
-          <w:rFonts w:ascii="TrebuchetMS" w:hAnsi="TrebuchetMS" w:cs="TrebuchetMS"/>
-          <w:szCs w:val="24"/>
-        </w:rPr>
-        <w:t>arrayList</w:t>
-      </w:r>
-      <w:proofErr w:type="spellEnd"/>
-      <w:r>
-        <w:rPr>
-          <w:rFonts w:ascii="TrebuchetMS" w:hAnsi="TrebuchetMS" w:cs="TrebuchetMS"/>
-          <w:szCs w:val="24"/>
-        </w:rPr>
-        <w:t>&lt;Libro&gt; perteneciente a la clase G</w:t>
-      </w:r>
-      <w:r>
-        <w:rPr>
-          <w:rFonts w:ascii="TrebuchetMS" w:hAnsi="TrebuchetMS" w:cs="TrebuchetMS"/>
-          <w:szCs w:val="24"/>
-        </w:rPr>
-        <w:t>énero</w:t>
-      </w:r>
-      <w:r>
-        <w:rPr>
-          <w:rFonts w:ascii="TrebuchetMS" w:hAnsi="TrebuchetMS" w:cs="TrebuchetMS"/>
-          <w:szCs w:val="24"/>
-        </w:rPr>
-        <w:t xml:space="preserve"> y por la inserción ordenada de los géneros en el </w:t>
-      </w:r>
-      <w:proofErr w:type="spellStart"/>
-      <w:r>
-        <w:rPr>
-          <w:rFonts w:ascii="TrebuchetMS" w:hAnsi="TrebuchetMS" w:cs="TrebuchetMS"/>
-          <w:szCs w:val="24"/>
-        </w:rPr>
-        <w:t>arrayList</w:t>
-      </w:r>
-      <w:proofErr w:type="spellEnd"/>
-      <w:r>
-        <w:rPr>
-          <w:rFonts w:ascii="TrebuchetMS" w:hAnsi="TrebuchetMS" w:cs="TrebuchetMS"/>
-          <w:szCs w:val="24"/>
-        </w:rPr>
-        <w:t>&lt;Genero&gt; de la clase Biblioteca</w:t>
-      </w:r>
-      <w:r>
-        <w:rPr>
-          <w:rFonts w:ascii="TrebuchetMS" w:hAnsi="TrebuchetMS" w:cs="TrebuchetMS"/>
-          <w:szCs w:val="24"/>
-        </w:rPr>
-        <w:t xml:space="preserve">. </w:t>
-      </w:r>
-      <w:r>
-        <w:rPr>
-          <w:rFonts w:ascii="TrebuchetMS" w:hAnsi="TrebuchetMS" w:cs="TrebuchetMS"/>
-          <w:b/>
-          <w:szCs w:val="24"/>
-        </w:rPr>
-        <w:t>Para la implementación del índice, es el Género quien conoce los libros que son propios</w:t>
-      </w:r>
-      <w:r>
-        <w:rPr>
-          <w:rFonts w:ascii="TrebuchetMS" w:hAnsi="TrebuchetMS" w:cs="TrebuchetMS"/>
-          <w:b/>
-          <w:szCs w:val="24"/>
-        </w:rPr>
-        <w:t xml:space="preserve"> o pertenecen a su género</w:t>
-      </w:r>
-      <w:r>
-        <w:rPr>
-          <w:rFonts w:ascii="TrebuchetMS" w:hAnsi="TrebuchetMS" w:cs="TrebuchetMS"/>
-          <w:b/>
-          <w:szCs w:val="24"/>
-        </w:rPr>
-        <w:t xml:space="preserve">. </w:t>
-      </w:r>
+        <w:rPr>
+          <w:rFonts w:ascii="TrebuchetMS" w:hAnsi="TrebuchetMS" w:cs="TrebuchetMS"/>
+          <w:sz w:val="20"/>
+          <w:szCs w:val="24"/>
+        </w:rPr>
+      </w:pPr>
     </w:p>
     <w:p>
       <w:pPr>
         <w:jc w:val="both"/>
         <w:rPr>
           <w:rFonts w:ascii="TrebuchetMS" w:hAnsi="TrebuchetMS" w:cs="TrebuchetMS"/>
-          <w:szCs w:val="24"/>
-        </w:rPr>
-      </w:pPr>
-      <w:r>
-        <w:rPr>
-          <w:rFonts w:ascii="TrebuchetMS" w:hAnsi="TrebuchetMS" w:cs="TrebuchetMS"/>
-          <w:szCs w:val="24"/>
-        </w:rPr>
-        <w:t xml:space="preserve">Biblioteca recibe un nuevo libro, y analiza uno a uno los géneros de ese libro y los compara con los </w:t>
-      </w:r>
-      <w:r>
-        <w:rPr>
-          <w:rFonts w:ascii="TrebuchetMS" w:hAnsi="TrebuchetMS" w:cs="TrebuchetMS"/>
-          <w:szCs w:val="24"/>
-        </w:rPr>
-        <w:t>géneros</w:t>
-      </w:r>
-      <w:r>
-        <w:rPr>
-          <w:rFonts w:ascii="TrebuchetMS" w:hAnsi="TrebuchetMS" w:cs="TrebuchetMS"/>
-          <w:szCs w:val="24"/>
-        </w:rPr>
-        <w:t xml:space="preserve"> que biblioteca tiene en su </w:t>
+          <w:sz w:val="20"/>
+          <w:szCs w:val="24"/>
+        </w:rPr>
+      </w:pPr>
+      <w:r>
+        <w:rPr>
+          <w:rFonts w:ascii="TrebuchetMS" w:hAnsi="TrebuchetMS" w:cs="TrebuchetMS"/>
+          <w:sz w:val="20"/>
+          <w:szCs w:val="24"/>
+        </w:rPr>
+        <w:lastRenderedPageBreak/>
+        <w:t xml:space="preserve">Se escogió la estructura del </w:t>
       </w:r>
       <w:proofErr w:type="spellStart"/>
       <w:r>
         <w:rPr>
           <w:rFonts w:ascii="TrebuchetMS" w:hAnsi="TrebuchetMS" w:cs="TrebuchetMS"/>
+          <w:sz w:val="20"/>
           <w:szCs w:val="24"/>
         </w:rPr>
         <w:t>arrayList</w:t>
@@ -2303,51 +2224,97 @@
       <w:r>
         <w:rPr>
           <w:rFonts w:ascii="TrebuchetMS" w:hAnsi="TrebuchetMS" w:cs="TrebuchetMS"/>
-          <w:szCs w:val="24"/>
-        </w:rPr>
-        <w:t xml:space="preserve">&lt;Genero&gt;. </w:t>
-      </w:r>
-      <w:r>
-        <w:rPr>
-          <w:rFonts w:ascii="TrebuchetMS" w:hAnsi="TrebuchetMS" w:cs="TrebuchetMS"/>
-          <w:szCs w:val="24"/>
-        </w:rPr>
-        <w:br/>
-        <w:t xml:space="preserve">Puede ocurrir que el género ya esté en </w:t>
-      </w:r>
-      <w:r>
-        <w:rPr>
-          <w:rFonts w:ascii="TrebuchetMS" w:hAnsi="TrebuchetMS" w:cs="TrebuchetMS"/>
-          <w:szCs w:val="24"/>
-        </w:rPr>
-        <w:t>su</w:t>
-      </w:r>
-      <w:r>
-        <w:rPr>
-          <w:rFonts w:ascii="TrebuchetMS" w:hAnsi="TrebuchetMS" w:cs="TrebuchetMS"/>
+          <w:sz w:val="20"/>
+          <w:szCs w:val="24"/>
+        </w:rPr>
+        <w:t>, dado que para la solución planteada no se necesita que los géneros de</w:t>
+      </w:r>
+      <w:r>
+        <w:rPr>
+          <w:rFonts w:ascii="TrebuchetMS" w:hAnsi="TrebuchetMS" w:cs="TrebuchetMS"/>
+          <w:sz w:val="20"/>
+          <w:szCs w:val="24"/>
+        </w:rPr>
+        <w:t xml:space="preserve"> la clase</w:t>
+      </w:r>
+      <w:r>
+        <w:rPr>
+          <w:rFonts w:ascii="TrebuchetMS" w:hAnsi="TrebuchetMS" w:cs="TrebuchetMS"/>
+          <w:sz w:val="20"/>
           <w:szCs w:val="24"/>
         </w:rPr>
         <w:t xml:space="preserve"> </w:t>
       </w:r>
-      <w:proofErr w:type="spellStart"/>
-      <w:r>
-        <w:rPr>
-          <w:rFonts w:ascii="TrebuchetMS" w:hAnsi="TrebuchetMS" w:cs="TrebuchetMS"/>
-          <w:szCs w:val="24"/>
-        </w:rPr>
-        <w:t>arrayList</w:t>
-      </w:r>
-      <w:proofErr w:type="spellEnd"/>
-      <w:r>
-        <w:rPr>
-          <w:rFonts w:ascii="TrebuchetMS" w:hAnsi="TrebuchetMS" w:cs="TrebuchetMS"/>
-          <w:szCs w:val="24"/>
-        </w:rPr>
-        <w:t>, en ese caso el Género (existente) añade el libro a su índice, o puede ocurrir que no exista, lo crea y el Género</w:t>
-      </w:r>
-      <w:r>
-        <w:rPr>
-          <w:rFonts w:ascii="TrebuchetMS" w:hAnsi="TrebuchetMS" w:cs="TrebuchetMS"/>
+      <w:r>
+        <w:rPr>
+          <w:rFonts w:ascii="TrebuchetMS" w:hAnsi="TrebuchetMS" w:cs="TrebuchetMS"/>
+          <w:sz w:val="20"/>
+          <w:szCs w:val="24"/>
+        </w:rPr>
+        <w:t>L</w:t>
+      </w:r>
+      <w:r>
+        <w:rPr>
+          <w:rFonts w:ascii="TrebuchetMS" w:hAnsi="TrebuchetMS" w:cs="TrebuchetMS"/>
+          <w:sz w:val="20"/>
+          <w:szCs w:val="24"/>
+        </w:rPr>
+        <w:t>ibro estén ordenados y pod</w:t>
+      </w:r>
+      <w:r>
+        <w:rPr>
+          <w:rFonts w:ascii="TrebuchetMS" w:hAnsi="TrebuchetMS" w:cs="TrebuchetMS"/>
+          <w:sz w:val="20"/>
+          <w:szCs w:val="24"/>
+        </w:rPr>
+        <w:t>r</w:t>
+      </w:r>
+      <w:r>
+        <w:rPr>
+          <w:rFonts w:ascii="TrebuchetMS" w:hAnsi="TrebuchetMS" w:cs="TrebuchetMS"/>
+          <w:sz w:val="20"/>
+          <w:szCs w:val="24"/>
+        </w:rPr>
+        <w:t xml:space="preserve">emos </w:t>
+      </w:r>
+      <w:r>
+        <w:rPr>
+          <w:rFonts w:ascii="TrebuchetMS" w:hAnsi="TrebuchetMS" w:cs="TrebuchetMS"/>
+          <w:sz w:val="20"/>
+          <w:szCs w:val="24"/>
+        </w:rPr>
+        <w:t>consultar</w:t>
+      </w:r>
+      <w:r>
+        <w:rPr>
+          <w:rFonts w:ascii="TrebuchetMS" w:hAnsi="TrebuchetMS" w:cs="TrebuchetMS"/>
+          <w:sz w:val="20"/>
+          <w:szCs w:val="24"/>
+        </w:rPr>
+        <w:t xml:space="preserve"> los géneros de un libro con complejidad </w:t>
+      </w:r>
+      <w:proofErr w:type="gramStart"/>
+      <w:r>
+        <w:rPr>
+          <w:rFonts w:ascii="TrebuchetMS" w:hAnsi="TrebuchetMS" w:cs="TrebuchetMS"/>
+          <w:sz w:val="20"/>
+          <w:szCs w:val="24"/>
+        </w:rPr>
+        <w:t>O(</w:t>
+      </w:r>
+      <w:proofErr w:type="gramEnd"/>
+      <w:r>
+        <w:rPr>
+          <w:rFonts w:ascii="TrebuchetMS" w:hAnsi="TrebuchetMS" w:cs="TrebuchetMS"/>
+          <w:sz w:val="20"/>
+          <w:szCs w:val="24"/>
+        </w:rPr>
+        <w:t>1).</w:t>
+      </w:r>
+      <w:r>
+        <w:rPr>
+          <w:rFonts w:ascii="TrebuchetMS" w:hAnsi="TrebuchetMS" w:cs="TrebuchetMS"/>
+          <w:sz w:val="20"/>
           <w:szCs w:val="24"/>
         </w:rPr>
         <w:t xml:space="preserve"> </w:t>
@@ -2355,88 +2322,74 @@
       <w:r>
         <w:rPr>
           <w:rFonts w:ascii="TrebuchetMS" w:hAnsi="TrebuchetMS" w:cs="TrebuchetMS"/>
-          <w:szCs w:val="24"/>
-        </w:rPr>
-        <w:t xml:space="preserve">(nuevo) añade el libro a su índice. De dicha operación se desprende una complejidad O(n^2), dado que </w:t>
-      </w:r>
-      <w:r>
-        <w:rPr>
-          <w:rFonts w:ascii="TrebuchetMS" w:hAnsi="TrebuchetMS" w:cs="TrebuchetMS"/>
-          <w:szCs w:val="24"/>
-        </w:rPr>
-        <w:t xml:space="preserve">debe recorrer todos los géneros del libro recibido </w:t>
-      </w:r>
-      <w:r>
-        <w:rPr>
-          <w:rFonts w:ascii="TrebuchetMS" w:hAnsi="TrebuchetMS" w:cs="TrebuchetMS"/>
-          <w:szCs w:val="24"/>
-        </w:rPr>
-        <w:t xml:space="preserve">para añadirlo en cada índice </w:t>
-      </w:r>
-      <w:r>
-        <w:rPr>
-          <w:rFonts w:ascii="TrebuchetMS" w:hAnsi="TrebuchetMS" w:cs="TrebuchetMS"/>
-          <w:szCs w:val="24"/>
-        </w:rPr>
-        <w:t>y en el peor de los casos</w:t>
-      </w:r>
-      <w:r>
-        <w:rPr>
-          <w:rFonts w:ascii="TrebuchetMS" w:hAnsi="TrebuchetMS" w:cs="TrebuchetMS"/>
-          <w:szCs w:val="24"/>
-        </w:rPr>
-        <w:t xml:space="preserve"> habrá</w:t>
-      </w:r>
-      <w:r>
-        <w:rPr>
-          <w:rFonts w:ascii="TrebuchetMS" w:hAnsi="TrebuchetMS" w:cs="TrebuchetMS"/>
-          <w:szCs w:val="24"/>
-        </w:rPr>
-        <w:t xml:space="preserve"> recorr</w:t>
-      </w:r>
-      <w:r>
-        <w:rPr>
-          <w:rFonts w:ascii="TrebuchetMS" w:hAnsi="TrebuchetMS" w:cs="TrebuchetMS"/>
-          <w:szCs w:val="24"/>
-        </w:rPr>
-        <w:t>ido</w:t>
-      </w:r>
-      <w:r>
-        <w:rPr>
-          <w:rFonts w:ascii="TrebuchetMS" w:hAnsi="TrebuchetMS" w:cs="TrebuchetMS"/>
-          <w:szCs w:val="24"/>
-        </w:rPr>
-        <w:t xml:space="preserve"> todos los géner</w:t>
-      </w:r>
-      <w:r>
-        <w:rPr>
-          <w:rFonts w:ascii="TrebuchetMS" w:hAnsi="TrebuchetMS" w:cs="TrebuchetMS"/>
-          <w:szCs w:val="24"/>
-        </w:rPr>
-        <w:t xml:space="preserve">os </w:t>
-      </w:r>
-      <w:proofErr w:type="spellStart"/>
-      <w:r>
-        <w:rPr>
-          <w:rFonts w:ascii="TrebuchetMS" w:hAnsi="TrebuchetMS" w:cs="TrebuchetMS"/>
-          <w:szCs w:val="24"/>
-        </w:rPr>
-        <w:t>arrayList</w:t>
-      </w:r>
-      <w:proofErr w:type="spellEnd"/>
-      <w:r>
-        <w:rPr>
-          <w:rFonts w:ascii="TrebuchetMS" w:hAnsi="TrebuchetMS" w:cs="TrebuchetMS"/>
-          <w:szCs w:val="24"/>
-        </w:rPr>
-        <w:t>&lt;Genero&gt; de Biblioteca.</w:t>
-      </w:r>
-      <w:r>
-        <w:rPr>
-          <w:rFonts w:ascii="TrebuchetMS" w:hAnsi="TrebuchetMS" w:cs="TrebuchetMS"/>
-          <w:szCs w:val="24"/>
-        </w:rPr>
-        <w:t xml:space="preserve"> N es cantidad de géneros.</w:t>
+          <w:sz w:val="20"/>
+          <w:szCs w:val="24"/>
+        </w:rPr>
+        <w:t xml:space="preserve">Si se hubiese priorizado la inserción ordenada, hubiésemos obtenido un mayor costo computacional </w:t>
+      </w:r>
+      <w:r>
+        <w:rPr>
+          <w:rFonts w:ascii="TrebuchetMS" w:hAnsi="TrebuchetMS" w:cs="TrebuchetMS"/>
+          <w:sz w:val="20"/>
+          <w:szCs w:val="24"/>
+        </w:rPr>
+        <w:t xml:space="preserve">en el </w:t>
+      </w:r>
+      <w:r>
+        <w:rPr>
+          <w:rFonts w:ascii="TrebuchetMS" w:hAnsi="TrebuchetMS" w:cs="TrebuchetMS"/>
+          <w:sz w:val="20"/>
+          <w:szCs w:val="24"/>
+        </w:rPr>
+        <w:t>proceso</w:t>
+      </w:r>
+      <w:r>
+        <w:rPr>
+          <w:rFonts w:ascii="TrebuchetMS" w:hAnsi="TrebuchetMS" w:cs="TrebuchetMS"/>
+          <w:sz w:val="20"/>
+          <w:szCs w:val="24"/>
+        </w:rPr>
+        <w:t xml:space="preserve"> de carga y qu</w:t>
+      </w:r>
+      <w:r>
+        <w:rPr>
+          <w:rFonts w:ascii="TrebuchetMS" w:hAnsi="TrebuchetMS" w:cs="TrebuchetMS"/>
+          <w:sz w:val="20"/>
+          <w:szCs w:val="24"/>
+        </w:rPr>
+        <w:t xml:space="preserve">e no </w:t>
+      </w:r>
+      <w:r>
+        <w:rPr>
+          <w:rFonts w:ascii="TrebuchetMS" w:hAnsi="TrebuchetMS" w:cs="TrebuchetMS"/>
+          <w:sz w:val="20"/>
+          <w:szCs w:val="24"/>
+        </w:rPr>
+        <w:t>fue</w:t>
+      </w:r>
+      <w:r>
+        <w:rPr>
+          <w:rFonts w:ascii="TrebuchetMS" w:hAnsi="TrebuchetMS" w:cs="TrebuchetMS"/>
+          <w:sz w:val="20"/>
+          <w:szCs w:val="24"/>
+        </w:rPr>
+        <w:t xml:space="preserve"> el utilizado a la hora de </w:t>
+      </w:r>
+      <w:r>
+        <w:rPr>
+          <w:rFonts w:ascii="TrebuchetMS" w:hAnsi="TrebuchetMS" w:cs="TrebuchetMS"/>
+          <w:sz w:val="20"/>
+          <w:szCs w:val="24"/>
+        </w:rPr>
+        <w:t>implementar el índice</w:t>
+      </w:r>
+      <w:r>
+        <w:rPr>
+          <w:rFonts w:ascii="TrebuchetMS" w:hAnsi="TrebuchetMS" w:cs="TrebuchetMS"/>
+          <w:sz w:val="20"/>
+          <w:szCs w:val="24"/>
+        </w:rPr>
+        <w:t xml:space="preserve">. </w:t>
       </w:r>
     </w:p>
     <w:p>
@@ -2444,21 +2397,21 @@
         <w:jc w:val="center"/>
         <w:rPr>
           <w:rFonts w:ascii="TrebuchetMS" w:hAnsi="TrebuchetMS" w:cs="TrebuchetMS"/>
+          <w:sz w:val="20"/>
           <w:szCs w:val="24"/>
         </w:rPr>
       </w:pPr>
       <w:r>
         <w:rPr>
           <w:noProof/>
-          <w:sz w:val="20"/>
+          <w:sz w:val="18"/>
           <w:lang w:eastAsia="es-AR"/>
         </w:rPr>
-        <w:lastRenderedPageBreak/>
         <w:drawing>
-          <wp:inline distT="0" distB="0" distL="0" distR="0" wp14:anchorId="29BBBB6A" wp14:editId="2211989E">
-            <wp:extent cx="3212123" cy="2536005"/>
-            <wp:effectExtent l="0" t="0" r="7620" b="0"/>
-            <wp:docPr id="4" name="Imagen 4"/>
+          <wp:inline distT="0" distB="0" distL="0" distR="0" wp14:anchorId="49F7801B" wp14:editId="36FA57C9">
+            <wp:extent cx="2403231" cy="860357"/>
+            <wp:effectExtent l="0" t="0" r="0" b="0"/>
+            <wp:docPr id="1" name="Imagen 1"/>
             <wp:cNvGraphicFramePr>
               <a:graphicFrameLocks xmlns:a="http://schemas.openxmlformats.org/drawingml/2006/main" noChangeAspect="1"/>
             </wp:cNvGraphicFramePr>
@@ -2478,7 +2431,7 @@
                   <pic:spPr>
                     <a:xfrm>
                       <a:off x="0" y="0"/>
-                      <a:ext cx="3254377" cy="2569365"/>
+                      <a:ext cx="2450192" cy="877169"/>
                     </a:xfrm>
                     <a:prstGeom prst="rect">
                       <a:avLst/>
@@ -2496,194 +2449,67 @@
         <w:jc w:val="both"/>
         <w:rPr>
           <w:rFonts w:ascii="TrebuchetMS" w:hAnsi="TrebuchetMS" w:cs="TrebuchetMS"/>
-          <w:szCs w:val="24"/>
-        </w:rPr>
-      </w:pPr>
-      <w:r>
-        <w:rPr>
-          <w:rFonts w:ascii="TrebuchetMS" w:hAnsi="TrebuchetMS" w:cs="TrebuchetMS"/>
-          <w:szCs w:val="24"/>
-        </w:rPr>
-        <w:t xml:space="preserve">Otro método que aporta complejidad es el método </w:t>
+          <w:sz w:val="20"/>
+          <w:szCs w:val="24"/>
+        </w:rPr>
+      </w:pPr>
+      <w:r>
+        <w:rPr>
+          <w:rFonts w:ascii="TrebuchetMS" w:hAnsi="TrebuchetMS" w:cs="TrebuchetMS"/>
+          <w:sz w:val="20"/>
+          <w:szCs w:val="24"/>
+        </w:rPr>
+        <w:br/>
+      </w:r>
+      <w:r>
+        <w:rPr>
+          <w:rFonts w:ascii="TrebuchetMS" w:hAnsi="TrebuchetMS" w:cs="TrebuchetMS"/>
+          <w:sz w:val="20"/>
+          <w:szCs w:val="24"/>
+        </w:rPr>
+        <w:t>Método “</w:t>
       </w:r>
       <w:proofErr w:type="spellStart"/>
       <w:r>
         <w:rPr>
           <w:rFonts w:ascii="TrebuchetMS" w:hAnsi="TrebuchetMS" w:cs="TrebuchetMS"/>
-          <w:szCs w:val="24"/>
-        </w:rPr>
-        <w:t>add</w:t>
-      </w:r>
-      <w:r>
-        <w:rPr>
-          <w:rFonts w:ascii="TrebuchetMS" w:hAnsi="TrebuchetMS" w:cs="TrebuchetMS"/>
-          <w:szCs w:val="24"/>
-        </w:rPr>
-        <w:t>Genero</w:t>
+          <w:sz w:val="20"/>
+          <w:szCs w:val="24"/>
+        </w:rPr>
+        <w:t>addLibro</w:t>
       </w:r>
       <w:proofErr w:type="spellEnd"/>
       <w:r>
         <w:rPr>
           <w:rFonts w:ascii="TrebuchetMS" w:hAnsi="TrebuchetMS" w:cs="TrebuchetMS"/>
-          <w:szCs w:val="24"/>
-        </w:rPr>
-        <w:t>,</w:t>
-      </w:r>
-      <w:r>
-        <w:rPr>
-          <w:rFonts w:ascii="TrebuchetMS" w:hAnsi="TrebuchetMS" w:cs="TrebuchetMS"/>
-          <w:szCs w:val="24"/>
-        </w:rPr>
-        <w:t xml:space="preserve"> </w:t>
-      </w:r>
-      <w:r>
-        <w:rPr>
-          <w:rFonts w:ascii="TrebuchetMS" w:hAnsi="TrebuchetMS" w:cs="TrebuchetMS"/>
-          <w:szCs w:val="24"/>
-        </w:rPr>
-        <w:t xml:space="preserve">quien añade el género de manera ordenada en el </w:t>
-      </w:r>
-      <w:proofErr w:type="spellStart"/>
-      <w:r>
-        <w:rPr>
-          <w:rFonts w:ascii="TrebuchetMS" w:hAnsi="TrebuchetMS" w:cs="TrebuchetMS"/>
-          <w:szCs w:val="24"/>
-        </w:rPr>
-        <w:t>arrayList</w:t>
-      </w:r>
-      <w:proofErr w:type="spellEnd"/>
-      <w:r>
-        <w:rPr>
-          <w:rFonts w:ascii="TrebuchetMS" w:hAnsi="TrebuchetMS" w:cs="TrebuchetMS"/>
-          <w:szCs w:val="24"/>
-        </w:rPr>
-        <w:t xml:space="preserve">&lt;Genero&gt; de la clase Biblioteca. </w:t>
-      </w:r>
-      <w:r>
-        <w:rPr>
-          <w:rFonts w:ascii="TrebuchetMS" w:hAnsi="TrebuchetMS" w:cs="TrebuchetMS"/>
-          <w:szCs w:val="24"/>
-        </w:rPr>
-        <w:br/>
-      </w:r>
-      <w:r>
-        <w:rPr>
-          <w:rFonts w:ascii="TrebuchetMS" w:hAnsi="TrebuchetMS" w:cs="TrebuchetMS"/>
-          <w:szCs w:val="24"/>
-        </w:rPr>
-        <w:t>Primero, chequea</w:t>
-      </w:r>
-      <w:r>
-        <w:rPr>
-          <w:rFonts w:ascii="TrebuchetMS" w:hAnsi="TrebuchetMS" w:cs="TrebuchetMS"/>
-          <w:szCs w:val="24"/>
-        </w:rPr>
-        <w:t xml:space="preserve"> que </w:t>
-      </w:r>
-      <w:r>
-        <w:rPr>
-          <w:rFonts w:ascii="TrebuchetMS" w:hAnsi="TrebuchetMS" w:cs="TrebuchetMS"/>
-          <w:szCs w:val="24"/>
-        </w:rPr>
-        <w:t xml:space="preserve">el género </w:t>
-      </w:r>
-      <w:r>
-        <w:rPr>
-          <w:rFonts w:ascii="TrebuchetMS" w:hAnsi="TrebuchetMS" w:cs="TrebuchetMS"/>
-          <w:szCs w:val="24"/>
-        </w:rPr>
-        <w:t xml:space="preserve">recibido no esté en el </w:t>
-      </w:r>
-      <w:proofErr w:type="spellStart"/>
-      <w:r>
-        <w:rPr>
-          <w:rFonts w:ascii="TrebuchetMS" w:hAnsi="TrebuchetMS" w:cs="TrebuchetMS"/>
-          <w:szCs w:val="24"/>
-        </w:rPr>
-        <w:t>arrayList</w:t>
-      </w:r>
-      <w:proofErr w:type="spellEnd"/>
-      <w:r>
-        <w:rPr>
-          <w:rFonts w:ascii="TrebuchetMS" w:hAnsi="TrebuchetMS" w:cs="TrebuchetMS"/>
-          <w:szCs w:val="24"/>
-        </w:rPr>
-        <w:t xml:space="preserve"> de la biblioteca</w:t>
-      </w:r>
-      <w:r>
-        <w:rPr>
-          <w:rFonts w:ascii="TrebuchetMS" w:hAnsi="TrebuchetMS" w:cs="TrebuchetMS"/>
-          <w:szCs w:val="24"/>
-        </w:rPr>
-        <w:t xml:space="preserve"> lo cual nos da un O(n)</w:t>
-      </w:r>
-      <w:r>
-        <w:rPr>
-          <w:rFonts w:ascii="TrebuchetMS" w:hAnsi="TrebuchetMS" w:cs="TrebuchetMS"/>
-          <w:szCs w:val="24"/>
-        </w:rPr>
-        <w:t xml:space="preserve"> propio de </w:t>
-      </w:r>
-      <w:proofErr w:type="spellStart"/>
-      <w:r>
-        <w:rPr>
-          <w:rFonts w:ascii="TrebuchetMS" w:hAnsi="TrebuchetMS" w:cs="TrebuchetMS"/>
-          <w:i/>
-          <w:szCs w:val="24"/>
-        </w:rPr>
-        <w:t>contains</w:t>
-      </w:r>
-      <w:proofErr w:type="spellEnd"/>
-      <w:r>
-        <w:rPr>
-          <w:rFonts w:ascii="TrebuchetMS" w:hAnsi="TrebuchetMS" w:cs="TrebuchetMS"/>
-          <w:szCs w:val="24"/>
-        </w:rPr>
-        <w:t>. En caso que no esté, el algoritmo busca la posición del nuevo género para que la inserción</w:t>
-      </w:r>
-      <w:r>
-        <w:rPr>
-          <w:rFonts w:ascii="TrebuchetMS" w:hAnsi="TrebuchetMS" w:cs="TrebuchetMS"/>
-          <w:szCs w:val="24"/>
-        </w:rPr>
-        <w:t xml:space="preserve"> sea ordenada mediante un </w:t>
-      </w:r>
-      <w:proofErr w:type="spellStart"/>
-      <w:r>
-        <w:rPr>
-          <w:rFonts w:ascii="TrebuchetMS" w:hAnsi="TrebuchetMS" w:cs="TrebuchetMS"/>
-          <w:szCs w:val="24"/>
-        </w:rPr>
-        <w:t>while</w:t>
-      </w:r>
-      <w:proofErr w:type="spellEnd"/>
-      <w:r>
-        <w:rPr>
-          <w:rFonts w:ascii="TrebuchetMS" w:hAnsi="TrebuchetMS" w:cs="TrebuchetMS"/>
-          <w:szCs w:val="24"/>
-        </w:rPr>
-        <w:t xml:space="preserve"> O(n). La complejidad resultante es</w:t>
-      </w:r>
-      <w:r>
-        <w:rPr>
-          <w:rFonts w:ascii="TrebuchetMS" w:hAnsi="TrebuchetMS" w:cs="TrebuchetMS"/>
-          <w:szCs w:val="24"/>
-        </w:rPr>
-        <w:t xml:space="preserve"> exponencial</w:t>
-      </w:r>
-      <w:r>
-        <w:rPr>
-          <w:rFonts w:ascii="TrebuchetMS" w:hAnsi="TrebuchetMS" w:cs="TrebuchetMS"/>
-          <w:szCs w:val="24"/>
-        </w:rPr>
-        <w:t xml:space="preserve"> O(n^2)</w:t>
-      </w:r>
-      <w:r>
-        <w:rPr>
-          <w:rFonts w:ascii="TrebuchetMS" w:hAnsi="TrebuchetMS" w:cs="TrebuchetMS"/>
-          <w:szCs w:val="24"/>
-        </w:rPr>
-        <w:t>.</w:t>
+          <w:sz w:val="20"/>
+          <w:szCs w:val="24"/>
+        </w:rPr>
+        <w:t xml:space="preserve">” de la clase </w:t>
+      </w:r>
+      <w:r>
+        <w:rPr>
+          <w:rFonts w:ascii="TrebuchetMS" w:hAnsi="TrebuchetMS" w:cs="TrebuchetMS"/>
+          <w:sz w:val="20"/>
+          <w:szCs w:val="24"/>
+        </w:rPr>
+        <w:t>B</w:t>
+      </w:r>
+      <w:r>
+        <w:rPr>
+          <w:rFonts w:ascii="TrebuchetMS" w:hAnsi="TrebuchetMS" w:cs="TrebuchetMS"/>
+          <w:sz w:val="20"/>
+          <w:szCs w:val="24"/>
+        </w:rPr>
+        <w:t>iblioteca</w:t>
+      </w:r>
+      <w:r>
+        <w:rPr>
+          <w:rFonts w:ascii="TrebuchetMS" w:hAnsi="TrebuchetMS" w:cs="TrebuchetMS"/>
+          <w:sz w:val="20"/>
+          <w:szCs w:val="24"/>
+        </w:rPr>
+        <w:t>:</w:t>
       </w:r>
     </w:p>
     <w:p>
@@ -2691,19 +2517,89 @@
         <w:jc w:val="both"/>
         <w:rPr>
           <w:rFonts w:ascii="TrebuchetMS" w:hAnsi="TrebuchetMS" w:cs="TrebuchetMS"/>
+          <w:sz w:val="20"/>
+          <w:szCs w:val="24"/>
+        </w:rPr>
+      </w:pPr>
+      <w:r>
+        <w:rPr>
+          <w:rFonts w:ascii="TrebuchetMS" w:hAnsi="TrebuchetMS" w:cs="TrebuchetMS"/>
+          <w:sz w:val="20"/>
+          <w:szCs w:val="24"/>
+        </w:rPr>
+        <w:t xml:space="preserve">La función de este método es añadir el Libro recibido a la biblioteca, la cual posee </w:t>
+      </w:r>
+      <w:r>
+        <w:rPr>
+          <w:rFonts w:ascii="TrebuchetMS" w:hAnsi="TrebuchetMS" w:cs="TrebuchetMS"/>
+          <w:sz w:val="20"/>
+          <w:szCs w:val="24"/>
+        </w:rPr>
+        <w:t>en sus</w:t>
+      </w:r>
+      <w:r>
+        <w:rPr>
+          <w:rFonts w:ascii="TrebuchetMS" w:hAnsi="TrebuchetMS" w:cs="TrebuchetMS"/>
+          <w:sz w:val="20"/>
+          <w:szCs w:val="24"/>
+        </w:rPr>
+        <w:t xml:space="preserve"> atributo</w:t>
+      </w:r>
+      <w:r>
+        <w:rPr>
+          <w:rFonts w:ascii="TrebuchetMS" w:hAnsi="TrebuchetMS" w:cs="TrebuchetMS"/>
+          <w:sz w:val="20"/>
+          <w:szCs w:val="24"/>
+        </w:rPr>
+        <w:t>s</w:t>
+      </w:r>
+      <w:r>
+        <w:rPr>
+          <w:rFonts w:ascii="TrebuchetMS" w:hAnsi="TrebuchetMS" w:cs="TrebuchetMS"/>
+          <w:sz w:val="20"/>
+          <w:szCs w:val="24"/>
+        </w:rPr>
+        <w:t xml:space="preserve"> un </w:t>
+      </w:r>
+      <w:proofErr w:type="spellStart"/>
+      <w:r>
+        <w:rPr>
+          <w:rFonts w:ascii="TrebuchetMS" w:hAnsi="TrebuchetMS" w:cs="TrebuchetMS"/>
+          <w:sz w:val="20"/>
+          <w:szCs w:val="24"/>
+        </w:rPr>
+        <w:t>arrayList</w:t>
+      </w:r>
+      <w:proofErr w:type="spellEnd"/>
+      <w:r>
+        <w:rPr>
+          <w:rFonts w:ascii="TrebuchetMS" w:hAnsi="TrebuchetMS" w:cs="TrebuchetMS"/>
+          <w:sz w:val="20"/>
+          <w:szCs w:val="24"/>
+        </w:rPr>
+        <w:t xml:space="preserve"> de Libros y otro de Géneros.</w:t>
+      </w:r>
+    </w:p>
+    <w:p>
+      <w:pPr>
+        <w:jc w:val="center"/>
+        <w:rPr>
+          <w:rFonts w:ascii="TrebuchetMS" w:hAnsi="TrebuchetMS" w:cs="TrebuchetMS"/>
+          <w:sz w:val="20"/>
           <w:szCs w:val="24"/>
         </w:rPr>
       </w:pPr>
       <w:r>
         <w:rPr>
           <w:noProof/>
+          <w:sz w:val="20"/>
           <w:lang w:eastAsia="es-AR"/>
         </w:rPr>
         <w:drawing>
-          <wp:inline distT="0" distB="0" distL="0" distR="0" wp14:anchorId="647C484B" wp14:editId="2FE7DFF2">
-            <wp:extent cx="5400040" cy="2762250"/>
+          <wp:inline distT="0" distB="0" distL="0" distR="0" wp14:anchorId="3D069AE7" wp14:editId="41716470">
+            <wp:extent cx="2174630" cy="805031"/>
             <wp:effectExtent l="0" t="0" r="0" b="0"/>
-            <wp:docPr id="6" name="Imagen 6"/>
+            <wp:docPr id="5" name="Imagen 5"/>
             <wp:cNvGraphicFramePr>
               <a:graphicFrameLocks xmlns:a="http://schemas.openxmlformats.org/drawingml/2006/main" noChangeAspect="1"/>
             </wp:cNvGraphicFramePr>
@@ -2723,6 +2619,693 @@
                   <pic:spPr>
                     <a:xfrm>
                       <a:off x="0" y="0"/>
+                      <a:ext cx="2219426" cy="821614"/>
+                    </a:xfrm>
+                    <a:prstGeom prst="rect">
+                      <a:avLst/>
+                    </a:prstGeom>
+                  </pic:spPr>
+                </pic:pic>
+              </a:graphicData>
+            </a:graphic>
+          </wp:inline>
+        </w:drawing>
+      </w:r>
+    </w:p>
+    <w:p>
+      <w:pPr>
+        <w:jc w:val="both"/>
+        <w:rPr>
+          <w:rFonts w:ascii="TrebuchetMS" w:hAnsi="TrebuchetMS" w:cs="TrebuchetMS"/>
+          <w:sz w:val="20"/>
+          <w:szCs w:val="24"/>
+        </w:rPr>
+      </w:pPr>
+      <w:r>
+        <w:rPr>
+          <w:rFonts w:ascii="TrebuchetMS" w:hAnsi="TrebuchetMS" w:cs="TrebuchetMS"/>
+          <w:sz w:val="20"/>
+          <w:szCs w:val="24"/>
+        </w:rPr>
+        <w:t xml:space="preserve">Desglosando el método, se puede observar que al finalizar, el libro es añadido al </w:t>
+      </w:r>
+      <w:proofErr w:type="spellStart"/>
+      <w:r>
+        <w:rPr>
+          <w:rFonts w:ascii="TrebuchetMS" w:hAnsi="TrebuchetMS" w:cs="TrebuchetMS"/>
+          <w:sz w:val="20"/>
+          <w:szCs w:val="24"/>
+        </w:rPr>
+        <w:t>arrayList</w:t>
+      </w:r>
+      <w:proofErr w:type="spellEnd"/>
+      <w:r>
+        <w:rPr>
+          <w:rFonts w:ascii="TrebuchetMS" w:hAnsi="TrebuchetMS" w:cs="TrebuchetMS"/>
+          <w:sz w:val="20"/>
+          <w:szCs w:val="24"/>
+        </w:rPr>
+        <w:t xml:space="preserve">&lt;Libro&gt; de la biblioteca con una complejidad </w:t>
+      </w:r>
+      <w:proofErr w:type="gramStart"/>
+      <w:r>
+        <w:rPr>
+          <w:rFonts w:ascii="TrebuchetMS" w:hAnsi="TrebuchetMS" w:cs="TrebuchetMS"/>
+          <w:sz w:val="20"/>
+          <w:szCs w:val="24"/>
+        </w:rPr>
+        <w:t>O(</w:t>
+      </w:r>
+      <w:proofErr w:type="gramEnd"/>
+      <w:r>
+        <w:rPr>
+          <w:rFonts w:ascii="TrebuchetMS" w:hAnsi="TrebuchetMS" w:cs="TrebuchetMS"/>
+          <w:sz w:val="20"/>
+          <w:szCs w:val="24"/>
+        </w:rPr>
+        <w:t>1), dado que la inserción es simple, sin ordenamiento.</w:t>
+      </w:r>
+    </w:p>
+    <w:p>
+      <w:pPr>
+        <w:jc w:val="both"/>
+        <w:rPr>
+          <w:rFonts w:ascii="TrebuchetMS" w:hAnsi="TrebuchetMS" w:cs="TrebuchetMS"/>
+          <w:b/>
+          <w:sz w:val="20"/>
+          <w:szCs w:val="24"/>
+        </w:rPr>
+      </w:pPr>
+      <w:r>
+        <w:rPr>
+          <w:rFonts w:ascii="TrebuchetMS" w:hAnsi="TrebuchetMS" w:cs="TrebuchetMS"/>
+          <w:sz w:val="20"/>
+          <w:szCs w:val="24"/>
+        </w:rPr>
+        <w:t>La complejidad del método está dada por la inserción del li</w:t>
+      </w:r>
+      <w:r>
+        <w:rPr>
+          <w:rFonts w:ascii="TrebuchetMS" w:hAnsi="TrebuchetMS" w:cs="TrebuchetMS"/>
+          <w:sz w:val="20"/>
+          <w:szCs w:val="24"/>
+        </w:rPr>
+        <w:t xml:space="preserve">bro en el </w:t>
+      </w:r>
+      <w:proofErr w:type="spellStart"/>
+      <w:r>
+        <w:rPr>
+          <w:rFonts w:ascii="TrebuchetMS" w:hAnsi="TrebuchetMS" w:cs="TrebuchetMS"/>
+          <w:sz w:val="20"/>
+          <w:szCs w:val="24"/>
+        </w:rPr>
+        <w:t>arrayList</w:t>
+      </w:r>
+      <w:proofErr w:type="spellEnd"/>
+      <w:r>
+        <w:rPr>
+          <w:rFonts w:ascii="TrebuchetMS" w:hAnsi="TrebuchetMS" w:cs="TrebuchetMS"/>
+          <w:sz w:val="20"/>
+          <w:szCs w:val="24"/>
+        </w:rPr>
+        <w:t>&lt;Libro&gt; perteneciente a la clase G</w:t>
+      </w:r>
+      <w:r>
+        <w:rPr>
+          <w:rFonts w:ascii="TrebuchetMS" w:hAnsi="TrebuchetMS" w:cs="TrebuchetMS"/>
+          <w:sz w:val="20"/>
+          <w:szCs w:val="24"/>
+        </w:rPr>
+        <w:t>énero</w:t>
+      </w:r>
+      <w:r>
+        <w:rPr>
+          <w:rFonts w:ascii="TrebuchetMS" w:hAnsi="TrebuchetMS" w:cs="TrebuchetMS"/>
+          <w:sz w:val="20"/>
+          <w:szCs w:val="24"/>
+        </w:rPr>
+        <w:t xml:space="preserve"> y por la inserción ordenada de los géneros en el </w:t>
+      </w:r>
+      <w:proofErr w:type="spellStart"/>
+      <w:r>
+        <w:rPr>
+          <w:rFonts w:ascii="TrebuchetMS" w:hAnsi="TrebuchetMS" w:cs="TrebuchetMS"/>
+          <w:sz w:val="20"/>
+          <w:szCs w:val="24"/>
+        </w:rPr>
+        <w:t>arrayList</w:t>
+      </w:r>
+      <w:proofErr w:type="spellEnd"/>
+      <w:r>
+        <w:rPr>
+          <w:rFonts w:ascii="TrebuchetMS" w:hAnsi="TrebuchetMS" w:cs="TrebuchetMS"/>
+          <w:sz w:val="20"/>
+          <w:szCs w:val="24"/>
+        </w:rPr>
+        <w:t>&lt;Genero&gt; de la clase Biblioteca</w:t>
+      </w:r>
+      <w:r>
+        <w:rPr>
+          <w:rFonts w:ascii="TrebuchetMS" w:hAnsi="TrebuchetMS" w:cs="TrebuchetMS"/>
+          <w:sz w:val="20"/>
+          <w:szCs w:val="24"/>
+        </w:rPr>
+        <w:t xml:space="preserve">. </w:t>
+      </w:r>
+      <w:r>
+        <w:rPr>
+          <w:rFonts w:ascii="TrebuchetMS" w:hAnsi="TrebuchetMS" w:cs="TrebuchetMS"/>
+          <w:b/>
+          <w:sz w:val="20"/>
+          <w:szCs w:val="24"/>
+        </w:rPr>
+        <w:t>Para la implementación del índice, es el Género quien conoce los libros que son propios</w:t>
+      </w:r>
+      <w:r>
+        <w:rPr>
+          <w:rFonts w:ascii="TrebuchetMS" w:hAnsi="TrebuchetMS" w:cs="TrebuchetMS"/>
+          <w:b/>
+          <w:sz w:val="20"/>
+          <w:szCs w:val="24"/>
+        </w:rPr>
+        <w:t xml:space="preserve"> o pertenecen a su género</w:t>
+      </w:r>
+      <w:r>
+        <w:rPr>
+          <w:rFonts w:ascii="TrebuchetMS" w:hAnsi="TrebuchetMS" w:cs="TrebuchetMS"/>
+          <w:b/>
+          <w:sz w:val="20"/>
+          <w:szCs w:val="24"/>
+        </w:rPr>
+        <w:t xml:space="preserve">. </w:t>
+      </w:r>
+    </w:p>
+    <w:p>
+      <w:pPr>
+        <w:jc w:val="both"/>
+        <w:rPr>
+          <w:rFonts w:ascii="TrebuchetMS" w:hAnsi="TrebuchetMS" w:cs="TrebuchetMS"/>
+          <w:sz w:val="20"/>
+          <w:szCs w:val="24"/>
+        </w:rPr>
+      </w:pPr>
+      <w:r>
+        <w:rPr>
+          <w:rFonts w:ascii="TrebuchetMS" w:hAnsi="TrebuchetMS" w:cs="TrebuchetMS"/>
+          <w:sz w:val="20"/>
+          <w:szCs w:val="24"/>
+        </w:rPr>
+        <w:t xml:space="preserve">Biblioteca recibe un nuevo libro, y analiza uno a uno los géneros de ese libro y los compara con los </w:t>
+      </w:r>
+      <w:r>
+        <w:rPr>
+          <w:rFonts w:ascii="TrebuchetMS" w:hAnsi="TrebuchetMS" w:cs="TrebuchetMS"/>
+          <w:sz w:val="20"/>
+          <w:szCs w:val="24"/>
+        </w:rPr>
+        <w:t>géneros</w:t>
+      </w:r>
+      <w:r>
+        <w:rPr>
+          <w:rFonts w:ascii="TrebuchetMS" w:hAnsi="TrebuchetMS" w:cs="TrebuchetMS"/>
+          <w:sz w:val="20"/>
+          <w:szCs w:val="24"/>
+        </w:rPr>
+        <w:t xml:space="preserve"> que biblioteca tiene en su </w:t>
+      </w:r>
+      <w:proofErr w:type="spellStart"/>
+      <w:r>
+        <w:rPr>
+          <w:rFonts w:ascii="TrebuchetMS" w:hAnsi="TrebuchetMS" w:cs="TrebuchetMS"/>
+          <w:sz w:val="20"/>
+          <w:szCs w:val="24"/>
+        </w:rPr>
+        <w:t>arrayList</w:t>
+      </w:r>
+      <w:proofErr w:type="spellEnd"/>
+      <w:r>
+        <w:rPr>
+          <w:rFonts w:ascii="TrebuchetMS" w:hAnsi="TrebuchetMS" w:cs="TrebuchetMS"/>
+          <w:sz w:val="20"/>
+          <w:szCs w:val="24"/>
+        </w:rPr>
+        <w:t xml:space="preserve">&lt;Genero&gt;. </w:t>
+      </w:r>
+    </w:p>
+    <w:p>
+      <w:pPr>
+        <w:jc w:val="both"/>
+        <w:rPr>
+          <w:rFonts w:ascii="TrebuchetMS" w:hAnsi="TrebuchetMS" w:cs="TrebuchetMS"/>
+          <w:sz w:val="20"/>
+          <w:szCs w:val="24"/>
+        </w:rPr>
+      </w:pPr>
+      <w:r>
+        <w:rPr>
+          <w:rFonts w:ascii="TrebuchetMS" w:hAnsi="TrebuchetMS" w:cs="TrebuchetMS"/>
+          <w:sz w:val="20"/>
+          <w:szCs w:val="24"/>
+        </w:rPr>
+        <w:t xml:space="preserve">Puede ocurrir que el género ya esté en </w:t>
+      </w:r>
+      <w:r>
+        <w:rPr>
+          <w:rFonts w:ascii="TrebuchetMS" w:hAnsi="TrebuchetMS" w:cs="TrebuchetMS"/>
+          <w:sz w:val="20"/>
+          <w:szCs w:val="24"/>
+        </w:rPr>
+        <w:t>su</w:t>
+      </w:r>
+      <w:r>
+        <w:rPr>
+          <w:rFonts w:ascii="TrebuchetMS" w:hAnsi="TrebuchetMS" w:cs="TrebuchetMS"/>
+          <w:sz w:val="20"/>
+          <w:szCs w:val="24"/>
+        </w:rPr>
+        <w:t xml:space="preserve"> </w:t>
+      </w:r>
+      <w:proofErr w:type="spellStart"/>
+      <w:r>
+        <w:rPr>
+          <w:rFonts w:ascii="TrebuchetMS" w:hAnsi="TrebuchetMS" w:cs="TrebuchetMS"/>
+          <w:sz w:val="20"/>
+          <w:szCs w:val="24"/>
+        </w:rPr>
+        <w:t>arrayList</w:t>
+      </w:r>
+      <w:proofErr w:type="spellEnd"/>
+      <w:r>
+        <w:rPr>
+          <w:rFonts w:ascii="TrebuchetMS" w:hAnsi="TrebuchetMS" w:cs="TrebuchetMS"/>
+          <w:sz w:val="20"/>
+          <w:szCs w:val="24"/>
+        </w:rPr>
+        <w:t xml:space="preserve">, en ese caso el Género (existente) añade el libro a su índice, o puede ocurrir que no exista, lo crea </w:t>
+      </w:r>
+      <w:r>
+        <w:rPr>
+          <w:rFonts w:ascii="TrebuchetMS" w:hAnsi="TrebuchetMS" w:cs="TrebuchetMS"/>
+          <w:sz w:val="20"/>
+          <w:szCs w:val="24"/>
+        </w:rPr>
+        <w:t xml:space="preserve">(instancia) </w:t>
+      </w:r>
+      <w:r>
+        <w:rPr>
+          <w:rFonts w:ascii="TrebuchetMS" w:hAnsi="TrebuchetMS" w:cs="TrebuchetMS"/>
+          <w:sz w:val="20"/>
+          <w:szCs w:val="24"/>
+        </w:rPr>
+        <w:t>y el Género</w:t>
+      </w:r>
+      <w:r>
+        <w:rPr>
+          <w:rFonts w:ascii="TrebuchetMS" w:hAnsi="TrebuchetMS" w:cs="TrebuchetMS"/>
+          <w:sz w:val="20"/>
+          <w:szCs w:val="24"/>
+        </w:rPr>
+        <w:t xml:space="preserve"> </w:t>
+      </w:r>
+      <w:r>
+        <w:rPr>
+          <w:rFonts w:ascii="TrebuchetMS" w:hAnsi="TrebuchetMS" w:cs="TrebuchetMS"/>
+          <w:sz w:val="20"/>
+          <w:szCs w:val="24"/>
+        </w:rPr>
+        <w:t xml:space="preserve">(nuevo) añade el libro a su índice. De dicha operación se desprende una complejidad O(n^2), dado que </w:t>
+      </w:r>
+      <w:r>
+        <w:rPr>
+          <w:rFonts w:ascii="TrebuchetMS" w:hAnsi="TrebuchetMS" w:cs="TrebuchetMS"/>
+          <w:sz w:val="20"/>
+          <w:szCs w:val="24"/>
+        </w:rPr>
+        <w:t xml:space="preserve">debe recorrer todos los géneros del libro recibido </w:t>
+      </w:r>
+      <w:r>
+        <w:rPr>
+          <w:rFonts w:ascii="TrebuchetMS" w:hAnsi="TrebuchetMS" w:cs="TrebuchetMS"/>
+          <w:sz w:val="20"/>
+          <w:szCs w:val="24"/>
+        </w:rPr>
+        <w:t xml:space="preserve">para añadirlo en cada índice </w:t>
+      </w:r>
+      <w:r>
+        <w:rPr>
+          <w:rFonts w:ascii="TrebuchetMS" w:hAnsi="TrebuchetMS" w:cs="TrebuchetMS"/>
+          <w:sz w:val="20"/>
+          <w:szCs w:val="24"/>
+        </w:rPr>
+        <w:t>y en el peor de los casos</w:t>
+      </w:r>
+      <w:r>
+        <w:rPr>
+          <w:rFonts w:ascii="TrebuchetMS" w:hAnsi="TrebuchetMS" w:cs="TrebuchetMS"/>
+          <w:sz w:val="20"/>
+          <w:szCs w:val="24"/>
+        </w:rPr>
+        <w:t xml:space="preserve"> habrá</w:t>
+      </w:r>
+      <w:r>
+        <w:rPr>
+          <w:rFonts w:ascii="TrebuchetMS" w:hAnsi="TrebuchetMS" w:cs="TrebuchetMS"/>
+          <w:sz w:val="20"/>
+          <w:szCs w:val="24"/>
+        </w:rPr>
+        <w:t xml:space="preserve"> recorr</w:t>
+      </w:r>
+      <w:r>
+        <w:rPr>
+          <w:rFonts w:ascii="TrebuchetMS" w:hAnsi="TrebuchetMS" w:cs="TrebuchetMS"/>
+          <w:sz w:val="20"/>
+          <w:szCs w:val="24"/>
+        </w:rPr>
+        <w:t>ido</w:t>
+      </w:r>
+      <w:r>
+        <w:rPr>
+          <w:rFonts w:ascii="TrebuchetMS" w:hAnsi="TrebuchetMS" w:cs="TrebuchetMS"/>
+          <w:sz w:val="20"/>
+          <w:szCs w:val="24"/>
+        </w:rPr>
+        <w:t xml:space="preserve"> todos los géner</w:t>
+      </w:r>
+      <w:r>
+        <w:rPr>
+          <w:rFonts w:ascii="TrebuchetMS" w:hAnsi="TrebuchetMS" w:cs="TrebuchetMS"/>
+          <w:sz w:val="20"/>
+          <w:szCs w:val="24"/>
+        </w:rPr>
+        <w:t xml:space="preserve">os </w:t>
+      </w:r>
+      <w:proofErr w:type="spellStart"/>
+      <w:r>
+        <w:rPr>
+          <w:rFonts w:ascii="TrebuchetMS" w:hAnsi="TrebuchetMS" w:cs="TrebuchetMS"/>
+          <w:sz w:val="20"/>
+          <w:szCs w:val="24"/>
+        </w:rPr>
+        <w:t>arrayList</w:t>
+      </w:r>
+      <w:proofErr w:type="spellEnd"/>
+      <w:r>
+        <w:rPr>
+          <w:rFonts w:ascii="TrebuchetMS" w:hAnsi="TrebuchetMS" w:cs="TrebuchetMS"/>
+          <w:sz w:val="20"/>
+          <w:szCs w:val="24"/>
+        </w:rPr>
+        <w:t>&lt;Genero&gt; de Biblioteca.</w:t>
+      </w:r>
+      <w:r>
+        <w:rPr>
+          <w:rFonts w:ascii="TrebuchetMS" w:hAnsi="TrebuchetMS" w:cs="TrebuchetMS"/>
+          <w:sz w:val="20"/>
+          <w:szCs w:val="24"/>
+        </w:rPr>
+        <w:t xml:space="preserve"> N es cantidad de géneros.</w:t>
+      </w:r>
+    </w:p>
+    <w:p>
+      <w:pPr>
+        <w:jc w:val="center"/>
+        <w:rPr>
+          <w:rFonts w:ascii="TrebuchetMS" w:hAnsi="TrebuchetMS" w:cs="TrebuchetMS"/>
+          <w:sz w:val="20"/>
+          <w:szCs w:val="24"/>
+        </w:rPr>
+      </w:pPr>
+      <w:r>
+        <w:rPr>
+          <w:noProof/>
+          <w:sz w:val="18"/>
+          <w:lang w:eastAsia="es-AR"/>
+        </w:rPr>
+        <w:drawing>
+          <wp:inline distT="0" distB="0" distL="0" distR="0" wp14:anchorId="3626F255" wp14:editId="0F2B71F6">
+            <wp:extent cx="4120347" cy="3253056"/>
+            <wp:effectExtent l="0" t="0" r="0" b="5080"/>
+            <wp:docPr id="4" name="Imagen 4"/>
+            <wp:cNvGraphicFramePr>
+              <a:graphicFrameLocks xmlns:a="http://schemas.openxmlformats.org/drawingml/2006/main" noChangeAspect="1"/>
+            </wp:cNvGraphicFramePr>
+            <a:graphic xmlns:a="http://schemas.openxmlformats.org/drawingml/2006/main">
+              <a:graphicData uri="http://schemas.openxmlformats.org/drawingml/2006/picture">
+                <pic:pic xmlns:pic="http://schemas.openxmlformats.org/drawingml/2006/picture">
+                  <pic:nvPicPr>
+                    <pic:cNvPr id="1" name=""/>
+                    <pic:cNvPicPr/>
+                  </pic:nvPicPr>
+                  <pic:blipFill>
+                    <a:blip r:embed="rId9"/>
+                    <a:stretch>
+                      <a:fillRect/>
+                    </a:stretch>
+                  </pic:blipFill>
+                  <pic:spPr>
+                    <a:xfrm>
+                      <a:off x="0" y="0"/>
+                      <a:ext cx="4130649" cy="3261189"/>
+                    </a:xfrm>
+                    <a:prstGeom prst="rect">
+                      <a:avLst/>
+                    </a:prstGeom>
+                  </pic:spPr>
+                </pic:pic>
+              </a:graphicData>
+            </a:graphic>
+          </wp:inline>
+        </w:drawing>
+      </w:r>
+    </w:p>
+    <w:p>
+      <w:pPr>
+        <w:rPr>
+          <w:rFonts w:ascii="TrebuchetMS" w:hAnsi="TrebuchetMS" w:cs="TrebuchetMS"/>
+          <w:sz w:val="20"/>
+          <w:szCs w:val="24"/>
+        </w:rPr>
+      </w:pPr>
+      <w:r>
+        <w:rPr>
+          <w:rFonts w:ascii="TrebuchetMS" w:hAnsi="TrebuchetMS" w:cs="TrebuchetMS"/>
+          <w:sz w:val="20"/>
+          <w:szCs w:val="24"/>
+        </w:rPr>
+        <w:br w:type="page"/>
+      </w:r>
+      <w:r>
+        <w:rPr>
+          <w:rFonts w:ascii="TrebuchetMS" w:hAnsi="TrebuchetMS" w:cs="TrebuchetMS"/>
+          <w:sz w:val="20"/>
+          <w:szCs w:val="24"/>
+        </w:rPr>
+        <w:lastRenderedPageBreak/>
+        <w:t xml:space="preserve">Otro método que aporta complejidad es el método </w:t>
+      </w:r>
+      <w:proofErr w:type="spellStart"/>
+      <w:r>
+        <w:rPr>
+          <w:rFonts w:ascii="TrebuchetMS" w:hAnsi="TrebuchetMS" w:cs="TrebuchetMS"/>
+          <w:sz w:val="20"/>
+          <w:szCs w:val="24"/>
+        </w:rPr>
+        <w:t>add</w:t>
+      </w:r>
+      <w:r>
+        <w:rPr>
+          <w:rFonts w:ascii="TrebuchetMS" w:hAnsi="TrebuchetMS" w:cs="TrebuchetMS"/>
+          <w:sz w:val="20"/>
+          <w:szCs w:val="24"/>
+        </w:rPr>
+        <w:t>Genero</w:t>
+      </w:r>
+      <w:proofErr w:type="spellEnd"/>
+      <w:r>
+        <w:rPr>
+          <w:rFonts w:ascii="TrebuchetMS" w:hAnsi="TrebuchetMS" w:cs="TrebuchetMS"/>
+          <w:sz w:val="20"/>
+          <w:szCs w:val="24"/>
+        </w:rPr>
+        <w:t>,</w:t>
+      </w:r>
+      <w:r>
+        <w:rPr>
+          <w:rFonts w:ascii="TrebuchetMS" w:hAnsi="TrebuchetMS" w:cs="TrebuchetMS"/>
+          <w:sz w:val="20"/>
+          <w:szCs w:val="24"/>
+        </w:rPr>
+        <w:t xml:space="preserve"> </w:t>
+      </w:r>
+      <w:r>
+        <w:rPr>
+          <w:rFonts w:ascii="TrebuchetMS" w:hAnsi="TrebuchetMS" w:cs="TrebuchetMS"/>
+          <w:sz w:val="20"/>
+          <w:szCs w:val="24"/>
+        </w:rPr>
+        <w:t xml:space="preserve">quien añade el género de manera ordenada en el </w:t>
+      </w:r>
+      <w:proofErr w:type="spellStart"/>
+      <w:r>
+        <w:rPr>
+          <w:rFonts w:ascii="TrebuchetMS" w:hAnsi="TrebuchetMS" w:cs="TrebuchetMS"/>
+          <w:sz w:val="20"/>
+          <w:szCs w:val="24"/>
+        </w:rPr>
+        <w:t>arrayList</w:t>
+      </w:r>
+      <w:proofErr w:type="spellEnd"/>
+      <w:r>
+        <w:rPr>
+          <w:rFonts w:ascii="TrebuchetMS" w:hAnsi="TrebuchetMS" w:cs="TrebuchetMS"/>
+          <w:sz w:val="20"/>
+          <w:szCs w:val="24"/>
+        </w:rPr>
+        <w:t xml:space="preserve">&lt;Genero&gt; de la clase Biblioteca. </w:t>
+      </w:r>
+      <w:r>
+        <w:rPr>
+          <w:rFonts w:ascii="TrebuchetMS" w:hAnsi="TrebuchetMS" w:cs="TrebuchetMS"/>
+          <w:sz w:val="20"/>
+          <w:szCs w:val="24"/>
+        </w:rPr>
+        <w:br/>
+      </w:r>
+      <w:r>
+        <w:rPr>
+          <w:rFonts w:ascii="TrebuchetMS" w:hAnsi="TrebuchetMS" w:cs="TrebuchetMS"/>
+          <w:sz w:val="20"/>
+          <w:szCs w:val="24"/>
+        </w:rPr>
+        <w:t xml:space="preserve">Primero, chequea que el género recibido no esté en el </w:t>
+      </w:r>
+      <w:proofErr w:type="spellStart"/>
+      <w:r>
+        <w:rPr>
+          <w:rFonts w:ascii="TrebuchetMS" w:hAnsi="TrebuchetMS" w:cs="TrebuchetMS"/>
+          <w:sz w:val="20"/>
+          <w:szCs w:val="24"/>
+        </w:rPr>
+        <w:t>arrayList</w:t>
+      </w:r>
+      <w:proofErr w:type="spellEnd"/>
+      <w:r>
+        <w:rPr>
+          <w:rFonts w:ascii="TrebuchetMS" w:hAnsi="TrebuchetMS" w:cs="TrebuchetMS"/>
+          <w:sz w:val="20"/>
+          <w:szCs w:val="24"/>
+        </w:rPr>
+        <w:t xml:space="preserve"> de la biblioteca</w:t>
+      </w:r>
+      <w:r>
+        <w:rPr>
+          <w:rFonts w:ascii="TrebuchetMS" w:hAnsi="TrebuchetMS" w:cs="TrebuchetMS"/>
+          <w:sz w:val="20"/>
+          <w:szCs w:val="24"/>
+        </w:rPr>
+        <w:t xml:space="preserve"> lo cual nos da un O(n) propio de </w:t>
+      </w:r>
+      <w:proofErr w:type="spellStart"/>
+      <w:r>
+        <w:rPr>
+          <w:rFonts w:ascii="TrebuchetMS" w:hAnsi="TrebuchetMS" w:cs="TrebuchetMS"/>
+          <w:i/>
+          <w:sz w:val="20"/>
+          <w:szCs w:val="24"/>
+        </w:rPr>
+        <w:t>contains</w:t>
+      </w:r>
+      <w:proofErr w:type="spellEnd"/>
+      <w:r>
+        <w:rPr>
+          <w:rFonts w:ascii="TrebuchetMS" w:hAnsi="TrebuchetMS" w:cs="TrebuchetMS"/>
+          <w:sz w:val="20"/>
+          <w:szCs w:val="24"/>
+        </w:rPr>
+        <w:t xml:space="preserve">. En caso que no esté, el algoritmo busca la posición del nuevo género para que la inserción sea ordenada mediante un </w:t>
+      </w:r>
+      <w:proofErr w:type="spellStart"/>
+      <w:r>
+        <w:rPr>
+          <w:rFonts w:ascii="TrebuchetMS" w:hAnsi="TrebuchetMS" w:cs="TrebuchetMS"/>
+          <w:sz w:val="20"/>
+          <w:szCs w:val="24"/>
+        </w:rPr>
+        <w:t>while</w:t>
+      </w:r>
+      <w:proofErr w:type="spellEnd"/>
+      <w:r>
+        <w:rPr>
+          <w:rFonts w:ascii="TrebuchetMS" w:hAnsi="TrebuchetMS" w:cs="TrebuchetMS"/>
+          <w:sz w:val="20"/>
+          <w:szCs w:val="24"/>
+        </w:rPr>
+        <w:t xml:space="preserve"> O(n). La complejidad resultante es</w:t>
+      </w:r>
+      <w:r>
+        <w:rPr>
+          <w:rFonts w:ascii="TrebuchetMS" w:hAnsi="TrebuchetMS" w:cs="TrebuchetMS"/>
+          <w:sz w:val="20"/>
+          <w:szCs w:val="24"/>
+        </w:rPr>
+        <w:t xml:space="preserve"> exponencial</w:t>
+      </w:r>
+      <w:r>
+        <w:rPr>
+          <w:rFonts w:ascii="TrebuchetMS" w:hAnsi="TrebuchetMS" w:cs="TrebuchetMS"/>
+          <w:sz w:val="20"/>
+          <w:szCs w:val="24"/>
+        </w:rPr>
+        <w:t xml:space="preserve"> O(n^2)</w:t>
+      </w:r>
+      <w:r>
+        <w:rPr>
+          <w:rFonts w:ascii="TrebuchetMS" w:hAnsi="TrebuchetMS" w:cs="TrebuchetMS"/>
+          <w:sz w:val="20"/>
+          <w:szCs w:val="24"/>
+        </w:rPr>
+        <w:t>.</w:t>
+      </w:r>
+    </w:p>
+    <w:p>
+      <w:pPr>
+        <w:jc w:val="center"/>
+        <w:rPr>
+          <w:rFonts w:ascii="TrebuchetMS" w:hAnsi="TrebuchetMS" w:cs="TrebuchetMS"/>
+          <w:sz w:val="20"/>
+          <w:szCs w:val="24"/>
+        </w:rPr>
+      </w:pPr>
+      <w:r>
+        <w:rPr>
+          <w:noProof/>
+          <w:sz w:val="20"/>
+          <w:lang w:eastAsia="es-AR"/>
+        </w:rPr>
+        <w:drawing>
+          <wp:inline distT="0" distB="0" distL="0" distR="0" wp14:anchorId="10BF9DFF" wp14:editId="221CF8E2">
+            <wp:extent cx="5400040" cy="2762250"/>
+            <wp:effectExtent l="0" t="0" r="0" b="0"/>
+            <wp:docPr id="6" name="Imagen 6"/>
+            <wp:cNvGraphicFramePr>
+              <a:graphicFrameLocks xmlns:a="http://schemas.openxmlformats.org/drawingml/2006/main" noChangeAspect="1"/>
+            </wp:cNvGraphicFramePr>
+            <a:graphic xmlns:a="http://schemas.openxmlformats.org/drawingml/2006/main">
+              <a:graphicData uri="http://schemas.openxmlformats.org/drawingml/2006/picture">
+                <pic:pic xmlns:pic="http://schemas.openxmlformats.org/drawingml/2006/picture">
+                  <pic:nvPicPr>
+                    <pic:cNvPr id="1" name=""/>
+                    <pic:cNvPicPr/>
+                  </pic:nvPicPr>
+                  <pic:blipFill>
+                    <a:blip r:embed="rId10"/>
+                    <a:stretch>
+                      <a:fillRect/>
+                    </a:stretch>
+                  </pic:blipFill>
+                  <pic:spPr>
+                    <a:xfrm>
+                      <a:off x="0" y="0"/>
                       <a:ext cx="5400040" cy="2762250"/>
                     </a:xfrm>
                     <a:prstGeom prst="rect">
@@ -2740,36 +3323,42 @@
       <w:pPr>
         <w:pStyle w:val="Ttulo1"/>
         <w:rPr>
-          <w:sz w:val="24"/>
-          <w:szCs w:val="24"/>
-        </w:rPr>
-      </w:pPr>
-      <w:r>
-        <w:rPr>
-          <w:sz w:val="24"/>
+          <w:sz w:val="22"/>
+          <w:szCs w:val="24"/>
+        </w:rPr>
+      </w:pPr>
+      <w:bookmarkStart w:id="9" w:name="_Toc107584210"/>
+      <w:bookmarkStart w:id="10" w:name="_Toc107584945"/>
+      <w:r>
+        <w:rPr>
+          <w:sz w:val="22"/>
           <w:szCs w:val="24"/>
         </w:rPr>
         <w:t>Desarrollo índice</w:t>
       </w:r>
       <w:r>
         <w:rPr>
-          <w:sz w:val="24"/>
+          <w:sz w:val="22"/>
           <w:szCs w:val="24"/>
         </w:rPr>
         <w:t>:</w:t>
       </w:r>
+      <w:bookmarkEnd w:id="9"/>
+      <w:bookmarkEnd w:id="10"/>
     </w:p>
     <w:p>
       <w:pPr>
         <w:jc w:val="both"/>
         <w:rPr>
           <w:rFonts w:ascii="TrebuchetMS" w:hAnsi="TrebuchetMS" w:cs="TrebuchetMS"/>
-          <w:szCs w:val="24"/>
-        </w:rPr>
-      </w:pPr>
-      <w:r>
-        <w:rPr>
-          <w:rFonts w:ascii="TrebuchetMS" w:hAnsi="TrebuchetMS" w:cs="TrebuchetMS"/>
+          <w:sz w:val="20"/>
+          <w:szCs w:val="24"/>
+        </w:rPr>
+      </w:pPr>
+      <w:r>
+        <w:rPr>
+          <w:rFonts w:ascii="TrebuchetMS" w:hAnsi="TrebuchetMS" w:cs="TrebuchetMS"/>
+          <w:sz w:val="20"/>
           <w:szCs w:val="24"/>
         </w:rPr>
         <w:t>Como solución a la problemática propuesta y con las estructuras disponible</w:t>
@@ -2777,6 +3366,7 @@
       <w:r>
         <w:rPr>
           <w:rFonts w:ascii="TrebuchetMS" w:hAnsi="TrebuchetMS" w:cs="TrebuchetMS"/>
+          <w:sz w:val="20"/>
           <w:szCs w:val="24"/>
         </w:rPr>
         <w:t>s para esta primera entrega</w:t>
@@ -2784,6 +3374,7 @@
       <w:r>
         <w:rPr>
           <w:rFonts w:ascii="TrebuchetMS" w:hAnsi="TrebuchetMS" w:cs="TrebuchetMS"/>
+          <w:sz w:val="20"/>
           <w:szCs w:val="24"/>
         </w:rPr>
         <w:t xml:space="preserve">, el índice se </w:t>
@@ -2791,6 +3382,7 @@
       <w:r>
         <w:rPr>
           <w:rFonts w:ascii="TrebuchetMS" w:hAnsi="TrebuchetMS" w:cs="TrebuchetMS"/>
+          <w:sz w:val="20"/>
           <w:szCs w:val="24"/>
         </w:rPr>
         <w:t xml:space="preserve">implementó sobre </w:t>
@@ -2799,6 +3391,7 @@
       <w:r>
         <w:rPr>
           <w:rFonts w:ascii="TrebuchetMS" w:hAnsi="TrebuchetMS" w:cs="TrebuchetMS"/>
+          <w:sz w:val="20"/>
           <w:szCs w:val="24"/>
         </w:rPr>
         <w:t>arrayList</w:t>
@@ -2807,14 +3400,50 @@
       <w:r>
         <w:rPr>
           <w:rFonts w:ascii="TrebuchetMS" w:hAnsi="TrebuchetMS" w:cs="TrebuchetMS"/>
-          <w:szCs w:val="24"/>
-        </w:rPr>
-        <w:t xml:space="preserve"> priorizando la complejidad constante para retornar consultas. Los géneros son alojados en una </w:t>
+          <w:sz w:val="20"/>
+          <w:szCs w:val="24"/>
+        </w:rPr>
+        <w:t xml:space="preserve"> priorizando la complejidad constante para retornar consultas</w:t>
+      </w:r>
+      <w:r>
+        <w:rPr>
+          <w:rFonts w:ascii="TrebuchetMS" w:hAnsi="TrebuchetMS" w:cs="TrebuchetMS"/>
+          <w:sz w:val="20"/>
+          <w:szCs w:val="24"/>
+        </w:rPr>
+        <w:t xml:space="preserve"> </w:t>
+      </w:r>
+      <w:proofErr w:type="gramStart"/>
+      <w:r>
+        <w:rPr>
+          <w:rFonts w:ascii="TrebuchetMS" w:hAnsi="TrebuchetMS" w:cs="TrebuchetMS"/>
+          <w:sz w:val="20"/>
+          <w:szCs w:val="24"/>
+        </w:rPr>
+        <w:t>O(</w:t>
+      </w:r>
+      <w:proofErr w:type="gramEnd"/>
+      <w:r>
+        <w:rPr>
+          <w:rFonts w:ascii="TrebuchetMS" w:hAnsi="TrebuchetMS" w:cs="TrebuchetMS"/>
+          <w:sz w:val="20"/>
+          <w:szCs w:val="24"/>
+        </w:rPr>
+        <w:t>1)</w:t>
+      </w:r>
+      <w:r>
+        <w:rPr>
+          <w:rFonts w:ascii="TrebuchetMS" w:hAnsi="TrebuchetMS" w:cs="TrebuchetMS"/>
+          <w:sz w:val="20"/>
+          <w:szCs w:val="24"/>
+        </w:rPr>
+        <w:t xml:space="preserve">. Los géneros son alojados en una </w:t>
       </w:r>
       <w:proofErr w:type="spellStart"/>
       <w:r>
         <w:rPr>
           <w:rFonts w:ascii="TrebuchetMS" w:hAnsi="TrebuchetMS" w:cs="TrebuchetMS"/>
+          <w:sz w:val="20"/>
           <w:szCs w:val="24"/>
         </w:rPr>
         <w:t>arrayList</w:t>
@@ -2823,6 +3452,7 @@
       <w:r>
         <w:rPr>
           <w:rFonts w:ascii="TrebuchetMS" w:hAnsi="TrebuchetMS" w:cs="TrebuchetMS"/>
+          <w:sz w:val="20"/>
           <w:szCs w:val="24"/>
         </w:rPr>
         <w:t xml:space="preserve">&lt;Genero&gt; en Biblioteca, y mediante una consulta a dicha lista, podemos consultar el </w:t>
@@ -2831,6 +3461,7 @@
       <w:r>
         <w:rPr>
           <w:rFonts w:ascii="TrebuchetMS" w:hAnsi="TrebuchetMS" w:cs="TrebuchetMS"/>
+          <w:sz w:val="20"/>
           <w:szCs w:val="24"/>
         </w:rPr>
         <w:t>arrayList</w:t>
@@ -2839,6 +3470,7 @@
       <w:r>
         <w:rPr>
           <w:rFonts w:ascii="TrebuchetMS" w:hAnsi="TrebuchetMS" w:cs="TrebuchetMS"/>
+          <w:sz w:val="20"/>
           <w:szCs w:val="24"/>
         </w:rPr>
         <w:t>&lt;Libro&gt; de dicho género, ambas en tiempos constantes.</w:t>
@@ -2846,6 +3478,7 @@
       <w:r>
         <w:rPr>
           <w:rFonts w:ascii="TrebuchetMS" w:hAnsi="TrebuchetMS" w:cs="TrebuchetMS"/>
+          <w:sz w:val="20"/>
           <w:szCs w:val="24"/>
         </w:rPr>
         <w:t xml:space="preserve"> </w:t>
@@ -2853,20 +3486,53 @@
     </w:p>
     <w:p>
       <w:pPr>
-        <w:jc w:val="both"/>
-        <w:rPr>
-          <w:rFonts w:ascii="TrebuchetMS" w:hAnsi="TrebuchetMS" w:cs="TrebuchetMS"/>
-          <w:sz w:val="24"/>
-          <w:szCs w:val="24"/>
-        </w:rPr>
-      </w:pPr>
-      <w:r>
-        <w:rPr>
-          <w:rFonts w:ascii="TrebuchetMS" w:hAnsi="TrebuchetMS" w:cs="TrebuchetMS"/>
-          <w:sz w:val="24"/>
-          <w:szCs w:val="24"/>
-        </w:rPr>
-        <w:t xml:space="preserve"> </w:t>
+        <w:jc w:val="center"/>
+        <w:rPr>
+          <w:rFonts w:ascii="TrebuchetMS" w:hAnsi="TrebuchetMS" w:cs="TrebuchetMS"/>
+          <w:sz w:val="20"/>
+          <w:szCs w:val="24"/>
+        </w:rPr>
+      </w:pPr>
+      <w:r>
+        <w:rPr>
+          <w:noProof/>
+          <w:lang w:eastAsia="es-AR"/>
+        </w:rPr>
+        <w:drawing>
+          <wp:inline distT="0" distB="0" distL="0" distR="0" wp14:anchorId="4C84C740" wp14:editId="1CDCB13A">
+            <wp:extent cx="4782802" cy="3299704"/>
+            <wp:effectExtent l="0" t="0" r="0" b="0"/>
+            <wp:docPr id="7" name="Imagen 7"/>
+            <wp:cNvGraphicFramePr>
+              <a:graphicFrameLocks xmlns:a="http://schemas.openxmlformats.org/drawingml/2006/main" noChangeAspect="1"/>
+            </wp:cNvGraphicFramePr>
+            <a:graphic xmlns:a="http://schemas.openxmlformats.org/drawingml/2006/main">
+              <a:graphicData uri="http://schemas.openxmlformats.org/drawingml/2006/picture">
+                <pic:pic xmlns:pic="http://schemas.openxmlformats.org/drawingml/2006/picture">
+                  <pic:nvPicPr>
+                    <pic:cNvPr id="1" name=""/>
+                    <pic:cNvPicPr/>
+                  </pic:nvPicPr>
+                  <pic:blipFill>
+                    <a:blip r:embed="rId11"/>
+                    <a:stretch>
+                      <a:fillRect/>
+                    </a:stretch>
+                  </pic:blipFill>
+                  <pic:spPr>
+                    <a:xfrm>
+                      <a:off x="0" y="0"/>
+                      <a:ext cx="4812106" cy="3319921"/>
+                    </a:xfrm>
+                    <a:prstGeom prst="rect">
+                      <a:avLst/>
+                    </a:prstGeom>
+                  </pic:spPr>
+                </pic:pic>
+              </a:graphicData>
+            </a:graphic>
+          </wp:inline>
+        </w:drawing>
       </w:r>
     </w:p>
     <w:p>
@@ -2874,52 +3540,2459 @@
         <w:jc w:val="both"/>
         <w:rPr>
           <w:rFonts w:ascii="TrebuchetMS" w:hAnsi="TrebuchetMS" w:cs="TrebuchetMS"/>
-          <w:sz w:val="24"/>
-          <w:szCs w:val="24"/>
-        </w:rPr>
-      </w:pPr>
+          <w:sz w:val="20"/>
+          <w:szCs w:val="24"/>
+        </w:rPr>
+      </w:pPr>
+      <w:r>
+        <w:rPr>
+          <w:rFonts w:ascii="TrebuchetMS" w:hAnsi="TrebuchetMS" w:cs="TrebuchetMS"/>
+          <w:sz w:val="20"/>
+          <w:szCs w:val="24"/>
+        </w:rPr>
+        <w:t xml:space="preserve">Se expresan las métricas y tiempos computacionales del algoritmo implementado en razón de los diferentes </w:t>
+      </w:r>
+      <w:proofErr w:type="spellStart"/>
+      <w:r>
+        <w:rPr>
+          <w:rFonts w:ascii="TrebuchetMS" w:hAnsi="TrebuchetMS" w:cs="TrebuchetMS"/>
+          <w:sz w:val="20"/>
+          <w:szCs w:val="24"/>
+        </w:rPr>
+        <w:t>datasets</w:t>
+      </w:r>
+      <w:proofErr w:type="spellEnd"/>
+      <w:r>
+        <w:rPr>
+          <w:rFonts w:ascii="TrebuchetMS" w:hAnsi="TrebuchetMS" w:cs="TrebuchetMS"/>
+          <w:sz w:val="20"/>
+          <w:szCs w:val="24"/>
+        </w:rPr>
+        <w:t xml:space="preserve"> utilizados</w:t>
+      </w:r>
+      <w:r>
+        <w:rPr>
+          <w:rFonts w:ascii="TrebuchetMS" w:hAnsi="TrebuchetMS" w:cs="TrebuchetMS"/>
+          <w:sz w:val="20"/>
+          <w:szCs w:val="24"/>
+        </w:rPr>
+        <w:t>.</w:t>
+      </w:r>
     </w:p>
     <w:p>
       <w:pPr>
         <w:jc w:val="both"/>
         <w:rPr>
           <w:rFonts w:ascii="TrebuchetMS" w:hAnsi="TrebuchetMS" w:cs="TrebuchetMS"/>
-          <w:sz w:val="24"/>
-          <w:szCs w:val="24"/>
-        </w:rPr>
-      </w:pPr>
+          <w:sz w:val="20"/>
+          <w:szCs w:val="24"/>
+        </w:rPr>
+      </w:pPr>
+      <w:r>
+        <w:rPr>
+          <w:rFonts w:ascii="TrebuchetMS" w:hAnsi="TrebuchetMS" w:cs="TrebuchetMS"/>
+          <w:sz w:val="20"/>
+          <w:szCs w:val="24"/>
+        </w:rPr>
+        <w:t xml:space="preserve">Se ejecutó 3 veces la misma consulta al índice </w:t>
+      </w:r>
+      <w:r>
+        <w:rPr>
+          <w:rFonts w:ascii="TrebuchetMS" w:hAnsi="TrebuchetMS" w:cs="TrebuchetMS"/>
+          <w:sz w:val="20"/>
+          <w:szCs w:val="24"/>
+        </w:rPr>
+        <w:t>con</w:t>
+      </w:r>
+      <w:r>
+        <w:rPr>
+          <w:rFonts w:ascii="TrebuchetMS" w:hAnsi="TrebuchetMS" w:cs="TrebuchetMS"/>
+          <w:sz w:val="20"/>
+          <w:szCs w:val="24"/>
+        </w:rPr>
+        <w:t xml:space="preserve"> cada </w:t>
+      </w:r>
+      <w:proofErr w:type="spellStart"/>
+      <w:r>
+        <w:rPr>
+          <w:rFonts w:ascii="TrebuchetMS" w:hAnsi="TrebuchetMS" w:cs="TrebuchetMS"/>
+          <w:sz w:val="20"/>
+          <w:szCs w:val="24"/>
+        </w:rPr>
+        <w:t>dataset</w:t>
+      </w:r>
+      <w:proofErr w:type="spellEnd"/>
+      <w:r>
+        <w:rPr>
+          <w:rFonts w:ascii="TrebuchetMS" w:hAnsi="TrebuchetMS" w:cs="TrebuchetMS"/>
+          <w:sz w:val="20"/>
+          <w:szCs w:val="24"/>
+        </w:rPr>
+        <w:t xml:space="preserve">. Los resultados arrojaron que el tiempo </w:t>
+      </w:r>
+      <w:r>
+        <w:rPr>
+          <w:rFonts w:ascii="TrebuchetMS" w:hAnsi="TrebuchetMS" w:cs="TrebuchetMS"/>
+          <w:sz w:val="20"/>
+          <w:szCs w:val="24"/>
+        </w:rPr>
+        <w:t xml:space="preserve">para </w:t>
+      </w:r>
+      <w:r>
+        <w:rPr>
+          <w:rFonts w:ascii="TrebuchetMS" w:hAnsi="TrebuchetMS" w:cs="TrebuchetMS"/>
+          <w:sz w:val="20"/>
+          <w:szCs w:val="24"/>
+        </w:rPr>
+        <w:t xml:space="preserve">retornar el conjunto solución (o </w:t>
+      </w:r>
+      <w:proofErr w:type="spellStart"/>
+      <w:r>
+        <w:rPr>
+          <w:rFonts w:ascii="TrebuchetMS" w:hAnsi="TrebuchetMS" w:cs="TrebuchetMS"/>
+          <w:sz w:val="20"/>
+          <w:szCs w:val="24"/>
+        </w:rPr>
+        <w:t>arrayList</w:t>
+      </w:r>
+      <w:proofErr w:type="spellEnd"/>
+      <w:r>
+        <w:rPr>
+          <w:rFonts w:ascii="TrebuchetMS" w:hAnsi="TrebuchetMS" w:cs="TrebuchetMS"/>
+          <w:sz w:val="20"/>
+          <w:szCs w:val="24"/>
+        </w:rPr>
+        <w:t xml:space="preserve">) obtenido por el índice no es proporcional </w:t>
+      </w:r>
+      <w:r>
+        <w:rPr>
+          <w:rFonts w:ascii="TrebuchetMS" w:hAnsi="TrebuchetMS" w:cs="TrebuchetMS"/>
+          <w:sz w:val="20"/>
+          <w:szCs w:val="24"/>
+        </w:rPr>
+        <w:t xml:space="preserve">al tamaño del </w:t>
+      </w:r>
+      <w:proofErr w:type="spellStart"/>
+      <w:r>
+        <w:rPr>
+          <w:rFonts w:ascii="TrebuchetMS" w:hAnsi="TrebuchetMS" w:cs="TrebuchetMS"/>
+          <w:sz w:val="20"/>
+          <w:szCs w:val="24"/>
+        </w:rPr>
+        <w:t>arraylist</w:t>
+      </w:r>
+      <w:proofErr w:type="spellEnd"/>
+      <w:r>
+        <w:rPr>
+          <w:rFonts w:ascii="TrebuchetMS" w:hAnsi="TrebuchetMS" w:cs="TrebuchetMS"/>
+          <w:sz w:val="20"/>
+          <w:szCs w:val="24"/>
+        </w:rPr>
+        <w:t xml:space="preserve"> retornado</w:t>
+      </w:r>
+      <w:r>
+        <w:rPr>
+          <w:rFonts w:ascii="TrebuchetMS" w:hAnsi="TrebuchetMS" w:cs="TrebuchetMS"/>
+          <w:sz w:val="20"/>
+          <w:szCs w:val="24"/>
+        </w:rPr>
+        <w:t xml:space="preserve"> ni la muestra analizada</w:t>
+      </w:r>
+      <w:r>
+        <w:rPr>
+          <w:rFonts w:ascii="TrebuchetMS" w:hAnsi="TrebuchetMS" w:cs="TrebuchetMS"/>
+          <w:sz w:val="20"/>
+          <w:szCs w:val="24"/>
+        </w:rPr>
+        <w:t xml:space="preserve">. Al contrario, los resultados indican que a menor cantidad de datos el </w:t>
+      </w:r>
+      <w:proofErr w:type="spellStart"/>
+      <w:r>
+        <w:rPr>
+          <w:rFonts w:ascii="TrebuchetMS" w:hAnsi="TrebuchetMS" w:cs="TrebuchetMS"/>
+          <w:sz w:val="20"/>
+          <w:szCs w:val="24"/>
+        </w:rPr>
+        <w:t>dataset</w:t>
+      </w:r>
+      <w:proofErr w:type="spellEnd"/>
+      <w:r>
+        <w:rPr>
+          <w:rFonts w:ascii="TrebuchetMS" w:hAnsi="TrebuchetMS" w:cs="TrebuchetMS"/>
+          <w:sz w:val="20"/>
+          <w:szCs w:val="24"/>
+        </w:rPr>
+        <w:t xml:space="preserve">, el tiempo de procesamiento para consultar el índice y retornar el conjunto de libros, es </w:t>
+      </w:r>
+      <w:r>
+        <w:rPr>
+          <w:rFonts w:ascii="TrebuchetMS" w:hAnsi="TrebuchetMS" w:cs="TrebuchetMS"/>
+          <w:sz w:val="20"/>
+          <w:szCs w:val="24"/>
+        </w:rPr>
+        <w:lastRenderedPageBreak/>
+        <w:t>mayor.</w:t>
+      </w:r>
+      <w:r>
+        <w:rPr>
+          <w:rFonts w:ascii="TrebuchetMS" w:hAnsi="TrebuchetMS" w:cs="TrebuchetMS"/>
+          <w:sz w:val="20"/>
+          <w:szCs w:val="24"/>
+        </w:rPr>
+        <w:t xml:space="preserve"> El índice presenta buen rendimiento computacional, a medida que el conjunto de datos indexados, crece.</w:t>
+      </w:r>
+    </w:p>
+    <w:tbl>
+      <w:tblPr>
+        <w:tblW w:w="8333" w:type="dxa"/>
+        <w:jc w:val="center"/>
+        <w:tblCellMar>
+          <w:left w:w="0" w:type="dxa"/>
+          <w:right w:w="0" w:type="dxa"/>
+        </w:tblCellMar>
+        <w:tblLook w:val="04A0" w:firstRow="1" w:lastRow="0" w:firstColumn="1" w:lastColumn="0" w:noHBand="0" w:noVBand="1"/>
+      </w:tblPr>
+      <w:tblGrid>
+        <w:gridCol w:w="4304"/>
+        <w:gridCol w:w="911"/>
+        <w:gridCol w:w="968"/>
+        <w:gridCol w:w="1011"/>
+        <w:gridCol w:w="1139"/>
+      </w:tblGrid>
+      <w:tr>
+        <w:trPr>
+          <w:trHeight w:val="233"/>
+          <w:jc w:val="center"/>
+        </w:trPr>
+        <w:tc>
+          <w:tcPr>
+            <w:tcW w:w="4304" w:type="dxa"/>
+            <w:tcBorders>
+              <w:top w:val="single" w:sz="4" w:space="0" w:color="9BC2E6"/>
+              <w:left w:val="single" w:sz="4" w:space="0" w:color="9BC2E6"/>
+              <w:bottom w:val="single" w:sz="4" w:space="0" w:color="9BC2E6"/>
+              <w:right w:val="nil"/>
+            </w:tcBorders>
+            <w:shd w:val="clear" w:color="5B9BD5" w:fill="5B9BD5"/>
+            <w:noWrap/>
+            <w:tcMar>
+              <w:top w:w="15" w:type="dxa"/>
+              <w:left w:w="15" w:type="dxa"/>
+              <w:bottom w:w="0" w:type="dxa"/>
+              <w:right w:w="15" w:type="dxa"/>
+            </w:tcMar>
+            <w:vAlign w:val="bottom"/>
+            <w:hideMark/>
+          </w:tcPr>
+          <w:p>
+            <w:pPr>
+              <w:jc w:val="center"/>
+              <w:rPr>
+                <w:rFonts w:ascii="Trebuchet MS" w:hAnsi="Trebuchet MS" w:cs="Calibri"/>
+                <w:b/>
+                <w:bCs/>
+                <w:color w:val="FFFFFF"/>
+                <w:sz w:val="20"/>
+              </w:rPr>
+            </w:pPr>
+          </w:p>
+        </w:tc>
+        <w:tc>
+          <w:tcPr>
+            <w:tcW w:w="911" w:type="dxa"/>
+            <w:tcBorders>
+              <w:top w:val="single" w:sz="4" w:space="0" w:color="9BC2E6"/>
+              <w:left w:val="nil"/>
+              <w:bottom w:val="single" w:sz="4" w:space="0" w:color="9BC2E6"/>
+              <w:right w:val="nil"/>
+            </w:tcBorders>
+            <w:shd w:val="clear" w:color="5B9BD5" w:fill="5B9BD5"/>
+            <w:noWrap/>
+            <w:tcMar>
+              <w:top w:w="15" w:type="dxa"/>
+              <w:left w:w="15" w:type="dxa"/>
+              <w:bottom w:w="0" w:type="dxa"/>
+              <w:right w:w="15" w:type="dxa"/>
+            </w:tcMar>
+            <w:vAlign w:val="bottom"/>
+            <w:hideMark/>
+          </w:tcPr>
+          <w:p>
+            <w:pPr>
+              <w:rPr>
+                <w:rFonts w:ascii="Trebuchet MS" w:hAnsi="Trebuchet MS" w:cs="Calibri"/>
+                <w:b/>
+                <w:bCs/>
+                <w:color w:val="FFFFFF"/>
+                <w:sz w:val="20"/>
+              </w:rPr>
+            </w:pPr>
+            <w:r>
+              <w:rPr>
+                <w:rFonts w:ascii="Trebuchet MS" w:hAnsi="Trebuchet MS" w:cs="Calibri"/>
+                <w:b/>
+                <w:bCs/>
+                <w:color w:val="FFFFFF"/>
+                <w:sz w:val="20"/>
+              </w:rPr>
+              <w:t>dataset1</w:t>
+            </w:r>
+          </w:p>
+        </w:tc>
+        <w:tc>
+          <w:tcPr>
+            <w:tcW w:w="968" w:type="dxa"/>
+            <w:tcBorders>
+              <w:top w:val="single" w:sz="4" w:space="0" w:color="9BC2E6"/>
+              <w:left w:val="nil"/>
+              <w:bottom w:val="single" w:sz="4" w:space="0" w:color="9BC2E6"/>
+              <w:right w:val="nil"/>
+            </w:tcBorders>
+            <w:shd w:val="clear" w:color="5B9BD5" w:fill="5B9BD5"/>
+            <w:noWrap/>
+            <w:tcMar>
+              <w:top w:w="15" w:type="dxa"/>
+              <w:left w:w="15" w:type="dxa"/>
+              <w:bottom w:w="0" w:type="dxa"/>
+              <w:right w:w="15" w:type="dxa"/>
+            </w:tcMar>
+            <w:vAlign w:val="bottom"/>
+            <w:hideMark/>
+          </w:tcPr>
+          <w:p>
+            <w:pPr>
+              <w:rPr>
+                <w:rFonts w:ascii="Trebuchet MS" w:hAnsi="Trebuchet MS" w:cs="Calibri"/>
+                <w:b/>
+                <w:bCs/>
+                <w:color w:val="FFFFFF"/>
+                <w:sz w:val="20"/>
+              </w:rPr>
+            </w:pPr>
+            <w:r>
+              <w:rPr>
+                <w:rFonts w:ascii="Trebuchet MS" w:hAnsi="Trebuchet MS" w:cs="Calibri"/>
+                <w:b/>
+                <w:bCs/>
+                <w:color w:val="FFFFFF"/>
+                <w:sz w:val="20"/>
+              </w:rPr>
+              <w:t>dataset2</w:t>
+            </w:r>
+          </w:p>
+        </w:tc>
+        <w:tc>
+          <w:tcPr>
+            <w:tcW w:w="1011" w:type="dxa"/>
+            <w:tcBorders>
+              <w:top w:val="single" w:sz="4" w:space="0" w:color="9BC2E6"/>
+              <w:left w:val="nil"/>
+              <w:bottom w:val="single" w:sz="4" w:space="0" w:color="9BC2E6"/>
+              <w:right w:val="nil"/>
+            </w:tcBorders>
+            <w:shd w:val="clear" w:color="5B9BD5" w:fill="5B9BD5"/>
+            <w:noWrap/>
+            <w:tcMar>
+              <w:top w:w="15" w:type="dxa"/>
+              <w:left w:w="15" w:type="dxa"/>
+              <w:bottom w:w="0" w:type="dxa"/>
+              <w:right w:w="15" w:type="dxa"/>
+            </w:tcMar>
+            <w:vAlign w:val="bottom"/>
+            <w:hideMark/>
+          </w:tcPr>
+          <w:p>
+            <w:pPr>
+              <w:rPr>
+                <w:rFonts w:ascii="Trebuchet MS" w:hAnsi="Trebuchet MS" w:cs="Calibri"/>
+                <w:b/>
+                <w:bCs/>
+                <w:color w:val="FFFFFF"/>
+                <w:sz w:val="20"/>
+              </w:rPr>
+            </w:pPr>
+            <w:r>
+              <w:rPr>
+                <w:rFonts w:ascii="Trebuchet MS" w:hAnsi="Trebuchet MS" w:cs="Calibri"/>
+                <w:b/>
+                <w:bCs/>
+                <w:color w:val="FFFFFF"/>
+                <w:sz w:val="20"/>
+              </w:rPr>
+              <w:t>dataset3</w:t>
+            </w:r>
+          </w:p>
+        </w:tc>
+        <w:tc>
+          <w:tcPr>
+            <w:tcW w:w="1139" w:type="dxa"/>
+            <w:tcBorders>
+              <w:top w:val="single" w:sz="4" w:space="0" w:color="9BC2E6"/>
+              <w:left w:val="nil"/>
+              <w:bottom w:val="single" w:sz="4" w:space="0" w:color="9BC2E6"/>
+              <w:right w:val="single" w:sz="4" w:space="0" w:color="9BC2E6"/>
+            </w:tcBorders>
+            <w:shd w:val="clear" w:color="5B9BD5" w:fill="5B9BD5"/>
+            <w:noWrap/>
+            <w:tcMar>
+              <w:top w:w="15" w:type="dxa"/>
+              <w:left w:w="15" w:type="dxa"/>
+              <w:bottom w:w="0" w:type="dxa"/>
+              <w:right w:w="15" w:type="dxa"/>
+            </w:tcMar>
+            <w:vAlign w:val="bottom"/>
+            <w:hideMark/>
+          </w:tcPr>
+          <w:p>
+            <w:pPr>
+              <w:rPr>
+                <w:rFonts w:ascii="Trebuchet MS" w:hAnsi="Trebuchet MS" w:cs="Calibri"/>
+                <w:b/>
+                <w:bCs/>
+                <w:color w:val="FFFFFF"/>
+                <w:sz w:val="20"/>
+              </w:rPr>
+            </w:pPr>
+            <w:r>
+              <w:rPr>
+                <w:rFonts w:ascii="Trebuchet MS" w:hAnsi="Trebuchet MS" w:cs="Calibri"/>
+                <w:b/>
+                <w:bCs/>
+                <w:color w:val="FFFFFF"/>
+                <w:sz w:val="20"/>
+              </w:rPr>
+              <w:t>dataset4</w:t>
+            </w:r>
+          </w:p>
+        </w:tc>
+      </w:tr>
+      <w:tr>
+        <w:trPr>
+          <w:trHeight w:val="233"/>
+          <w:jc w:val="center"/>
+        </w:trPr>
+        <w:tc>
+          <w:tcPr>
+            <w:tcW w:w="0" w:type="auto"/>
+            <w:tcBorders>
+              <w:top w:val="single" w:sz="4" w:space="0" w:color="9BC2E6"/>
+              <w:left w:val="single" w:sz="4" w:space="0" w:color="9BC2E6"/>
+              <w:bottom w:val="single" w:sz="4" w:space="0" w:color="9BC2E6"/>
+              <w:right w:val="nil"/>
+            </w:tcBorders>
+            <w:shd w:val="clear" w:color="DDEBF7" w:fill="DDEBF7"/>
+            <w:noWrap/>
+            <w:tcMar>
+              <w:top w:w="15" w:type="dxa"/>
+              <w:left w:w="15" w:type="dxa"/>
+              <w:bottom w:w="0" w:type="dxa"/>
+              <w:right w:w="15" w:type="dxa"/>
+            </w:tcMar>
+            <w:vAlign w:val="bottom"/>
+            <w:hideMark/>
+          </w:tcPr>
+          <w:p>
+            <w:pPr>
+              <w:rPr>
+                <w:rFonts w:ascii="Trebuchet MS" w:hAnsi="Trebuchet MS" w:cs="Calibri"/>
+                <w:color w:val="000000"/>
+                <w:sz w:val="20"/>
+              </w:rPr>
+            </w:pPr>
+            <w:proofErr w:type="spellStart"/>
+            <w:r>
+              <w:rPr>
+                <w:rFonts w:ascii="Trebuchet MS" w:hAnsi="Trebuchet MS" w:cs="Calibri"/>
+                <w:color w:val="000000"/>
+                <w:sz w:val="20"/>
+              </w:rPr>
+              <w:t>ArrayList</w:t>
+            </w:r>
+            <w:proofErr w:type="spellEnd"/>
+            <w:r>
+              <w:rPr>
+                <w:rFonts w:ascii="Trebuchet MS" w:hAnsi="Trebuchet MS" w:cs="Calibri"/>
+                <w:color w:val="000000"/>
+                <w:sz w:val="20"/>
+              </w:rPr>
+              <w:t xml:space="preserve">&lt;Libro&gt; </w:t>
+            </w:r>
+            <w:proofErr w:type="spellStart"/>
+            <w:r>
+              <w:rPr>
+                <w:rFonts w:ascii="Trebuchet MS" w:hAnsi="Trebuchet MS" w:cs="Calibri"/>
+                <w:color w:val="000000"/>
+                <w:sz w:val="20"/>
+              </w:rPr>
+              <w:t>getLibrosPorGenero</w:t>
+            </w:r>
+            <w:proofErr w:type="spellEnd"/>
+            <w:r>
+              <w:rPr>
+                <w:rFonts w:ascii="Trebuchet MS" w:hAnsi="Trebuchet MS" w:cs="Calibri"/>
+                <w:color w:val="000000"/>
+                <w:sz w:val="20"/>
+              </w:rPr>
+              <w:t>("humor");</w:t>
+            </w:r>
+          </w:p>
+        </w:tc>
+        <w:tc>
+          <w:tcPr>
+            <w:tcW w:w="0" w:type="auto"/>
+            <w:tcBorders>
+              <w:top w:val="single" w:sz="4" w:space="0" w:color="9BC2E6"/>
+              <w:left w:val="nil"/>
+              <w:bottom w:val="single" w:sz="4" w:space="0" w:color="9BC2E6"/>
+              <w:right w:val="nil"/>
+            </w:tcBorders>
+            <w:shd w:val="clear" w:color="DDEBF7" w:fill="DDEBF7"/>
+            <w:noWrap/>
+            <w:tcMar>
+              <w:top w:w="15" w:type="dxa"/>
+              <w:left w:w="15" w:type="dxa"/>
+              <w:bottom w:w="0" w:type="dxa"/>
+              <w:right w:w="15" w:type="dxa"/>
+            </w:tcMar>
+            <w:vAlign w:val="bottom"/>
+            <w:hideMark/>
+          </w:tcPr>
+          <w:p>
+            <w:pPr>
+              <w:jc w:val="right"/>
+              <w:rPr>
+                <w:rFonts w:ascii="Trebuchet MS" w:hAnsi="Trebuchet MS" w:cs="Calibri"/>
+                <w:color w:val="000000"/>
+                <w:sz w:val="20"/>
+              </w:rPr>
+            </w:pPr>
+            <w:r>
+              <w:rPr>
+                <w:rFonts w:ascii="Trebuchet MS" w:hAnsi="Trebuchet MS" w:cs="Calibri"/>
+                <w:color w:val="000000"/>
+                <w:sz w:val="20"/>
+              </w:rPr>
+              <w:t>0,0049</w:t>
+            </w:r>
+          </w:p>
+        </w:tc>
+        <w:tc>
+          <w:tcPr>
+            <w:tcW w:w="0" w:type="auto"/>
+            <w:tcBorders>
+              <w:top w:val="single" w:sz="4" w:space="0" w:color="9BC2E6"/>
+              <w:left w:val="nil"/>
+              <w:bottom w:val="single" w:sz="4" w:space="0" w:color="9BC2E6"/>
+              <w:right w:val="nil"/>
+            </w:tcBorders>
+            <w:shd w:val="clear" w:color="DDEBF7" w:fill="DDEBF7"/>
+            <w:noWrap/>
+            <w:tcMar>
+              <w:top w:w="15" w:type="dxa"/>
+              <w:left w:w="15" w:type="dxa"/>
+              <w:bottom w:w="0" w:type="dxa"/>
+              <w:right w:w="15" w:type="dxa"/>
+            </w:tcMar>
+            <w:vAlign w:val="bottom"/>
+            <w:hideMark/>
+          </w:tcPr>
+          <w:p>
+            <w:pPr>
+              <w:jc w:val="right"/>
+              <w:rPr>
+                <w:rFonts w:ascii="Trebuchet MS" w:hAnsi="Trebuchet MS" w:cs="Calibri"/>
+                <w:color w:val="000000"/>
+                <w:sz w:val="20"/>
+              </w:rPr>
+            </w:pPr>
+            <w:r>
+              <w:rPr>
+                <w:rFonts w:ascii="Trebuchet MS" w:hAnsi="Trebuchet MS" w:cs="Calibri"/>
+                <w:color w:val="000000"/>
+                <w:sz w:val="20"/>
+              </w:rPr>
+              <w:t>0,0119</w:t>
+            </w:r>
+          </w:p>
+        </w:tc>
+        <w:tc>
+          <w:tcPr>
+            <w:tcW w:w="0" w:type="auto"/>
+            <w:tcBorders>
+              <w:top w:val="single" w:sz="4" w:space="0" w:color="9BC2E6"/>
+              <w:left w:val="nil"/>
+              <w:bottom w:val="single" w:sz="4" w:space="0" w:color="9BC2E6"/>
+              <w:right w:val="nil"/>
+            </w:tcBorders>
+            <w:shd w:val="clear" w:color="DDEBF7" w:fill="DDEBF7"/>
+            <w:noWrap/>
+            <w:tcMar>
+              <w:top w:w="15" w:type="dxa"/>
+              <w:left w:w="15" w:type="dxa"/>
+              <w:bottom w:w="0" w:type="dxa"/>
+              <w:right w:w="15" w:type="dxa"/>
+            </w:tcMar>
+            <w:vAlign w:val="bottom"/>
+            <w:hideMark/>
+          </w:tcPr>
+          <w:p>
+            <w:pPr>
+              <w:jc w:val="right"/>
+              <w:rPr>
+                <w:rFonts w:ascii="Trebuchet MS" w:hAnsi="Trebuchet MS" w:cs="Calibri"/>
+                <w:color w:val="000000"/>
+                <w:sz w:val="20"/>
+              </w:rPr>
+            </w:pPr>
+            <w:r>
+              <w:rPr>
+                <w:rFonts w:ascii="Trebuchet MS" w:hAnsi="Trebuchet MS" w:cs="Calibri"/>
+                <w:color w:val="000000"/>
+                <w:sz w:val="20"/>
+              </w:rPr>
+              <w:t>0,0059</w:t>
+            </w:r>
+          </w:p>
+        </w:tc>
+        <w:tc>
+          <w:tcPr>
+            <w:tcW w:w="0" w:type="auto"/>
+            <w:tcBorders>
+              <w:top w:val="single" w:sz="4" w:space="0" w:color="9BC2E6"/>
+              <w:left w:val="nil"/>
+              <w:bottom w:val="single" w:sz="4" w:space="0" w:color="9BC2E6"/>
+              <w:right w:val="single" w:sz="4" w:space="0" w:color="9BC2E6"/>
+            </w:tcBorders>
+            <w:shd w:val="clear" w:color="DDEBF7" w:fill="DDEBF7"/>
+            <w:noWrap/>
+            <w:tcMar>
+              <w:top w:w="15" w:type="dxa"/>
+              <w:left w:w="15" w:type="dxa"/>
+              <w:bottom w:w="0" w:type="dxa"/>
+              <w:right w:w="15" w:type="dxa"/>
+            </w:tcMar>
+            <w:vAlign w:val="bottom"/>
+            <w:hideMark/>
+          </w:tcPr>
+          <w:p>
+            <w:pPr>
+              <w:jc w:val="right"/>
+              <w:rPr>
+                <w:rFonts w:ascii="Trebuchet MS" w:hAnsi="Trebuchet MS" w:cs="Calibri"/>
+                <w:color w:val="000000"/>
+                <w:sz w:val="20"/>
+              </w:rPr>
+            </w:pPr>
+            <w:r>
+              <w:rPr>
+                <w:rFonts w:ascii="Trebuchet MS" w:hAnsi="Trebuchet MS" w:cs="Calibri"/>
+                <w:color w:val="000000"/>
+                <w:sz w:val="20"/>
+              </w:rPr>
+              <w:t>0,0059</w:t>
+            </w:r>
+          </w:p>
+        </w:tc>
+      </w:tr>
+      <w:tr>
+        <w:trPr>
+          <w:trHeight w:val="233"/>
+          <w:jc w:val="center"/>
+        </w:trPr>
+        <w:tc>
+          <w:tcPr>
+            <w:tcW w:w="0" w:type="auto"/>
+            <w:tcBorders>
+              <w:top w:val="single" w:sz="4" w:space="0" w:color="9BC2E6"/>
+              <w:left w:val="single" w:sz="4" w:space="0" w:color="9BC2E6"/>
+              <w:bottom w:val="single" w:sz="4" w:space="0" w:color="9BC2E6"/>
+              <w:right w:val="nil"/>
+            </w:tcBorders>
+            <w:shd w:val="clear" w:color="auto" w:fill="auto"/>
+            <w:noWrap/>
+            <w:tcMar>
+              <w:top w:w="15" w:type="dxa"/>
+              <w:left w:w="15" w:type="dxa"/>
+              <w:bottom w:w="0" w:type="dxa"/>
+              <w:right w:w="15" w:type="dxa"/>
+            </w:tcMar>
+            <w:vAlign w:val="bottom"/>
+            <w:hideMark/>
+          </w:tcPr>
+          <w:p>
+            <w:pPr>
+              <w:rPr>
+                <w:rFonts w:ascii="Trebuchet MS" w:hAnsi="Trebuchet MS" w:cs="Calibri"/>
+                <w:color w:val="000000"/>
+                <w:sz w:val="20"/>
+              </w:rPr>
+            </w:pPr>
+            <w:proofErr w:type="spellStart"/>
+            <w:r>
+              <w:rPr>
+                <w:rFonts w:ascii="Trebuchet MS" w:hAnsi="Trebuchet MS" w:cs="Calibri"/>
+                <w:color w:val="000000"/>
+                <w:sz w:val="20"/>
+              </w:rPr>
+              <w:t>ArrayList</w:t>
+            </w:r>
+            <w:proofErr w:type="spellEnd"/>
+            <w:r>
+              <w:rPr>
+                <w:rFonts w:ascii="Trebuchet MS" w:hAnsi="Trebuchet MS" w:cs="Calibri"/>
+                <w:color w:val="000000"/>
+                <w:sz w:val="20"/>
+              </w:rPr>
+              <w:t xml:space="preserve">&lt;Libro&gt; </w:t>
+            </w:r>
+            <w:proofErr w:type="spellStart"/>
+            <w:r>
+              <w:rPr>
+                <w:rFonts w:ascii="Trebuchet MS" w:hAnsi="Trebuchet MS" w:cs="Calibri"/>
+                <w:color w:val="000000"/>
+                <w:sz w:val="20"/>
+              </w:rPr>
+              <w:t>getLibrosPorGenero</w:t>
+            </w:r>
+            <w:proofErr w:type="spellEnd"/>
+            <w:r>
+              <w:rPr>
+                <w:rFonts w:ascii="Trebuchet MS" w:hAnsi="Trebuchet MS" w:cs="Calibri"/>
+                <w:color w:val="000000"/>
+                <w:sz w:val="20"/>
+              </w:rPr>
+              <w:t>("humor");</w:t>
+            </w:r>
+          </w:p>
+        </w:tc>
+        <w:tc>
+          <w:tcPr>
+            <w:tcW w:w="0" w:type="auto"/>
+            <w:tcBorders>
+              <w:top w:val="single" w:sz="4" w:space="0" w:color="9BC2E6"/>
+              <w:left w:val="nil"/>
+              <w:bottom w:val="single" w:sz="4" w:space="0" w:color="9BC2E6"/>
+              <w:right w:val="nil"/>
+            </w:tcBorders>
+            <w:shd w:val="clear" w:color="auto" w:fill="auto"/>
+            <w:noWrap/>
+            <w:tcMar>
+              <w:top w:w="15" w:type="dxa"/>
+              <w:left w:w="15" w:type="dxa"/>
+              <w:bottom w:w="0" w:type="dxa"/>
+              <w:right w:w="15" w:type="dxa"/>
+            </w:tcMar>
+            <w:vAlign w:val="bottom"/>
+            <w:hideMark/>
+          </w:tcPr>
+          <w:p>
+            <w:pPr>
+              <w:jc w:val="right"/>
+              <w:rPr>
+                <w:rFonts w:ascii="Trebuchet MS" w:hAnsi="Trebuchet MS" w:cs="Calibri"/>
+                <w:color w:val="000000"/>
+                <w:sz w:val="20"/>
+              </w:rPr>
+            </w:pPr>
+            <w:r>
+              <w:rPr>
+                <w:rFonts w:ascii="Trebuchet MS" w:hAnsi="Trebuchet MS" w:cs="Calibri"/>
+                <w:color w:val="000000"/>
+                <w:sz w:val="20"/>
+              </w:rPr>
+              <w:t>0,0171</w:t>
+            </w:r>
+          </w:p>
+        </w:tc>
+        <w:tc>
+          <w:tcPr>
+            <w:tcW w:w="0" w:type="auto"/>
+            <w:tcBorders>
+              <w:top w:val="single" w:sz="4" w:space="0" w:color="9BC2E6"/>
+              <w:left w:val="nil"/>
+              <w:bottom w:val="single" w:sz="4" w:space="0" w:color="9BC2E6"/>
+              <w:right w:val="nil"/>
+            </w:tcBorders>
+            <w:shd w:val="clear" w:color="auto" w:fill="auto"/>
+            <w:noWrap/>
+            <w:tcMar>
+              <w:top w:w="15" w:type="dxa"/>
+              <w:left w:w="15" w:type="dxa"/>
+              <w:bottom w:w="0" w:type="dxa"/>
+              <w:right w:w="15" w:type="dxa"/>
+            </w:tcMar>
+            <w:vAlign w:val="bottom"/>
+            <w:hideMark/>
+          </w:tcPr>
+          <w:p>
+            <w:pPr>
+              <w:jc w:val="right"/>
+              <w:rPr>
+                <w:rFonts w:ascii="Trebuchet MS" w:hAnsi="Trebuchet MS" w:cs="Calibri"/>
+                <w:color w:val="000000"/>
+                <w:sz w:val="20"/>
+              </w:rPr>
+            </w:pPr>
+            <w:r>
+              <w:rPr>
+                <w:rFonts w:ascii="Trebuchet MS" w:hAnsi="Trebuchet MS" w:cs="Calibri"/>
+                <w:color w:val="000000"/>
+                <w:sz w:val="20"/>
+              </w:rPr>
+              <w:t>0,005001</w:t>
+            </w:r>
+          </w:p>
+        </w:tc>
+        <w:tc>
+          <w:tcPr>
+            <w:tcW w:w="0" w:type="auto"/>
+            <w:tcBorders>
+              <w:top w:val="single" w:sz="4" w:space="0" w:color="9BC2E6"/>
+              <w:left w:val="nil"/>
+              <w:bottom w:val="single" w:sz="4" w:space="0" w:color="9BC2E6"/>
+              <w:right w:val="nil"/>
+            </w:tcBorders>
+            <w:shd w:val="clear" w:color="auto" w:fill="auto"/>
+            <w:noWrap/>
+            <w:tcMar>
+              <w:top w:w="15" w:type="dxa"/>
+              <w:left w:w="15" w:type="dxa"/>
+              <w:bottom w:w="0" w:type="dxa"/>
+              <w:right w:w="15" w:type="dxa"/>
+            </w:tcMar>
+            <w:vAlign w:val="bottom"/>
+            <w:hideMark/>
+          </w:tcPr>
+          <w:p>
+            <w:pPr>
+              <w:jc w:val="right"/>
+              <w:rPr>
+                <w:rFonts w:ascii="Trebuchet MS" w:hAnsi="Trebuchet MS" w:cs="Calibri"/>
+                <w:color w:val="000000"/>
+                <w:sz w:val="20"/>
+              </w:rPr>
+            </w:pPr>
+            <w:r>
+              <w:rPr>
+                <w:rFonts w:ascii="Trebuchet MS" w:hAnsi="Trebuchet MS" w:cs="Calibri"/>
+                <w:color w:val="000000"/>
+                <w:sz w:val="20"/>
+              </w:rPr>
+              <w:t>0,003899</w:t>
+            </w:r>
+          </w:p>
+        </w:tc>
+        <w:tc>
+          <w:tcPr>
+            <w:tcW w:w="0" w:type="auto"/>
+            <w:tcBorders>
+              <w:top w:val="single" w:sz="4" w:space="0" w:color="9BC2E6"/>
+              <w:left w:val="nil"/>
+              <w:bottom w:val="single" w:sz="4" w:space="0" w:color="9BC2E6"/>
+              <w:right w:val="single" w:sz="4" w:space="0" w:color="9BC2E6"/>
+            </w:tcBorders>
+            <w:shd w:val="clear" w:color="auto" w:fill="auto"/>
+            <w:noWrap/>
+            <w:tcMar>
+              <w:top w:w="15" w:type="dxa"/>
+              <w:left w:w="15" w:type="dxa"/>
+              <w:bottom w:w="0" w:type="dxa"/>
+              <w:right w:w="15" w:type="dxa"/>
+            </w:tcMar>
+            <w:vAlign w:val="bottom"/>
+            <w:hideMark/>
+          </w:tcPr>
+          <w:p>
+            <w:pPr>
+              <w:jc w:val="right"/>
+              <w:rPr>
+                <w:rFonts w:ascii="Trebuchet MS" w:hAnsi="Trebuchet MS" w:cs="Calibri"/>
+                <w:color w:val="000000"/>
+                <w:sz w:val="20"/>
+              </w:rPr>
+            </w:pPr>
+            <w:r>
+              <w:rPr>
+                <w:rFonts w:ascii="Trebuchet MS" w:hAnsi="Trebuchet MS" w:cs="Calibri"/>
+                <w:color w:val="000000"/>
+                <w:sz w:val="20"/>
+              </w:rPr>
+              <w:t>0,004601</w:t>
+            </w:r>
+          </w:p>
+        </w:tc>
+      </w:tr>
+      <w:tr>
+        <w:trPr>
+          <w:trHeight w:val="233"/>
+          <w:jc w:val="center"/>
+        </w:trPr>
+        <w:tc>
+          <w:tcPr>
+            <w:tcW w:w="0" w:type="auto"/>
+            <w:tcBorders>
+              <w:top w:val="single" w:sz="4" w:space="0" w:color="9BC2E6"/>
+              <w:left w:val="single" w:sz="4" w:space="0" w:color="9BC2E6"/>
+              <w:bottom w:val="single" w:sz="4" w:space="0" w:color="9BC2E6"/>
+              <w:right w:val="nil"/>
+            </w:tcBorders>
+            <w:shd w:val="clear" w:color="DDEBF7" w:fill="DDEBF7"/>
+            <w:noWrap/>
+            <w:tcMar>
+              <w:top w:w="15" w:type="dxa"/>
+              <w:left w:w="15" w:type="dxa"/>
+              <w:bottom w:w="0" w:type="dxa"/>
+              <w:right w:w="15" w:type="dxa"/>
+            </w:tcMar>
+            <w:vAlign w:val="bottom"/>
+            <w:hideMark/>
+          </w:tcPr>
+          <w:p>
+            <w:pPr>
+              <w:rPr>
+                <w:rFonts w:ascii="Trebuchet MS" w:hAnsi="Trebuchet MS" w:cs="Calibri"/>
+                <w:color w:val="000000"/>
+                <w:sz w:val="20"/>
+              </w:rPr>
+            </w:pPr>
+            <w:proofErr w:type="spellStart"/>
+            <w:r>
+              <w:rPr>
+                <w:rFonts w:ascii="Trebuchet MS" w:hAnsi="Trebuchet MS" w:cs="Calibri"/>
+                <w:color w:val="000000"/>
+                <w:sz w:val="20"/>
+              </w:rPr>
+              <w:t>ArrayList</w:t>
+            </w:r>
+            <w:proofErr w:type="spellEnd"/>
+            <w:r>
+              <w:rPr>
+                <w:rFonts w:ascii="Trebuchet MS" w:hAnsi="Trebuchet MS" w:cs="Calibri"/>
+                <w:color w:val="000000"/>
+                <w:sz w:val="20"/>
+              </w:rPr>
+              <w:t xml:space="preserve">&lt;Libro&gt; </w:t>
+            </w:r>
+            <w:proofErr w:type="spellStart"/>
+            <w:r>
+              <w:rPr>
+                <w:rFonts w:ascii="Trebuchet MS" w:hAnsi="Trebuchet MS" w:cs="Calibri"/>
+                <w:color w:val="000000"/>
+                <w:sz w:val="20"/>
+              </w:rPr>
+              <w:t>getLibrosPorGenero</w:t>
+            </w:r>
+            <w:proofErr w:type="spellEnd"/>
+            <w:r>
+              <w:rPr>
+                <w:rFonts w:ascii="Trebuchet MS" w:hAnsi="Trebuchet MS" w:cs="Calibri"/>
+                <w:color w:val="000000"/>
+                <w:sz w:val="20"/>
+              </w:rPr>
+              <w:t>("humor");</w:t>
+            </w:r>
+          </w:p>
+        </w:tc>
+        <w:tc>
+          <w:tcPr>
+            <w:tcW w:w="0" w:type="auto"/>
+            <w:tcBorders>
+              <w:top w:val="single" w:sz="4" w:space="0" w:color="9BC2E6"/>
+              <w:left w:val="nil"/>
+              <w:bottom w:val="single" w:sz="4" w:space="0" w:color="9BC2E6"/>
+              <w:right w:val="nil"/>
+            </w:tcBorders>
+            <w:shd w:val="clear" w:color="DDEBF7" w:fill="DDEBF7"/>
+            <w:noWrap/>
+            <w:tcMar>
+              <w:top w:w="15" w:type="dxa"/>
+              <w:left w:w="15" w:type="dxa"/>
+              <w:bottom w:w="0" w:type="dxa"/>
+              <w:right w:w="15" w:type="dxa"/>
+            </w:tcMar>
+            <w:vAlign w:val="bottom"/>
+            <w:hideMark/>
+          </w:tcPr>
+          <w:p>
+            <w:pPr>
+              <w:jc w:val="right"/>
+              <w:rPr>
+                <w:rFonts w:ascii="Trebuchet MS" w:hAnsi="Trebuchet MS" w:cs="Calibri"/>
+                <w:color w:val="000000"/>
+                <w:sz w:val="20"/>
+              </w:rPr>
+            </w:pPr>
+            <w:r>
+              <w:rPr>
+                <w:rFonts w:ascii="Trebuchet MS" w:hAnsi="Trebuchet MS" w:cs="Calibri"/>
+                <w:color w:val="000000"/>
+                <w:sz w:val="20"/>
+              </w:rPr>
+              <w:t>0,0188</w:t>
+            </w:r>
+          </w:p>
+        </w:tc>
+        <w:tc>
+          <w:tcPr>
+            <w:tcW w:w="0" w:type="auto"/>
+            <w:tcBorders>
+              <w:top w:val="single" w:sz="4" w:space="0" w:color="9BC2E6"/>
+              <w:left w:val="nil"/>
+              <w:bottom w:val="single" w:sz="4" w:space="0" w:color="9BC2E6"/>
+              <w:right w:val="nil"/>
+            </w:tcBorders>
+            <w:shd w:val="clear" w:color="DDEBF7" w:fill="DDEBF7"/>
+            <w:noWrap/>
+            <w:tcMar>
+              <w:top w:w="15" w:type="dxa"/>
+              <w:left w:w="15" w:type="dxa"/>
+              <w:bottom w:w="0" w:type="dxa"/>
+              <w:right w:w="15" w:type="dxa"/>
+            </w:tcMar>
+            <w:vAlign w:val="bottom"/>
+            <w:hideMark/>
+          </w:tcPr>
+          <w:p>
+            <w:pPr>
+              <w:jc w:val="right"/>
+              <w:rPr>
+                <w:rFonts w:ascii="Trebuchet MS" w:hAnsi="Trebuchet MS" w:cs="Calibri"/>
+                <w:color w:val="000000"/>
+                <w:sz w:val="20"/>
+              </w:rPr>
+            </w:pPr>
+            <w:r>
+              <w:rPr>
+                <w:rFonts w:ascii="Trebuchet MS" w:hAnsi="Trebuchet MS" w:cs="Calibri"/>
+                <w:color w:val="000000"/>
+                <w:sz w:val="20"/>
+              </w:rPr>
+              <w:t>0,0105</w:t>
+            </w:r>
+          </w:p>
+        </w:tc>
+        <w:tc>
+          <w:tcPr>
+            <w:tcW w:w="0" w:type="auto"/>
+            <w:tcBorders>
+              <w:top w:val="single" w:sz="4" w:space="0" w:color="9BC2E6"/>
+              <w:left w:val="nil"/>
+              <w:bottom w:val="single" w:sz="4" w:space="0" w:color="9BC2E6"/>
+              <w:right w:val="nil"/>
+            </w:tcBorders>
+            <w:shd w:val="clear" w:color="DDEBF7" w:fill="DDEBF7"/>
+            <w:noWrap/>
+            <w:tcMar>
+              <w:top w:w="15" w:type="dxa"/>
+              <w:left w:w="15" w:type="dxa"/>
+              <w:bottom w:w="0" w:type="dxa"/>
+              <w:right w:w="15" w:type="dxa"/>
+            </w:tcMar>
+            <w:vAlign w:val="bottom"/>
+            <w:hideMark/>
+          </w:tcPr>
+          <w:p>
+            <w:pPr>
+              <w:jc w:val="right"/>
+              <w:rPr>
+                <w:rFonts w:ascii="Trebuchet MS" w:hAnsi="Trebuchet MS" w:cs="Calibri"/>
+                <w:color w:val="000000"/>
+                <w:sz w:val="20"/>
+              </w:rPr>
+            </w:pPr>
+            <w:r>
+              <w:rPr>
+                <w:rFonts w:ascii="Trebuchet MS" w:hAnsi="Trebuchet MS" w:cs="Calibri"/>
+                <w:color w:val="000000"/>
+                <w:sz w:val="20"/>
+              </w:rPr>
+              <w:t>0,005701</w:t>
+            </w:r>
+          </w:p>
+        </w:tc>
+        <w:tc>
+          <w:tcPr>
+            <w:tcW w:w="0" w:type="auto"/>
+            <w:tcBorders>
+              <w:top w:val="single" w:sz="4" w:space="0" w:color="9BC2E6"/>
+              <w:left w:val="nil"/>
+              <w:bottom w:val="single" w:sz="4" w:space="0" w:color="9BC2E6"/>
+              <w:right w:val="single" w:sz="4" w:space="0" w:color="9BC2E6"/>
+            </w:tcBorders>
+            <w:shd w:val="clear" w:color="DDEBF7" w:fill="DDEBF7"/>
+            <w:noWrap/>
+            <w:tcMar>
+              <w:top w:w="15" w:type="dxa"/>
+              <w:left w:w="15" w:type="dxa"/>
+              <w:bottom w:w="0" w:type="dxa"/>
+              <w:right w:w="15" w:type="dxa"/>
+            </w:tcMar>
+            <w:vAlign w:val="bottom"/>
+            <w:hideMark/>
+          </w:tcPr>
+          <w:p>
+            <w:pPr>
+              <w:jc w:val="right"/>
+              <w:rPr>
+                <w:rFonts w:ascii="Trebuchet MS" w:hAnsi="Trebuchet MS" w:cs="Calibri"/>
+                <w:color w:val="000000"/>
+                <w:sz w:val="20"/>
+              </w:rPr>
+            </w:pPr>
+            <w:r>
+              <w:rPr>
+                <w:rFonts w:ascii="Trebuchet MS" w:hAnsi="Trebuchet MS" w:cs="Calibri"/>
+                <w:color w:val="000000"/>
+                <w:sz w:val="20"/>
+              </w:rPr>
+              <w:t>0,0036</w:t>
+            </w:r>
+          </w:p>
+        </w:tc>
+      </w:tr>
+    </w:tbl>
+    <w:p>
+      <w:pPr>
+        <w:jc w:val="center"/>
+        <w:rPr>
+          <w:rFonts w:ascii="TrebuchetMS" w:hAnsi="TrebuchetMS" w:cs="TrebuchetMS"/>
+          <w:sz w:val="20"/>
+          <w:szCs w:val="24"/>
+        </w:rPr>
+      </w:pPr>
+      <w:r>
+        <w:rPr>
+          <w:noProof/>
+          <w:lang w:eastAsia="es-AR"/>
+        </w:rPr>
+        <w:drawing>
+          <wp:inline distT="0" distB="0" distL="0" distR="0" wp14:anchorId="5987C2C7" wp14:editId="48483BC9">
+            <wp:extent cx="5400040" cy="3281045"/>
+            <wp:effectExtent l="0" t="0" r="0" b="0"/>
+            <wp:docPr id="9" name="Gráfico 9"/>
+            <wp:cNvGraphicFramePr/>
+            <a:graphic xmlns:a="http://schemas.openxmlformats.org/drawingml/2006/main">
+              <a:graphicData uri="http://schemas.openxmlformats.org/drawingml/2006/chart">
+                <c:chart xmlns:c="http://schemas.openxmlformats.org/drawingml/2006/chart" xmlns:r="http://schemas.openxmlformats.org/officeDocument/2006/relationships" r:id="rId12"/>
+              </a:graphicData>
+            </a:graphic>
+          </wp:inline>
+        </w:drawing>
+      </w:r>
     </w:p>
     <w:p>
       <w:pPr>
         <w:jc w:val="both"/>
         <w:rPr>
+          <w:rFonts w:ascii="TrebuchetMS" w:hAnsi="TrebuchetMS" w:cs="TrebuchetMS"/>
+          <w:sz w:val="20"/>
+          <w:szCs w:val="24"/>
+        </w:rPr>
+      </w:pPr>
+      <w:r>
+        <w:rPr>
+          <w:rFonts w:ascii="TrebuchetMS" w:hAnsi="TrebuchetMS" w:cs="TrebuchetMS"/>
+          <w:sz w:val="20"/>
+          <w:szCs w:val="24"/>
+        </w:rPr>
+        <w:t xml:space="preserve">No ocurre lo mismo con la carga de datos, a mayor tamaño el </w:t>
+      </w:r>
+      <w:proofErr w:type="spellStart"/>
+      <w:r>
+        <w:rPr>
+          <w:rFonts w:ascii="TrebuchetMS" w:hAnsi="TrebuchetMS" w:cs="TrebuchetMS"/>
+          <w:sz w:val="20"/>
+          <w:szCs w:val="24"/>
+        </w:rPr>
+        <w:t>dataset</w:t>
+      </w:r>
+      <w:proofErr w:type="spellEnd"/>
+      <w:r>
+        <w:rPr>
+          <w:rFonts w:ascii="TrebuchetMS" w:hAnsi="TrebuchetMS" w:cs="TrebuchetMS"/>
+          <w:sz w:val="20"/>
+          <w:szCs w:val="24"/>
+        </w:rPr>
+        <w:t>, mayor tiempo de procesamiento. Los motivos fueron explicados en la implementación y sus costos computacionales.</w:t>
+      </w:r>
+    </w:p>
+    <w:tbl>
+      <w:tblPr>
+        <w:tblW w:w="9252" w:type="dxa"/>
+        <w:tblCellMar>
+          <w:left w:w="0" w:type="dxa"/>
+          <w:right w:w="0" w:type="dxa"/>
+        </w:tblCellMar>
+        <w:tblLook w:val="04A0" w:firstRow="1" w:lastRow="0" w:firstColumn="1" w:lastColumn="0" w:noHBand="0" w:noVBand="1"/>
+      </w:tblPr>
+      <w:tblGrid>
+        <w:gridCol w:w="4009"/>
+        <w:gridCol w:w="1260"/>
+        <w:gridCol w:w="1260"/>
+        <w:gridCol w:w="1280"/>
+        <w:gridCol w:w="1443"/>
+      </w:tblGrid>
+      <w:tr>
+        <w:trPr>
+          <w:trHeight w:val="161"/>
+        </w:trPr>
+        <w:tc>
+          <w:tcPr>
+            <w:tcW w:w="4009" w:type="dxa"/>
+            <w:tcBorders>
+              <w:top w:val="single" w:sz="4" w:space="0" w:color="9BC2E6"/>
+              <w:left w:val="single" w:sz="4" w:space="0" w:color="9BC2E6"/>
+              <w:bottom w:val="single" w:sz="4" w:space="0" w:color="9BC2E6"/>
+              <w:right w:val="nil"/>
+            </w:tcBorders>
+            <w:shd w:val="clear" w:color="5B9BD5" w:fill="5B9BD5"/>
+            <w:noWrap/>
+            <w:tcMar>
+              <w:top w:w="15" w:type="dxa"/>
+              <w:left w:w="15" w:type="dxa"/>
+              <w:bottom w:w="0" w:type="dxa"/>
+              <w:right w:w="15" w:type="dxa"/>
+            </w:tcMar>
+            <w:vAlign w:val="bottom"/>
+            <w:hideMark/>
+          </w:tcPr>
+          <w:p>
+            <w:pPr>
+              <w:rPr>
+                <w:rFonts w:ascii="Trebuchet MS" w:hAnsi="Trebuchet MS" w:cs="Calibri"/>
+                <w:b/>
+                <w:bCs/>
+                <w:color w:val="FFFFFF"/>
+              </w:rPr>
+            </w:pPr>
+          </w:p>
+        </w:tc>
+        <w:tc>
+          <w:tcPr>
+            <w:tcW w:w="1260" w:type="dxa"/>
+            <w:tcBorders>
+              <w:top w:val="single" w:sz="4" w:space="0" w:color="9BC2E6"/>
+              <w:left w:val="nil"/>
+              <w:bottom w:val="single" w:sz="4" w:space="0" w:color="9BC2E6"/>
+              <w:right w:val="nil"/>
+            </w:tcBorders>
+            <w:shd w:val="clear" w:color="5B9BD5" w:fill="5B9BD5"/>
+            <w:noWrap/>
+            <w:tcMar>
+              <w:top w:w="15" w:type="dxa"/>
+              <w:left w:w="15" w:type="dxa"/>
+              <w:bottom w:w="0" w:type="dxa"/>
+              <w:right w:w="15" w:type="dxa"/>
+            </w:tcMar>
+            <w:vAlign w:val="bottom"/>
+            <w:hideMark/>
+          </w:tcPr>
+          <w:p>
+            <w:pPr>
+              <w:rPr>
+                <w:rFonts w:ascii="Trebuchet MS" w:hAnsi="Trebuchet MS" w:cs="Calibri"/>
+                <w:b/>
+                <w:bCs/>
+                <w:color w:val="FFFFFF"/>
+              </w:rPr>
+            </w:pPr>
+            <w:r>
+              <w:rPr>
+                <w:rFonts w:ascii="Trebuchet MS" w:hAnsi="Trebuchet MS" w:cs="Calibri"/>
+                <w:b/>
+                <w:bCs/>
+                <w:color w:val="FFFFFF"/>
+              </w:rPr>
+              <w:t>dataset1</w:t>
+            </w:r>
+          </w:p>
+        </w:tc>
+        <w:tc>
+          <w:tcPr>
+            <w:tcW w:w="1260" w:type="dxa"/>
+            <w:tcBorders>
+              <w:top w:val="single" w:sz="4" w:space="0" w:color="9BC2E6"/>
+              <w:left w:val="nil"/>
+              <w:bottom w:val="single" w:sz="4" w:space="0" w:color="9BC2E6"/>
+              <w:right w:val="nil"/>
+            </w:tcBorders>
+            <w:shd w:val="clear" w:color="5B9BD5" w:fill="5B9BD5"/>
+            <w:noWrap/>
+            <w:tcMar>
+              <w:top w:w="15" w:type="dxa"/>
+              <w:left w:w="15" w:type="dxa"/>
+              <w:bottom w:w="0" w:type="dxa"/>
+              <w:right w:w="15" w:type="dxa"/>
+            </w:tcMar>
+            <w:vAlign w:val="bottom"/>
+            <w:hideMark/>
+          </w:tcPr>
+          <w:p>
+            <w:pPr>
+              <w:rPr>
+                <w:rFonts w:ascii="Trebuchet MS" w:hAnsi="Trebuchet MS" w:cs="Calibri"/>
+                <w:b/>
+                <w:bCs/>
+                <w:color w:val="FFFFFF"/>
+              </w:rPr>
+            </w:pPr>
+            <w:r>
+              <w:rPr>
+                <w:rFonts w:ascii="Trebuchet MS" w:hAnsi="Trebuchet MS" w:cs="Calibri"/>
+                <w:b/>
+                <w:bCs/>
+                <w:color w:val="FFFFFF"/>
+              </w:rPr>
+              <w:t>dataset2</w:t>
+            </w:r>
+          </w:p>
+        </w:tc>
+        <w:tc>
+          <w:tcPr>
+            <w:tcW w:w="1280" w:type="dxa"/>
+            <w:tcBorders>
+              <w:top w:val="single" w:sz="4" w:space="0" w:color="9BC2E6"/>
+              <w:left w:val="nil"/>
+              <w:bottom w:val="single" w:sz="4" w:space="0" w:color="9BC2E6"/>
+              <w:right w:val="nil"/>
+            </w:tcBorders>
+            <w:shd w:val="clear" w:color="5B9BD5" w:fill="5B9BD5"/>
+            <w:noWrap/>
+            <w:tcMar>
+              <w:top w:w="15" w:type="dxa"/>
+              <w:left w:w="15" w:type="dxa"/>
+              <w:bottom w:w="0" w:type="dxa"/>
+              <w:right w:w="15" w:type="dxa"/>
+            </w:tcMar>
+            <w:vAlign w:val="bottom"/>
+            <w:hideMark/>
+          </w:tcPr>
+          <w:p>
+            <w:pPr>
+              <w:rPr>
+                <w:rFonts w:ascii="Trebuchet MS" w:hAnsi="Trebuchet MS" w:cs="Calibri"/>
+                <w:b/>
+                <w:bCs/>
+                <w:color w:val="FFFFFF"/>
+              </w:rPr>
+            </w:pPr>
+            <w:r>
+              <w:rPr>
+                <w:rFonts w:ascii="Trebuchet MS" w:hAnsi="Trebuchet MS" w:cs="Calibri"/>
+                <w:b/>
+                <w:bCs/>
+                <w:color w:val="FFFFFF"/>
+              </w:rPr>
+              <w:t>dataset3</w:t>
+            </w:r>
+          </w:p>
+        </w:tc>
+        <w:tc>
+          <w:tcPr>
+            <w:tcW w:w="1443" w:type="dxa"/>
+            <w:tcBorders>
+              <w:top w:val="single" w:sz="4" w:space="0" w:color="9BC2E6"/>
+              <w:left w:val="nil"/>
+              <w:bottom w:val="single" w:sz="4" w:space="0" w:color="9BC2E6"/>
+              <w:right w:val="single" w:sz="4" w:space="0" w:color="9BC2E6"/>
+            </w:tcBorders>
+            <w:shd w:val="clear" w:color="5B9BD5" w:fill="5B9BD5"/>
+            <w:noWrap/>
+            <w:tcMar>
+              <w:top w:w="15" w:type="dxa"/>
+              <w:left w:w="15" w:type="dxa"/>
+              <w:bottom w:w="0" w:type="dxa"/>
+              <w:right w:w="15" w:type="dxa"/>
+            </w:tcMar>
+            <w:vAlign w:val="bottom"/>
+            <w:hideMark/>
+          </w:tcPr>
+          <w:p>
+            <w:pPr>
+              <w:rPr>
+                <w:rFonts w:ascii="Trebuchet MS" w:hAnsi="Trebuchet MS" w:cs="Calibri"/>
+                <w:b/>
+                <w:bCs/>
+                <w:color w:val="FFFFFF"/>
+              </w:rPr>
+            </w:pPr>
+            <w:r>
+              <w:rPr>
+                <w:rFonts w:ascii="Trebuchet MS" w:hAnsi="Trebuchet MS" w:cs="Calibri"/>
+                <w:b/>
+                <w:bCs/>
+                <w:color w:val="FFFFFF"/>
+              </w:rPr>
+              <w:t>dataset4</w:t>
+            </w:r>
+          </w:p>
+        </w:tc>
+      </w:tr>
+      <w:tr>
+        <w:trPr>
+          <w:trHeight w:val="161"/>
+        </w:trPr>
+        <w:tc>
+          <w:tcPr>
+            <w:tcW w:w="0" w:type="auto"/>
+            <w:tcBorders>
+              <w:top w:val="single" w:sz="4" w:space="0" w:color="9BC2E6"/>
+              <w:left w:val="single" w:sz="4" w:space="0" w:color="9BC2E6"/>
+              <w:bottom w:val="single" w:sz="4" w:space="0" w:color="9BC2E6"/>
+              <w:right w:val="nil"/>
+            </w:tcBorders>
+            <w:shd w:val="clear" w:color="DDEBF7" w:fill="DDEBF7"/>
+            <w:noWrap/>
+            <w:tcMar>
+              <w:top w:w="15" w:type="dxa"/>
+              <w:left w:w="15" w:type="dxa"/>
+              <w:bottom w:w="0" w:type="dxa"/>
+              <w:right w:w="15" w:type="dxa"/>
+            </w:tcMar>
+            <w:vAlign w:val="bottom"/>
+            <w:hideMark/>
+          </w:tcPr>
+          <w:p>
+            <w:pPr>
+              <w:rPr>
+                <w:rFonts w:ascii="Trebuchet MS" w:hAnsi="Trebuchet MS" w:cs="Calibri"/>
+                <w:color w:val="000000"/>
+                <w:sz w:val="18"/>
+              </w:rPr>
+            </w:pPr>
+            <w:r>
+              <w:rPr>
+                <w:rFonts w:ascii="Trebuchet MS" w:hAnsi="Trebuchet MS" w:cs="Calibri"/>
+                <w:color w:val="000000"/>
+                <w:sz w:val="18"/>
+              </w:rPr>
+              <w:t>tiempo de carga biblioteca</w:t>
+            </w:r>
+          </w:p>
+        </w:tc>
+        <w:tc>
+          <w:tcPr>
+            <w:tcW w:w="0" w:type="auto"/>
+            <w:tcBorders>
+              <w:top w:val="single" w:sz="4" w:space="0" w:color="9BC2E6"/>
+              <w:left w:val="nil"/>
+              <w:bottom w:val="single" w:sz="4" w:space="0" w:color="9BC2E6"/>
+              <w:right w:val="nil"/>
+            </w:tcBorders>
+            <w:shd w:val="clear" w:color="DDEBF7" w:fill="DDEBF7"/>
+            <w:noWrap/>
+            <w:tcMar>
+              <w:top w:w="15" w:type="dxa"/>
+              <w:left w:w="15" w:type="dxa"/>
+              <w:bottom w:w="0" w:type="dxa"/>
+              <w:right w:w="15" w:type="dxa"/>
+            </w:tcMar>
+            <w:vAlign w:val="bottom"/>
+            <w:hideMark/>
+          </w:tcPr>
+          <w:p>
+            <w:pPr>
+              <w:jc w:val="right"/>
+              <w:rPr>
+                <w:rFonts w:ascii="Trebuchet MS" w:hAnsi="Trebuchet MS" w:cs="Calibri"/>
+                <w:color w:val="000000"/>
+                <w:sz w:val="18"/>
+              </w:rPr>
+            </w:pPr>
+            <w:r>
+              <w:rPr>
+                <w:rFonts w:ascii="Trebuchet MS" w:hAnsi="Trebuchet MS" w:cs="Calibri"/>
+                <w:color w:val="000000"/>
+                <w:sz w:val="18"/>
+              </w:rPr>
+              <w:t>4,42</w:t>
+            </w:r>
+          </w:p>
+        </w:tc>
+        <w:tc>
+          <w:tcPr>
+            <w:tcW w:w="0" w:type="auto"/>
+            <w:tcBorders>
+              <w:top w:val="single" w:sz="4" w:space="0" w:color="9BC2E6"/>
+              <w:left w:val="nil"/>
+              <w:bottom w:val="single" w:sz="4" w:space="0" w:color="9BC2E6"/>
+              <w:right w:val="nil"/>
+            </w:tcBorders>
+            <w:shd w:val="clear" w:color="DDEBF7" w:fill="DDEBF7"/>
+            <w:noWrap/>
+            <w:tcMar>
+              <w:top w:w="15" w:type="dxa"/>
+              <w:left w:w="15" w:type="dxa"/>
+              <w:bottom w:w="0" w:type="dxa"/>
+              <w:right w:w="15" w:type="dxa"/>
+            </w:tcMar>
+            <w:vAlign w:val="bottom"/>
+            <w:hideMark/>
+          </w:tcPr>
+          <w:p>
+            <w:pPr>
+              <w:jc w:val="right"/>
+              <w:rPr>
+                <w:rFonts w:ascii="Trebuchet MS" w:hAnsi="Trebuchet MS" w:cs="Calibri"/>
+                <w:color w:val="000000"/>
+                <w:sz w:val="18"/>
+              </w:rPr>
+            </w:pPr>
+            <w:r>
+              <w:rPr>
+                <w:rFonts w:ascii="Trebuchet MS" w:hAnsi="Trebuchet MS" w:cs="Calibri"/>
+                <w:color w:val="000000"/>
+                <w:sz w:val="18"/>
+              </w:rPr>
+              <w:t>27,25</w:t>
+            </w:r>
+          </w:p>
+        </w:tc>
+        <w:tc>
+          <w:tcPr>
+            <w:tcW w:w="0" w:type="auto"/>
+            <w:tcBorders>
+              <w:top w:val="single" w:sz="4" w:space="0" w:color="9BC2E6"/>
+              <w:left w:val="nil"/>
+              <w:bottom w:val="single" w:sz="4" w:space="0" w:color="9BC2E6"/>
+              <w:right w:val="nil"/>
+            </w:tcBorders>
+            <w:shd w:val="clear" w:color="DDEBF7" w:fill="DDEBF7"/>
+            <w:noWrap/>
+            <w:tcMar>
+              <w:top w:w="15" w:type="dxa"/>
+              <w:left w:w="15" w:type="dxa"/>
+              <w:bottom w:w="0" w:type="dxa"/>
+              <w:right w:w="15" w:type="dxa"/>
+            </w:tcMar>
+            <w:vAlign w:val="bottom"/>
+            <w:hideMark/>
+          </w:tcPr>
+          <w:p>
+            <w:pPr>
+              <w:jc w:val="right"/>
+              <w:rPr>
+                <w:rFonts w:ascii="Trebuchet MS" w:hAnsi="Trebuchet MS" w:cs="Calibri"/>
+                <w:color w:val="000000"/>
+                <w:sz w:val="18"/>
+              </w:rPr>
+            </w:pPr>
+            <w:r>
+              <w:rPr>
+                <w:rFonts w:ascii="Trebuchet MS" w:hAnsi="Trebuchet MS" w:cs="Calibri"/>
+                <w:color w:val="000000"/>
+                <w:sz w:val="18"/>
+              </w:rPr>
+              <w:t>491,08</w:t>
+            </w:r>
+          </w:p>
+        </w:tc>
+        <w:tc>
+          <w:tcPr>
+            <w:tcW w:w="0" w:type="auto"/>
+            <w:tcBorders>
+              <w:top w:val="single" w:sz="4" w:space="0" w:color="9BC2E6"/>
+              <w:left w:val="nil"/>
+              <w:bottom w:val="single" w:sz="4" w:space="0" w:color="9BC2E6"/>
+              <w:right w:val="single" w:sz="4" w:space="0" w:color="9BC2E6"/>
+            </w:tcBorders>
+            <w:shd w:val="clear" w:color="DDEBF7" w:fill="DDEBF7"/>
+            <w:noWrap/>
+            <w:tcMar>
+              <w:top w:w="15" w:type="dxa"/>
+              <w:left w:w="15" w:type="dxa"/>
+              <w:bottom w:w="0" w:type="dxa"/>
+              <w:right w:w="15" w:type="dxa"/>
+            </w:tcMar>
+            <w:vAlign w:val="bottom"/>
+            <w:hideMark/>
+          </w:tcPr>
+          <w:p>
+            <w:pPr>
+              <w:jc w:val="right"/>
+              <w:rPr>
+                <w:rFonts w:ascii="Trebuchet MS" w:hAnsi="Trebuchet MS" w:cs="Calibri"/>
+                <w:color w:val="000000"/>
+                <w:sz w:val="18"/>
+              </w:rPr>
+            </w:pPr>
+            <w:r>
+              <w:rPr>
+                <w:rFonts w:ascii="Trebuchet MS" w:hAnsi="Trebuchet MS" w:cs="Calibri"/>
+                <w:color w:val="000000"/>
+                <w:sz w:val="18"/>
+              </w:rPr>
+              <w:t>7.968,99</w:t>
+            </w:r>
+          </w:p>
+        </w:tc>
+      </w:tr>
+      <w:tr>
+        <w:trPr>
+          <w:trHeight w:val="161"/>
+        </w:trPr>
+        <w:tc>
+          <w:tcPr>
+            <w:tcW w:w="0" w:type="auto"/>
+            <w:tcBorders>
+              <w:top w:val="single" w:sz="4" w:space="0" w:color="9BC2E6"/>
+              <w:left w:val="single" w:sz="4" w:space="0" w:color="9BC2E6"/>
+              <w:bottom w:val="single" w:sz="4" w:space="0" w:color="9BC2E6"/>
+              <w:right w:val="nil"/>
+            </w:tcBorders>
+            <w:shd w:val="clear" w:color="auto" w:fill="auto"/>
+            <w:noWrap/>
+            <w:tcMar>
+              <w:top w:w="15" w:type="dxa"/>
+              <w:left w:w="15" w:type="dxa"/>
+              <w:bottom w:w="0" w:type="dxa"/>
+              <w:right w:w="15" w:type="dxa"/>
+            </w:tcMar>
+            <w:vAlign w:val="bottom"/>
+            <w:hideMark/>
+          </w:tcPr>
+          <w:p>
+            <w:pPr>
+              <w:rPr>
+                <w:rFonts w:ascii="Trebuchet MS" w:hAnsi="Trebuchet MS" w:cs="Calibri"/>
+                <w:color w:val="000000"/>
+                <w:sz w:val="18"/>
+              </w:rPr>
+            </w:pPr>
+            <w:r>
+              <w:rPr>
+                <w:rFonts w:ascii="Trebuchet MS" w:hAnsi="Trebuchet MS" w:cs="Calibri"/>
+                <w:color w:val="000000"/>
+                <w:sz w:val="18"/>
+              </w:rPr>
+              <w:t>tiempo de carga biblioteca</w:t>
+            </w:r>
+          </w:p>
+        </w:tc>
+        <w:tc>
+          <w:tcPr>
+            <w:tcW w:w="0" w:type="auto"/>
+            <w:tcBorders>
+              <w:top w:val="single" w:sz="4" w:space="0" w:color="9BC2E6"/>
+              <w:left w:val="nil"/>
+              <w:bottom w:val="single" w:sz="4" w:space="0" w:color="9BC2E6"/>
+              <w:right w:val="nil"/>
+            </w:tcBorders>
+            <w:shd w:val="clear" w:color="auto" w:fill="auto"/>
+            <w:noWrap/>
+            <w:tcMar>
+              <w:top w:w="15" w:type="dxa"/>
+              <w:left w:w="15" w:type="dxa"/>
+              <w:bottom w:w="0" w:type="dxa"/>
+              <w:right w:w="15" w:type="dxa"/>
+            </w:tcMar>
+            <w:vAlign w:val="bottom"/>
+            <w:hideMark/>
+          </w:tcPr>
+          <w:p>
+            <w:pPr>
+              <w:jc w:val="right"/>
+              <w:rPr>
+                <w:rFonts w:ascii="Trebuchet MS" w:hAnsi="Trebuchet MS" w:cs="Calibri"/>
+                <w:color w:val="000000"/>
+                <w:sz w:val="18"/>
+              </w:rPr>
+            </w:pPr>
+            <w:r>
+              <w:rPr>
+                <w:rFonts w:ascii="Trebuchet MS" w:hAnsi="Trebuchet MS" w:cs="Calibri"/>
+                <w:color w:val="000000"/>
+                <w:sz w:val="18"/>
+              </w:rPr>
+              <w:t>5,11</w:t>
+            </w:r>
+          </w:p>
+        </w:tc>
+        <w:tc>
+          <w:tcPr>
+            <w:tcW w:w="0" w:type="auto"/>
+            <w:tcBorders>
+              <w:top w:val="single" w:sz="4" w:space="0" w:color="9BC2E6"/>
+              <w:left w:val="nil"/>
+              <w:bottom w:val="single" w:sz="4" w:space="0" w:color="9BC2E6"/>
+              <w:right w:val="nil"/>
+            </w:tcBorders>
+            <w:shd w:val="clear" w:color="auto" w:fill="auto"/>
+            <w:noWrap/>
+            <w:tcMar>
+              <w:top w:w="15" w:type="dxa"/>
+              <w:left w:w="15" w:type="dxa"/>
+              <w:bottom w:w="0" w:type="dxa"/>
+              <w:right w:w="15" w:type="dxa"/>
+            </w:tcMar>
+            <w:vAlign w:val="bottom"/>
+            <w:hideMark/>
+          </w:tcPr>
+          <w:p>
+            <w:pPr>
+              <w:jc w:val="right"/>
+              <w:rPr>
+                <w:rFonts w:ascii="Trebuchet MS" w:hAnsi="Trebuchet MS" w:cs="Calibri"/>
+                <w:color w:val="000000"/>
+                <w:sz w:val="18"/>
+              </w:rPr>
+            </w:pPr>
+            <w:r>
+              <w:rPr>
+                <w:rFonts w:ascii="Trebuchet MS" w:hAnsi="Trebuchet MS" w:cs="Calibri"/>
+                <w:color w:val="000000"/>
+                <w:sz w:val="18"/>
+              </w:rPr>
+              <w:t>31,41</w:t>
+            </w:r>
+          </w:p>
+        </w:tc>
+        <w:tc>
+          <w:tcPr>
+            <w:tcW w:w="0" w:type="auto"/>
+            <w:tcBorders>
+              <w:top w:val="single" w:sz="4" w:space="0" w:color="9BC2E6"/>
+              <w:left w:val="nil"/>
+              <w:bottom w:val="single" w:sz="4" w:space="0" w:color="9BC2E6"/>
+              <w:right w:val="nil"/>
+            </w:tcBorders>
+            <w:shd w:val="clear" w:color="auto" w:fill="auto"/>
+            <w:noWrap/>
+            <w:tcMar>
+              <w:top w:w="15" w:type="dxa"/>
+              <w:left w:w="15" w:type="dxa"/>
+              <w:bottom w:w="0" w:type="dxa"/>
+              <w:right w:w="15" w:type="dxa"/>
+            </w:tcMar>
+            <w:vAlign w:val="bottom"/>
+            <w:hideMark/>
+          </w:tcPr>
+          <w:p>
+            <w:pPr>
+              <w:jc w:val="right"/>
+              <w:rPr>
+                <w:rFonts w:ascii="Trebuchet MS" w:hAnsi="Trebuchet MS" w:cs="Calibri"/>
+                <w:color w:val="000000"/>
+                <w:sz w:val="18"/>
+              </w:rPr>
+            </w:pPr>
+            <w:r>
+              <w:rPr>
+                <w:rFonts w:ascii="Trebuchet MS" w:hAnsi="Trebuchet MS" w:cs="Calibri"/>
+                <w:color w:val="000000"/>
+                <w:sz w:val="18"/>
+              </w:rPr>
+              <w:t>426,00</w:t>
+            </w:r>
+          </w:p>
+        </w:tc>
+        <w:tc>
+          <w:tcPr>
+            <w:tcW w:w="0" w:type="auto"/>
+            <w:tcBorders>
+              <w:top w:val="single" w:sz="4" w:space="0" w:color="9BC2E6"/>
+              <w:left w:val="nil"/>
+              <w:bottom w:val="single" w:sz="4" w:space="0" w:color="9BC2E6"/>
+              <w:right w:val="single" w:sz="4" w:space="0" w:color="9BC2E6"/>
+            </w:tcBorders>
+            <w:shd w:val="clear" w:color="auto" w:fill="auto"/>
+            <w:noWrap/>
+            <w:tcMar>
+              <w:top w:w="15" w:type="dxa"/>
+              <w:left w:w="15" w:type="dxa"/>
+              <w:bottom w:w="0" w:type="dxa"/>
+              <w:right w:w="15" w:type="dxa"/>
+            </w:tcMar>
+            <w:vAlign w:val="bottom"/>
+            <w:hideMark/>
+          </w:tcPr>
+          <w:p>
+            <w:pPr>
+              <w:jc w:val="right"/>
+              <w:rPr>
+                <w:rFonts w:ascii="Trebuchet MS" w:hAnsi="Trebuchet MS" w:cs="Calibri"/>
+                <w:color w:val="000000"/>
+                <w:sz w:val="18"/>
+              </w:rPr>
+            </w:pPr>
+            <w:r>
+              <w:rPr>
+                <w:rFonts w:ascii="Trebuchet MS" w:hAnsi="Trebuchet MS" w:cs="Calibri"/>
+                <w:color w:val="000000"/>
+                <w:sz w:val="18"/>
+              </w:rPr>
+              <w:t>7.604,80</w:t>
+            </w:r>
+          </w:p>
+        </w:tc>
+      </w:tr>
+      <w:tr>
+        <w:trPr>
+          <w:trHeight w:val="161"/>
+        </w:trPr>
+        <w:tc>
+          <w:tcPr>
+            <w:tcW w:w="0" w:type="auto"/>
+            <w:tcBorders>
+              <w:top w:val="single" w:sz="4" w:space="0" w:color="9BC2E6"/>
+              <w:left w:val="single" w:sz="4" w:space="0" w:color="9BC2E6"/>
+              <w:bottom w:val="single" w:sz="4" w:space="0" w:color="9BC2E6"/>
+              <w:right w:val="nil"/>
+            </w:tcBorders>
+            <w:shd w:val="clear" w:color="DDEBF7" w:fill="DDEBF7"/>
+            <w:noWrap/>
+            <w:tcMar>
+              <w:top w:w="15" w:type="dxa"/>
+              <w:left w:w="15" w:type="dxa"/>
+              <w:bottom w:w="0" w:type="dxa"/>
+              <w:right w:w="15" w:type="dxa"/>
+            </w:tcMar>
+            <w:vAlign w:val="bottom"/>
+            <w:hideMark/>
+          </w:tcPr>
+          <w:p>
+            <w:pPr>
+              <w:rPr>
+                <w:rFonts w:ascii="Trebuchet MS" w:hAnsi="Trebuchet MS" w:cs="Calibri"/>
+                <w:color w:val="000000"/>
+                <w:sz w:val="18"/>
+              </w:rPr>
+            </w:pPr>
+            <w:r>
+              <w:rPr>
+                <w:rFonts w:ascii="Trebuchet MS" w:hAnsi="Trebuchet MS" w:cs="Calibri"/>
+                <w:color w:val="000000"/>
+                <w:sz w:val="18"/>
+              </w:rPr>
+              <w:t>tiempo de carga biblioteca</w:t>
+            </w:r>
+          </w:p>
+        </w:tc>
+        <w:tc>
+          <w:tcPr>
+            <w:tcW w:w="0" w:type="auto"/>
+            <w:tcBorders>
+              <w:top w:val="single" w:sz="4" w:space="0" w:color="9BC2E6"/>
+              <w:left w:val="nil"/>
+              <w:bottom w:val="single" w:sz="4" w:space="0" w:color="9BC2E6"/>
+              <w:right w:val="nil"/>
+            </w:tcBorders>
+            <w:shd w:val="clear" w:color="DDEBF7" w:fill="DDEBF7"/>
+            <w:noWrap/>
+            <w:tcMar>
+              <w:top w:w="15" w:type="dxa"/>
+              <w:left w:w="15" w:type="dxa"/>
+              <w:bottom w:w="0" w:type="dxa"/>
+              <w:right w:w="15" w:type="dxa"/>
+            </w:tcMar>
+            <w:vAlign w:val="bottom"/>
+            <w:hideMark/>
+          </w:tcPr>
+          <w:p>
+            <w:pPr>
+              <w:jc w:val="right"/>
+              <w:rPr>
+                <w:rFonts w:ascii="Trebuchet MS" w:hAnsi="Trebuchet MS" w:cs="Calibri"/>
+                <w:color w:val="000000"/>
+                <w:sz w:val="18"/>
+              </w:rPr>
+            </w:pPr>
+            <w:r>
+              <w:rPr>
+                <w:rFonts w:ascii="Trebuchet MS" w:hAnsi="Trebuchet MS" w:cs="Calibri"/>
+                <w:color w:val="000000"/>
+                <w:sz w:val="18"/>
+              </w:rPr>
+              <w:t>4,98</w:t>
+            </w:r>
+          </w:p>
+        </w:tc>
+        <w:tc>
+          <w:tcPr>
+            <w:tcW w:w="0" w:type="auto"/>
+            <w:tcBorders>
+              <w:top w:val="single" w:sz="4" w:space="0" w:color="9BC2E6"/>
+              <w:left w:val="nil"/>
+              <w:bottom w:val="single" w:sz="4" w:space="0" w:color="9BC2E6"/>
+              <w:right w:val="nil"/>
+            </w:tcBorders>
+            <w:shd w:val="clear" w:color="DDEBF7" w:fill="DDEBF7"/>
+            <w:noWrap/>
+            <w:tcMar>
+              <w:top w:w="15" w:type="dxa"/>
+              <w:left w:w="15" w:type="dxa"/>
+              <w:bottom w:w="0" w:type="dxa"/>
+              <w:right w:w="15" w:type="dxa"/>
+            </w:tcMar>
+            <w:vAlign w:val="bottom"/>
+            <w:hideMark/>
+          </w:tcPr>
+          <w:p>
+            <w:pPr>
+              <w:jc w:val="right"/>
+              <w:rPr>
+                <w:rFonts w:ascii="Trebuchet MS" w:hAnsi="Trebuchet MS" w:cs="Calibri"/>
+                <w:color w:val="000000"/>
+                <w:sz w:val="18"/>
+              </w:rPr>
+            </w:pPr>
+            <w:r>
+              <w:rPr>
+                <w:rFonts w:ascii="Trebuchet MS" w:hAnsi="Trebuchet MS" w:cs="Calibri"/>
+                <w:color w:val="000000"/>
+                <w:sz w:val="18"/>
+              </w:rPr>
+              <w:t>35,00</w:t>
+            </w:r>
+          </w:p>
+        </w:tc>
+        <w:tc>
+          <w:tcPr>
+            <w:tcW w:w="0" w:type="auto"/>
+            <w:tcBorders>
+              <w:top w:val="single" w:sz="4" w:space="0" w:color="9BC2E6"/>
+              <w:left w:val="nil"/>
+              <w:bottom w:val="single" w:sz="4" w:space="0" w:color="9BC2E6"/>
+              <w:right w:val="nil"/>
+            </w:tcBorders>
+            <w:shd w:val="clear" w:color="DDEBF7" w:fill="DDEBF7"/>
+            <w:noWrap/>
+            <w:tcMar>
+              <w:top w:w="15" w:type="dxa"/>
+              <w:left w:w="15" w:type="dxa"/>
+              <w:bottom w:w="0" w:type="dxa"/>
+              <w:right w:w="15" w:type="dxa"/>
+            </w:tcMar>
+            <w:vAlign w:val="bottom"/>
+            <w:hideMark/>
+          </w:tcPr>
+          <w:p>
+            <w:pPr>
+              <w:jc w:val="right"/>
+              <w:rPr>
+                <w:rFonts w:ascii="Trebuchet MS" w:hAnsi="Trebuchet MS" w:cs="Calibri"/>
+                <w:color w:val="000000"/>
+                <w:sz w:val="18"/>
+              </w:rPr>
+            </w:pPr>
+            <w:r>
+              <w:rPr>
+                <w:rFonts w:ascii="Trebuchet MS" w:hAnsi="Trebuchet MS" w:cs="Calibri"/>
+                <w:color w:val="000000"/>
+                <w:sz w:val="18"/>
+              </w:rPr>
+              <w:t>435,61</w:t>
+            </w:r>
+          </w:p>
+        </w:tc>
+        <w:tc>
+          <w:tcPr>
+            <w:tcW w:w="0" w:type="auto"/>
+            <w:tcBorders>
+              <w:top w:val="single" w:sz="4" w:space="0" w:color="9BC2E6"/>
+              <w:left w:val="nil"/>
+              <w:bottom w:val="single" w:sz="4" w:space="0" w:color="9BC2E6"/>
+              <w:right w:val="single" w:sz="4" w:space="0" w:color="9BC2E6"/>
+            </w:tcBorders>
+            <w:shd w:val="clear" w:color="DDEBF7" w:fill="DDEBF7"/>
+            <w:noWrap/>
+            <w:tcMar>
+              <w:top w:w="15" w:type="dxa"/>
+              <w:left w:w="15" w:type="dxa"/>
+              <w:bottom w:w="0" w:type="dxa"/>
+              <w:right w:w="15" w:type="dxa"/>
+            </w:tcMar>
+            <w:vAlign w:val="bottom"/>
+            <w:hideMark/>
+          </w:tcPr>
+          <w:p>
+            <w:pPr>
+              <w:jc w:val="right"/>
+              <w:rPr>
+                <w:rFonts w:ascii="Trebuchet MS" w:hAnsi="Trebuchet MS" w:cs="Calibri"/>
+                <w:color w:val="000000"/>
+                <w:sz w:val="18"/>
+              </w:rPr>
+            </w:pPr>
+            <w:r>
+              <w:rPr>
+                <w:rFonts w:ascii="Trebuchet MS" w:hAnsi="Trebuchet MS" w:cs="Calibri"/>
+                <w:color w:val="000000"/>
+                <w:sz w:val="18"/>
+              </w:rPr>
+              <w:t>7.836,11</w:t>
+            </w:r>
+          </w:p>
+        </w:tc>
+      </w:tr>
+    </w:tbl>
+    <w:p>
+      <w:pPr>
+        <w:jc w:val="both"/>
+        <w:rPr>
+          <w:rFonts w:ascii="TrebuchetMS" w:hAnsi="TrebuchetMS" w:cs="TrebuchetMS"/>
           <w:sz w:val="24"/>
           <w:szCs w:val="24"/>
-          <w:u w:val="single"/>
         </w:rPr>
       </w:pPr>
     </w:p>
     <w:p>
       <w:pPr>
-        <w:autoSpaceDE w:val="0"/>
-        <w:autoSpaceDN w:val="0"/>
-        <w:adjustRightInd w:val="0"/>
-        <w:spacing w:after="0" w:line="240" w:lineRule="auto"/>
-        <w:rPr>
-          <w:rFonts w:ascii="TrebuchetMS" w:hAnsi="TrebuchetMS" w:cs="TrebuchetMS"/>
+        <w:jc w:val="center"/>
+        <w:rPr>
           <w:sz w:val="24"/>
           <w:szCs w:val="24"/>
-        </w:rPr>
-      </w:pPr>
+          <w:u w:val="single"/>
+        </w:rPr>
+      </w:pPr>
+      <w:r>
+        <w:rPr>
+          <w:noProof/>
+          <w:lang w:eastAsia="es-AR"/>
+        </w:rPr>
+        <mc:AlternateContent>
+          <mc:Choice Requires="cx">
+            <w:drawing>
+              <wp:inline distT="0" distB="0" distL="0" distR="0" wp14:anchorId="162A72A7" wp14:editId="757D21F8">
+                <wp:extent cx="4601308" cy="1652954"/>
+                <wp:effectExtent l="0" t="0" r="8890" b="4445"/>
+                <wp:docPr id="11" name="Gráfico 11"/>
+                <wp:cNvGraphicFramePr/>
+                <a:graphic xmlns:a="http://schemas.openxmlformats.org/drawingml/2006/main">
+                  <a:graphicData uri="http://schemas.microsoft.com/office/drawing/2014/chartex">
+                    <c:chart xmlns:c="http://schemas.openxmlformats.org/drawingml/2006/chart" xmlns:r="http://schemas.openxmlformats.org/officeDocument/2006/relationships" r:id="rId13"/>
+                  </a:graphicData>
+                </a:graphic>
+              </wp:inline>
+            </w:drawing>
+          </mc:Choice>
+          <mc:Fallback>
+            <w:drawing>
+              <wp:inline distT="0" distB="0" distL="0" distR="0" wp14:anchorId="162A72A7" wp14:editId="757D21F8">
+                <wp:extent cx="4601308" cy="1652954"/>
+                <wp:effectExtent l="0" t="0" r="8890" b="4445"/>
+                <wp:docPr id="11" name="Gráfico 11"/>
+                <wp:cNvGraphicFramePr>
+                  <a:graphicFrameLocks xmlns:a="http://schemas.openxmlformats.org/drawingml/2006/main" noGrp="1" noDrilldown="1" noSelect="1" noChangeAspect="1" noMove="1" noResize="1"/>
+                </wp:cNvGraphicFramePr>
+                <a:graphic xmlns:a="http://schemas.openxmlformats.org/drawingml/2006/main">
+                  <a:graphicData uri="http://schemas.openxmlformats.org/drawingml/2006/picture">
+                    <pic:pic xmlns:pic="http://schemas.openxmlformats.org/drawingml/2006/picture">
+                      <pic:nvPicPr>
+                        <pic:cNvPr id="11" name="Gráfico 11"/>
+                        <pic:cNvPicPr>
+                          <a:picLocks noGrp="1" noRot="1" noChangeAspect="1" noMove="1" noResize="1" noEditPoints="1" noAdjustHandles="1" noChangeArrowheads="1" noChangeShapeType="1"/>
+                        </pic:cNvPicPr>
+                      </pic:nvPicPr>
+                      <pic:blipFill>
+                        <a:blip r:embed="rId14"/>
+                        <a:stretch>
+                          <a:fillRect/>
+                        </a:stretch>
+                      </pic:blipFill>
+                      <pic:spPr>
+                        <a:xfrm>
+                          <a:off x="0" y="0"/>
+                          <a:ext cx="4601210" cy="1652905"/>
+                        </a:xfrm>
+                        <a:prstGeom prst="rect">
+                          <a:avLst/>
+                        </a:prstGeom>
+                      </pic:spPr>
+                    </pic:pic>
+                  </a:graphicData>
+                </a:graphic>
+              </wp:inline>
+            </w:drawing>
+          </mc:Fallback>
+        </mc:AlternateContent>
+      </w:r>
+    </w:p>
+    <w:p>
+      <w:pPr>
+        <w:rPr>
+          <w:rFonts w:ascii="TrebuchetMS" w:hAnsi="TrebuchetMS" w:cs="TrebuchetMS"/>
+          <w:sz w:val="24"/>
+          <w:szCs w:val="24"/>
+        </w:rPr>
+      </w:pPr>
+      <w:r>
+        <w:rPr>
+          <w:rFonts w:ascii="TrebuchetMS" w:hAnsi="TrebuchetMS" w:cs="TrebuchetMS"/>
+          <w:sz w:val="24"/>
+          <w:szCs w:val="24"/>
+        </w:rPr>
+        <w:br w:type="page"/>
+      </w:r>
+    </w:p>
+    <w:p>
+      <w:pPr>
+        <w:pStyle w:val="Ttulo1"/>
+        <w:jc w:val="both"/>
+        <w:rPr>
+          <w:sz w:val="22"/>
+          <w:szCs w:val="24"/>
+        </w:rPr>
+      </w:pPr>
+      <w:bookmarkStart w:id="11" w:name="_Toc107584211"/>
+      <w:bookmarkStart w:id="12" w:name="_Toc107584946"/>
+      <w:r>
+        <w:rPr>
+          <w:sz w:val="22"/>
+          <w:szCs w:val="24"/>
+        </w:rPr>
+        <w:lastRenderedPageBreak/>
+        <w:t>Conclusión:</w:t>
+      </w:r>
+      <w:bookmarkEnd w:id="11"/>
+      <w:bookmarkEnd w:id="12"/>
+    </w:p>
+    <w:p>
+      <w:pPr>
+        <w:jc w:val="both"/>
+        <w:rPr>
+          <w:rFonts w:ascii="TrebuchetMS" w:hAnsi="TrebuchetMS" w:cs="TrebuchetMS"/>
+          <w:sz w:val="20"/>
+          <w:szCs w:val="24"/>
+        </w:rPr>
+      </w:pPr>
+      <w:r>
+        <w:rPr>
+          <w:rFonts w:ascii="TrebuchetMS" w:hAnsi="TrebuchetMS" w:cs="TrebuchetMS"/>
+          <w:sz w:val="20"/>
+          <w:szCs w:val="24"/>
+        </w:rPr>
+        <w:t xml:space="preserve">Mediante las pruebas realizadas sobre el índice, pudo verificarse el buen desempeño de la estructura elegida para guardar los datos y expresar sus resultados. Se analizaron </w:t>
+      </w:r>
+      <w:proofErr w:type="spellStart"/>
+      <w:r>
+        <w:rPr>
+          <w:rFonts w:ascii="TrebuchetMS" w:hAnsi="TrebuchetMS" w:cs="TrebuchetMS"/>
+          <w:sz w:val="20"/>
+          <w:szCs w:val="24"/>
+        </w:rPr>
+        <w:t>datasets</w:t>
+      </w:r>
+      <w:proofErr w:type="spellEnd"/>
+      <w:r>
+        <w:rPr>
+          <w:rFonts w:ascii="TrebuchetMS" w:hAnsi="TrebuchetMS" w:cs="TrebuchetMS"/>
+          <w:sz w:val="20"/>
+          <w:szCs w:val="24"/>
+        </w:rPr>
+        <w:t xml:space="preserve"> con 20, 1</w:t>
+      </w:r>
+      <w:r>
+        <w:rPr>
+          <w:rFonts w:ascii="TrebuchetMS" w:hAnsi="TrebuchetMS" w:cs="TrebuchetMS"/>
+          <w:sz w:val="20"/>
+          <w:szCs w:val="24"/>
+        </w:rPr>
+        <w:t>.</w:t>
+      </w:r>
+      <w:r>
+        <w:rPr>
+          <w:rFonts w:ascii="TrebuchetMS" w:hAnsi="TrebuchetMS" w:cs="TrebuchetMS"/>
+          <w:sz w:val="20"/>
+          <w:szCs w:val="24"/>
+        </w:rPr>
+        <w:t>000, 100.000 y 1.000.000 de libros. El índice mantuvo la constancia y generó resultados en un tiempo uniforme a lo largo de las muestras, indicando que la mayor parte del tiempo computacional se insume en la generación de la biblioteca y en el guardado de los datos en cada estructura.</w:t>
+      </w:r>
+    </w:p>
+    <w:p>
+      <w:pPr>
+        <w:jc w:val="both"/>
+        <w:rPr>
+          <w:rFonts w:ascii="TrebuchetMS" w:hAnsi="TrebuchetMS" w:cs="TrebuchetMS"/>
+          <w:sz w:val="20"/>
+          <w:szCs w:val="24"/>
+        </w:rPr>
+      </w:pPr>
+      <w:r>
+        <w:rPr>
+          <w:rFonts w:ascii="TrebuchetMS" w:hAnsi="TrebuchetMS" w:cs="TrebuchetMS"/>
+          <w:sz w:val="20"/>
+          <w:szCs w:val="24"/>
+        </w:rPr>
+        <w:t>Conceptualmente, la implementación de un árbol binario en la estructura del índic</w:t>
+      </w:r>
+      <w:r>
+        <w:rPr>
+          <w:rFonts w:ascii="TrebuchetMS" w:hAnsi="TrebuchetMS" w:cs="TrebuchetMS"/>
+          <w:sz w:val="20"/>
+          <w:szCs w:val="24"/>
+        </w:rPr>
+        <w:t xml:space="preserve">e, podría haber sido el óptimo en materia de gasto computacional. La inserción ordenada de cada género en los nodos, brindaría un tiempo </w:t>
+      </w:r>
+      <w:proofErr w:type="gramStart"/>
+      <w:r>
+        <w:rPr>
+          <w:rFonts w:ascii="TrebuchetMS" w:hAnsi="TrebuchetMS" w:cs="TrebuchetMS"/>
+          <w:sz w:val="20"/>
+          <w:szCs w:val="24"/>
+        </w:rPr>
+        <w:t>O(</w:t>
+      </w:r>
+      <w:proofErr w:type="gramEnd"/>
+      <w:r>
+        <w:rPr>
+          <w:rFonts w:ascii="TrebuchetMS" w:hAnsi="TrebuchetMS" w:cs="TrebuchetMS"/>
+          <w:sz w:val="20"/>
+          <w:szCs w:val="24"/>
+        </w:rPr>
+        <w:t xml:space="preserve">log n) en la búsqueda y generación de los resultados. </w:t>
+      </w:r>
+      <w:r>
+        <w:rPr>
+          <w:rFonts w:ascii="TrebuchetMS" w:hAnsi="TrebuchetMS" w:cs="TrebuchetMS"/>
+          <w:sz w:val="20"/>
+          <w:szCs w:val="24"/>
+        </w:rPr>
+        <w:t>Aun</w:t>
+      </w:r>
+      <w:r>
+        <w:rPr>
+          <w:rFonts w:ascii="TrebuchetMS" w:hAnsi="TrebuchetMS" w:cs="TrebuchetMS"/>
+          <w:sz w:val="20"/>
+          <w:szCs w:val="24"/>
+        </w:rPr>
+        <w:t xml:space="preserve"> así, la estructura utilizada cumple con el objetivo y su desempeño ante las pruebas realizadas, es aceptable.</w:t>
+      </w:r>
+    </w:p>
+    <w:p>
+      <w:pPr>
+        <w:jc w:val="both"/>
+      </w:pPr>
+      <w:r>
+        <w:rPr>
+          <w:rFonts w:ascii="TrebuchetMS" w:hAnsi="TrebuchetMS" w:cs="TrebuchetMS"/>
+          <w:sz w:val="20"/>
+          <w:szCs w:val="24"/>
+        </w:rPr>
+        <w:br/>
+      </w:r>
     </w:p>
     <w:sectPr>
       <w:pgSz w:w="11906" w:h="16838"/>
-      <w:pgMar w:top="1417" w:right="1701" w:bottom="1417" w:left="1701" w:header="708" w:footer="708" w:gutter="0"/>
+      <w:pgMar w:top="1417" w:right="1274" w:bottom="851" w:left="1276" w:header="708" w:footer="708" w:gutter="0"/>
       <w:cols w:space="708"/>
       <w:docGrid w:linePitch="360"/>
     </w:sectPr>
   </w:body>
 </w:document>
+</file>
+
+<file path=word/numbering.xml><?xml version="1.0" encoding="utf-8"?>
+<w:numbering xmlns:wpc="http://schemas.microsoft.com/office/word/2010/wordprocessingCanvas" xmlns:cx="http://schemas.microsoft.com/office/drawing/2014/chartex" xmlns:mc="http://schemas.openxmlformats.org/markup-compatibility/2006" xmlns:o="urn:schemas-microsoft-com:office:office" xmlns:r="http://schemas.openxmlformats.org/officeDocument/2006/relationships" xmlns:m="http://schemas.openxmlformats.org/officeDocument/2006/math" xmlns:v="urn:schemas-microsoft-com:vml" xmlns:wp14="http://schemas.microsoft.com/office/word/2010/wordprocessingDrawing" xmlns:wp="http://schemas.openxmlformats.org/drawingml/2006/wordprocessingDrawing" xmlns:w10="urn:schemas-microsoft-com:office:word" xmlns:w="http://schemas.openxmlformats.org/wordprocessingml/2006/main" xmlns:w14="http://schemas.microsoft.com/office/word/2010/wordml" xmlns:w15="http://schemas.microsoft.com/office/word/2012/wordml" xmlns:w16se="http://schemas.microsoft.com/office/word/2015/wordml/symex" xmlns:wpg="http://schemas.microsoft.com/office/word/2010/wordprocessingGroup" xmlns:wpi="http://schemas.microsoft.com/office/word/2010/wordprocessingInk" xmlns:wne="http://schemas.microsoft.com/office/word/2006/wordml" xmlns:wps="http://schemas.microsoft.com/office/word/2010/wordprocessingShape" mc:Ignorable="w14 w15 w16se wp14">
+  <w:abstractNum w:abstractNumId="0" w15:restartNumberingAfterBreak="0">
+    <w:nsid w:val="363B2D7D"/>
+    <w:multiLevelType w:val="hybridMultilevel"/>
+    <w:tmpl w:val="ED3EFCB8"/>
+    <w:lvl w:ilvl="0" w:tplc="2C0A0001">
+      <w:start w:val="1"/>
+      <w:numFmt w:val="bullet"/>
+      <w:lvlText w:val=""/>
+      <w:lvlJc w:val="left"/>
+      <w:pPr>
+        <w:ind w:left="720" w:hanging="360"/>
+      </w:pPr>
+      <w:rPr>
+        <w:rFonts w:ascii="Symbol" w:hAnsi="Symbol" w:hint="default"/>
+      </w:rPr>
+    </w:lvl>
+    <w:lvl w:ilvl="1" w:tplc="2C0A0003" w:tentative="1">
+      <w:start w:val="1"/>
+      <w:numFmt w:val="bullet"/>
+      <w:lvlText w:val="o"/>
+      <w:lvlJc w:val="left"/>
+      <w:pPr>
+        <w:ind w:left="1440" w:hanging="360"/>
+      </w:pPr>
+      <w:rPr>
+        <w:rFonts w:ascii="Courier New" w:hAnsi="Courier New" w:cs="Courier New" w:hint="default"/>
+      </w:rPr>
+    </w:lvl>
+    <w:lvl w:ilvl="2" w:tplc="2C0A0005" w:tentative="1">
+      <w:start w:val="1"/>
+      <w:numFmt w:val="bullet"/>
+      <w:lvlText w:val=""/>
+      <w:lvlJc w:val="left"/>
+      <w:pPr>
+        <w:ind w:left="2160" w:hanging="360"/>
+      </w:pPr>
+      <w:rPr>
+        <w:rFonts w:ascii="Wingdings" w:hAnsi="Wingdings" w:hint="default"/>
+      </w:rPr>
+    </w:lvl>
+    <w:lvl w:ilvl="3" w:tplc="2C0A0001" w:tentative="1">
+      <w:start w:val="1"/>
+      <w:numFmt w:val="bullet"/>
+      <w:lvlText w:val=""/>
+      <w:lvlJc w:val="left"/>
+      <w:pPr>
+        <w:ind w:left="2880" w:hanging="360"/>
+      </w:pPr>
+      <w:rPr>
+        <w:rFonts w:ascii="Symbol" w:hAnsi="Symbol" w:hint="default"/>
+      </w:rPr>
+    </w:lvl>
+    <w:lvl w:ilvl="4" w:tplc="2C0A0003" w:tentative="1">
+      <w:start w:val="1"/>
+      <w:numFmt w:val="bullet"/>
+      <w:lvlText w:val="o"/>
+      <w:lvlJc w:val="left"/>
+      <w:pPr>
+        <w:ind w:left="3600" w:hanging="360"/>
+      </w:pPr>
+      <w:rPr>
+        <w:rFonts w:ascii="Courier New" w:hAnsi="Courier New" w:cs="Courier New" w:hint="default"/>
+      </w:rPr>
+    </w:lvl>
+    <w:lvl w:ilvl="5" w:tplc="2C0A0005" w:tentative="1">
+      <w:start w:val="1"/>
+      <w:numFmt w:val="bullet"/>
+      <w:lvlText w:val=""/>
+      <w:lvlJc w:val="left"/>
+      <w:pPr>
+        <w:ind w:left="4320" w:hanging="360"/>
+      </w:pPr>
+      <w:rPr>
+        <w:rFonts w:ascii="Wingdings" w:hAnsi="Wingdings" w:hint="default"/>
+      </w:rPr>
+    </w:lvl>
+    <w:lvl w:ilvl="6" w:tplc="2C0A0001" w:tentative="1">
+      <w:start w:val="1"/>
+      <w:numFmt w:val="bullet"/>
+      <w:lvlText w:val=""/>
+      <w:lvlJc w:val="left"/>
+      <w:pPr>
+        <w:ind w:left="5040" w:hanging="360"/>
+      </w:pPr>
+      <w:rPr>
+        <w:rFonts w:ascii="Symbol" w:hAnsi="Symbol" w:hint="default"/>
+      </w:rPr>
+    </w:lvl>
+    <w:lvl w:ilvl="7" w:tplc="2C0A0003" w:tentative="1">
+      <w:start w:val="1"/>
+      <w:numFmt w:val="bullet"/>
+      <w:lvlText w:val="o"/>
+      <w:lvlJc w:val="left"/>
+      <w:pPr>
+        <w:ind w:left="5760" w:hanging="360"/>
+      </w:pPr>
+      <w:rPr>
+        <w:rFonts w:ascii="Courier New" w:hAnsi="Courier New" w:cs="Courier New" w:hint="default"/>
+      </w:rPr>
+    </w:lvl>
+    <w:lvl w:ilvl="8" w:tplc="2C0A0005" w:tentative="1">
+      <w:start w:val="1"/>
+      <w:numFmt w:val="bullet"/>
+      <w:lvlText w:val=""/>
+      <w:lvlJc w:val="left"/>
+      <w:pPr>
+        <w:ind w:left="6480" w:hanging="360"/>
+      </w:pPr>
+      <w:rPr>
+        <w:rFonts w:ascii="Wingdings" w:hAnsi="Wingdings" w:hint="default"/>
+      </w:rPr>
+    </w:lvl>
+  </w:abstractNum>
+  <w:abstractNum w:abstractNumId="1" w15:restartNumberingAfterBreak="0">
+    <w:nsid w:val="419E1303"/>
+    <w:multiLevelType w:val="hybridMultilevel"/>
+    <w:tmpl w:val="A90CE03A"/>
+    <w:lvl w:ilvl="0" w:tplc="D002588E">
+      <w:start w:val="1"/>
+      <w:numFmt w:val="decimal"/>
+      <w:lvlText w:val="%1-"/>
+      <w:lvlJc w:val="left"/>
+      <w:pPr>
+        <w:ind w:left="720" w:hanging="360"/>
+      </w:pPr>
+      <w:rPr>
+        <w:rFonts w:hint="default"/>
+      </w:rPr>
+    </w:lvl>
+    <w:lvl w:ilvl="1" w:tplc="2C0A0019" w:tentative="1">
+      <w:start w:val="1"/>
+      <w:numFmt w:val="lowerLetter"/>
+      <w:lvlText w:val="%2."/>
+      <w:lvlJc w:val="left"/>
+      <w:pPr>
+        <w:ind w:left="1440" w:hanging="360"/>
+      </w:pPr>
+    </w:lvl>
+    <w:lvl w:ilvl="2" w:tplc="2C0A001B" w:tentative="1">
+      <w:start w:val="1"/>
+      <w:numFmt w:val="lowerRoman"/>
+      <w:lvlText w:val="%3."/>
+      <w:lvlJc w:val="right"/>
+      <w:pPr>
+        <w:ind w:left="2160" w:hanging="180"/>
+      </w:pPr>
+    </w:lvl>
+    <w:lvl w:ilvl="3" w:tplc="2C0A000F" w:tentative="1">
+      <w:start w:val="1"/>
+      <w:numFmt w:val="decimal"/>
+      <w:lvlText w:val="%4."/>
+      <w:lvlJc w:val="left"/>
+      <w:pPr>
+        <w:ind w:left="2880" w:hanging="360"/>
+      </w:pPr>
+    </w:lvl>
+    <w:lvl w:ilvl="4" w:tplc="2C0A0019" w:tentative="1">
+      <w:start w:val="1"/>
+      <w:numFmt w:val="lowerLetter"/>
+      <w:lvlText w:val="%5."/>
+      <w:lvlJc w:val="left"/>
+      <w:pPr>
+        <w:ind w:left="3600" w:hanging="360"/>
+      </w:pPr>
+    </w:lvl>
+    <w:lvl w:ilvl="5" w:tplc="2C0A001B" w:tentative="1">
+      <w:start w:val="1"/>
+      <w:numFmt w:val="lowerRoman"/>
+      <w:lvlText w:val="%6."/>
+      <w:lvlJc w:val="right"/>
+      <w:pPr>
+        <w:ind w:left="4320" w:hanging="180"/>
+      </w:pPr>
+    </w:lvl>
+    <w:lvl w:ilvl="6" w:tplc="2C0A000F" w:tentative="1">
+      <w:start w:val="1"/>
+      <w:numFmt w:val="decimal"/>
+      <w:lvlText w:val="%7."/>
+      <w:lvlJc w:val="left"/>
+      <w:pPr>
+        <w:ind w:left="5040" w:hanging="360"/>
+      </w:pPr>
+    </w:lvl>
+    <w:lvl w:ilvl="7" w:tplc="2C0A0019" w:tentative="1">
+      <w:start w:val="1"/>
+      <w:numFmt w:val="lowerLetter"/>
+      <w:lvlText w:val="%8."/>
+      <w:lvlJc w:val="left"/>
+      <w:pPr>
+        <w:ind w:left="5760" w:hanging="360"/>
+      </w:pPr>
+    </w:lvl>
+    <w:lvl w:ilvl="8" w:tplc="2C0A001B" w:tentative="1">
+      <w:start w:val="1"/>
+      <w:numFmt w:val="lowerRoman"/>
+      <w:lvlText w:val="%9."/>
+      <w:lvlJc w:val="right"/>
+      <w:pPr>
+        <w:ind w:left="6480" w:hanging="180"/>
+      </w:pPr>
+    </w:lvl>
+  </w:abstractNum>
+  <w:num w:numId="1">
+    <w:abstractNumId w:val="1"/>
+  </w:num>
+  <w:num w:numId="2">
+    <w:abstractNumId w:val="0"/>
+  </w:num>
+</w:numbering>
 </file>
 
 <file path=word/styles.xml><?xml version="1.0" encoding="utf-8"?>
@@ -3315,7 +6388,7 @@
   <w:style w:type="paragraph" w:default="1" w:styleId="Normal">
     <w:name w:val="Normal"/>
     <w:qFormat/>
-    <w:rsid w:val="00940249"/>
+    <w:rsid w:val="00D4766F"/>
   </w:style>
   <w:style w:type="paragraph" w:styleId="Ttulo1">
     <w:name w:val="heading 1"/>
@@ -3378,7 +6451,2006 @@
       <w:szCs w:val="32"/>
     </w:rPr>
   </w:style>
+  <w:style w:type="paragraph" w:styleId="Textodeglobo">
+    <w:name w:val="Balloon Text"/>
+    <w:basedOn w:val="Normal"/>
+    <w:link w:val="TextodegloboCar"/>
+    <w:uiPriority w:val="99"/>
+    <w:semiHidden/>
+    <w:unhideWhenUsed/>
+    <w:rsid w:val="00553735"/>
+    <w:pPr>
+      <w:spacing w:after="0" w:line="240" w:lineRule="auto"/>
+    </w:pPr>
+    <w:rPr>
+      <w:rFonts w:ascii="Segoe UI" w:hAnsi="Segoe UI" w:cs="Segoe UI"/>
+      <w:sz w:val="18"/>
+      <w:szCs w:val="18"/>
+    </w:rPr>
+  </w:style>
+  <w:style w:type="character" w:customStyle="1" w:styleId="TextodegloboCar">
+    <w:name w:val="Texto de globo Car"/>
+    <w:basedOn w:val="Fuentedeprrafopredeter"/>
+    <w:link w:val="Textodeglobo"/>
+    <w:uiPriority w:val="99"/>
+    <w:semiHidden/>
+    <w:rsid w:val="00553735"/>
+    <w:rPr>
+      <w:rFonts w:ascii="Segoe UI" w:hAnsi="Segoe UI" w:cs="Segoe UI"/>
+      <w:sz w:val="18"/>
+      <w:szCs w:val="18"/>
+    </w:rPr>
+  </w:style>
+  <w:style w:type="paragraph" w:styleId="Prrafodelista">
+    <w:name w:val="List Paragraph"/>
+    <w:basedOn w:val="Normal"/>
+    <w:uiPriority w:val="34"/>
+    <w:qFormat/>
+    <w:rsid w:val="00436712"/>
+    <w:pPr>
+      <w:ind w:left="720"/>
+      <w:contextualSpacing/>
+    </w:pPr>
+  </w:style>
+  <w:style w:type="character" w:styleId="Hipervnculo">
+    <w:name w:val="Hyperlink"/>
+    <w:basedOn w:val="Fuentedeprrafopredeter"/>
+    <w:uiPriority w:val="99"/>
+    <w:unhideWhenUsed/>
+    <w:rsid w:val="0033479E"/>
+    <w:rPr>
+      <w:color w:val="0563C1" w:themeColor="hyperlink"/>
+      <w:u w:val="single"/>
+    </w:rPr>
+  </w:style>
+  <w:style w:type="paragraph" w:styleId="TtuloTDC">
+    <w:name w:val="TOC Heading"/>
+    <w:basedOn w:val="Ttulo1"/>
+    <w:next w:val="Normal"/>
+    <w:uiPriority w:val="39"/>
+    <w:unhideWhenUsed/>
+    <w:qFormat/>
+    <w:rsid w:val="00137A80"/>
+    <w:pPr>
+      <w:outlineLvl w:val="9"/>
+    </w:pPr>
+    <w:rPr>
+      <w:lang w:eastAsia="es-AR"/>
+    </w:rPr>
+  </w:style>
+  <w:style w:type="paragraph" w:styleId="TDC1">
+    <w:name w:val="toc 1"/>
+    <w:basedOn w:val="Normal"/>
+    <w:next w:val="Normal"/>
+    <w:autoRedefine/>
+    <w:uiPriority w:val="39"/>
+    <w:unhideWhenUsed/>
+    <w:rsid w:val="00137A80"/>
+    <w:pPr>
+      <w:spacing w:after="100"/>
+    </w:pPr>
+  </w:style>
+  <w:style w:type="character" w:styleId="Textoennegrita">
+    <w:name w:val="Strong"/>
+    <w:basedOn w:val="Fuentedeprrafopredeter"/>
+    <w:uiPriority w:val="22"/>
+    <w:qFormat/>
+    <w:rsid w:val="003C1EE3"/>
+    <w:rPr>
+      <w:b/>
+      <w:bCs/>
+    </w:rPr>
+  </w:style>
+  <w:style w:type="character" w:styleId="nfasis">
+    <w:name w:val="Emphasis"/>
+    <w:basedOn w:val="Fuentedeprrafopredeter"/>
+    <w:uiPriority w:val="20"/>
+    <w:qFormat/>
+    <w:rsid w:val="003C1EE3"/>
+    <w:rPr>
+      <w:i/>
+      <w:iCs/>
+    </w:rPr>
+  </w:style>
+  <w:style w:type="character" w:styleId="nfasissutil">
+    <w:name w:val="Subtle Emphasis"/>
+    <w:basedOn w:val="Fuentedeprrafopredeter"/>
+    <w:uiPriority w:val="19"/>
+    <w:qFormat/>
+    <w:rsid w:val="00D13D70"/>
+    <w:rPr>
+      <w:i/>
+      <w:iCs/>
+      <w:color w:val="404040" w:themeColor="text1" w:themeTint="BF"/>
+    </w:rPr>
+  </w:style>
 </w:styles>
+</file>
+
+<file path=word/charts/chart1.xml><?xml version="1.0" encoding="utf-8"?>
+<c:chartSpace xmlns:c="http://schemas.openxmlformats.org/drawingml/2006/chart" xmlns:a="http://schemas.openxmlformats.org/drawingml/2006/main" xmlns:r="http://schemas.openxmlformats.org/officeDocument/2006/relationships" xmlns:c16r2="http://schemas.microsoft.com/office/drawing/2015/06/chart">
+  <c:date1904 val="0"/>
+  <c:lang val="es-ES"/>
+  <c:roundedCorners val="0"/>
+  <mc:AlternateContent xmlns:mc="http://schemas.openxmlformats.org/markup-compatibility/2006">
+    <mc:Choice xmlns:c14="http://schemas.microsoft.com/office/drawing/2007/8/2/chart" Requires="c14">
+      <c14:style val="102"/>
+    </mc:Choice>
+    <mc:Fallback>
+      <c:style val="2"/>
+    </mc:Fallback>
+  </mc:AlternateContent>
+  <c:chart>
+    <c:title>
+      <c:tx>
+        <c:rich>
+          <a:bodyPr rot="0" spcFirstLastPara="1" vertOverflow="ellipsis" vert="horz" wrap="square" anchor="ctr" anchorCtr="1"/>
+          <a:lstStyle/>
+          <a:p>
+            <a:pPr>
+              <a:defRPr sz="1400" b="0" i="0" u="none" strike="noStrike" kern="1200" spc="0" baseline="0">
+                <a:solidFill>
+                  <a:schemeClr val="tx1">
+                    <a:lumMod val="65000"/>
+                    <a:lumOff val="35000"/>
+                  </a:schemeClr>
+                </a:solidFill>
+                <a:latin typeface="+mn-lt"/>
+                <a:ea typeface="+mn-ea"/>
+                <a:cs typeface="+mn-cs"/>
+              </a:defRPr>
+            </a:pPr>
+            <a:r>
+              <a:rPr lang="es-AR"/>
+              <a:t>Rendimiento del indice por dataset en mismo género</a:t>
+            </a:r>
+          </a:p>
+        </c:rich>
+      </c:tx>
+      <c:overlay val="0"/>
+      <c:spPr>
+        <a:noFill/>
+        <a:ln>
+          <a:noFill/>
+        </a:ln>
+        <a:effectLst/>
+      </c:spPr>
+      <c:txPr>
+        <a:bodyPr rot="0" spcFirstLastPara="1" vertOverflow="ellipsis" vert="horz" wrap="square" anchor="ctr" anchorCtr="1"/>
+        <a:lstStyle/>
+        <a:p>
+          <a:pPr>
+            <a:defRPr sz="1400" b="0" i="0" u="none" strike="noStrike" kern="1200" spc="0" baseline="0">
+              <a:solidFill>
+                <a:schemeClr val="tx1">
+                  <a:lumMod val="65000"/>
+                  <a:lumOff val="35000"/>
+                </a:schemeClr>
+              </a:solidFill>
+              <a:latin typeface="+mn-lt"/>
+              <a:ea typeface="+mn-ea"/>
+              <a:cs typeface="+mn-cs"/>
+            </a:defRPr>
+          </a:pPr>
+          <a:endParaRPr lang="es-AR"/>
+        </a:p>
+      </c:txPr>
+    </c:title>
+    <c:autoTitleDeleted val="0"/>
+    <c:plotArea>
+      <c:layout>
+        <c:manualLayout>
+          <c:layoutTarget val="inner"/>
+          <c:xMode val="edge"/>
+          <c:yMode val="edge"/>
+          <c:x val="0.11890818543408678"/>
+          <c:y val="0.31233225503386047"/>
+          <c:w val="0.8562767369638411"/>
+          <c:h val="0.58652972105638645"/>
+        </c:manualLayout>
+      </c:layout>
+      <c:lineChart>
+        <c:grouping val="standard"/>
+        <c:varyColors val="0"/>
+        <c:ser>
+          <c:idx val="0"/>
+          <c:order val="0"/>
+          <c:tx>
+            <c:strRef>
+              <c:f>Hoja1!$A$9</c:f>
+              <c:strCache>
+                <c:ptCount val="1"/>
+                <c:pt idx="0">
+                  <c:v>ArrayList&lt;Libro&gt; getLibrosPorGenero("humor");</c:v>
+                </c:pt>
+              </c:strCache>
+            </c:strRef>
+          </c:tx>
+          <c:spPr>
+            <a:ln w="19050" cap="rnd">
+              <a:solidFill>
+                <a:schemeClr val="accent1"/>
+              </a:solidFill>
+              <a:round/>
+            </a:ln>
+            <a:effectLst/>
+          </c:spPr>
+          <c:marker>
+            <c:symbol val="none"/>
+          </c:marker>
+          <c:cat>
+            <c:strRef>
+              <c:f>Hoja1!$B$8:$E$8</c:f>
+              <c:strCache>
+                <c:ptCount val="4"/>
+                <c:pt idx="0">
+                  <c:v>dataset1</c:v>
+                </c:pt>
+                <c:pt idx="1">
+                  <c:v>dataset2</c:v>
+                </c:pt>
+                <c:pt idx="2">
+                  <c:v>dataset3</c:v>
+                </c:pt>
+                <c:pt idx="3">
+                  <c:v>dataset4</c:v>
+                </c:pt>
+              </c:strCache>
+            </c:strRef>
+          </c:cat>
+          <c:val>
+            <c:numRef>
+              <c:f>Hoja1!$B$9:$E$9</c:f>
+              <c:numCache>
+                <c:formatCode>General</c:formatCode>
+                <c:ptCount val="4"/>
+                <c:pt idx="0">
+                  <c:v>4.8999999999999998E-3</c:v>
+                </c:pt>
+                <c:pt idx="1">
+                  <c:v>1.1900000000000001E-2</c:v>
+                </c:pt>
+                <c:pt idx="2">
+                  <c:v>5.8999999999999999E-3</c:v>
+                </c:pt>
+                <c:pt idx="3">
+                  <c:v>5.8999999999999999E-3</c:v>
+                </c:pt>
+              </c:numCache>
+            </c:numRef>
+          </c:val>
+          <c:smooth val="0"/>
+          <c:extLst>
+            <c:ext xmlns:c16="http://schemas.microsoft.com/office/drawing/2014/chart" uri="{C3380CC4-5D6E-409C-BE32-E72D297353CC}">
+              <c16:uniqueId val="{00000000-0DDE-4487-B2C3-D400E9411F0F}"/>
+            </c:ext>
+          </c:extLst>
+        </c:ser>
+        <c:ser>
+          <c:idx val="1"/>
+          <c:order val="1"/>
+          <c:tx>
+            <c:strRef>
+              <c:f>Hoja1!$A$10</c:f>
+              <c:strCache>
+                <c:ptCount val="1"/>
+                <c:pt idx="0">
+                  <c:v>ArrayList&lt;Libro&gt; getLibrosPorGenero("humor");</c:v>
+                </c:pt>
+              </c:strCache>
+            </c:strRef>
+          </c:tx>
+          <c:spPr>
+            <a:ln w="19050" cap="rnd">
+              <a:solidFill>
+                <a:schemeClr val="accent2"/>
+              </a:solidFill>
+              <a:round/>
+            </a:ln>
+            <a:effectLst/>
+          </c:spPr>
+          <c:marker>
+            <c:symbol val="none"/>
+          </c:marker>
+          <c:cat>
+            <c:strRef>
+              <c:f>Hoja1!$B$8:$E$8</c:f>
+              <c:strCache>
+                <c:ptCount val="4"/>
+                <c:pt idx="0">
+                  <c:v>dataset1</c:v>
+                </c:pt>
+                <c:pt idx="1">
+                  <c:v>dataset2</c:v>
+                </c:pt>
+                <c:pt idx="2">
+                  <c:v>dataset3</c:v>
+                </c:pt>
+                <c:pt idx="3">
+                  <c:v>dataset4</c:v>
+                </c:pt>
+              </c:strCache>
+            </c:strRef>
+          </c:cat>
+          <c:val>
+            <c:numRef>
+              <c:f>Hoja1!$B$10:$E$10</c:f>
+              <c:numCache>
+                <c:formatCode>General</c:formatCode>
+                <c:ptCount val="4"/>
+                <c:pt idx="0">
+                  <c:v>1.7100000000000001E-2</c:v>
+                </c:pt>
+                <c:pt idx="1">
+                  <c:v>5.0010000000000002E-3</c:v>
+                </c:pt>
+                <c:pt idx="2">
+                  <c:v>3.8990000000000001E-3</c:v>
+                </c:pt>
+                <c:pt idx="3">
+                  <c:v>4.6010000000000001E-3</c:v>
+                </c:pt>
+              </c:numCache>
+            </c:numRef>
+          </c:val>
+          <c:smooth val="0"/>
+          <c:extLst>
+            <c:ext xmlns:c16="http://schemas.microsoft.com/office/drawing/2014/chart" uri="{C3380CC4-5D6E-409C-BE32-E72D297353CC}">
+              <c16:uniqueId val="{00000001-0DDE-4487-B2C3-D400E9411F0F}"/>
+            </c:ext>
+          </c:extLst>
+        </c:ser>
+        <c:ser>
+          <c:idx val="2"/>
+          <c:order val="2"/>
+          <c:tx>
+            <c:strRef>
+              <c:f>Hoja1!$A$11</c:f>
+              <c:strCache>
+                <c:ptCount val="1"/>
+                <c:pt idx="0">
+                  <c:v>ArrayList&lt;Libro&gt; getLibrosPorGenero("humor");</c:v>
+                </c:pt>
+              </c:strCache>
+            </c:strRef>
+          </c:tx>
+          <c:spPr>
+            <a:ln w="19050" cap="rnd">
+              <a:solidFill>
+                <a:schemeClr val="accent3"/>
+              </a:solidFill>
+              <a:round/>
+            </a:ln>
+            <a:effectLst/>
+          </c:spPr>
+          <c:marker>
+            <c:symbol val="none"/>
+          </c:marker>
+          <c:cat>
+            <c:strRef>
+              <c:f>Hoja1!$B$8:$E$8</c:f>
+              <c:strCache>
+                <c:ptCount val="4"/>
+                <c:pt idx="0">
+                  <c:v>dataset1</c:v>
+                </c:pt>
+                <c:pt idx="1">
+                  <c:v>dataset2</c:v>
+                </c:pt>
+                <c:pt idx="2">
+                  <c:v>dataset3</c:v>
+                </c:pt>
+                <c:pt idx="3">
+                  <c:v>dataset4</c:v>
+                </c:pt>
+              </c:strCache>
+            </c:strRef>
+          </c:cat>
+          <c:val>
+            <c:numRef>
+              <c:f>Hoja1!$B$11:$E$11</c:f>
+              <c:numCache>
+                <c:formatCode>General</c:formatCode>
+                <c:ptCount val="4"/>
+                <c:pt idx="0">
+                  <c:v>1.8800000000000001E-2</c:v>
+                </c:pt>
+                <c:pt idx="1">
+                  <c:v>1.0500000000000001E-2</c:v>
+                </c:pt>
+                <c:pt idx="2">
+                  <c:v>5.7010000000000003E-3</c:v>
+                </c:pt>
+                <c:pt idx="3">
+                  <c:v>3.5999999999999999E-3</c:v>
+                </c:pt>
+              </c:numCache>
+            </c:numRef>
+          </c:val>
+          <c:smooth val="0"/>
+          <c:extLst>
+            <c:ext xmlns:c16="http://schemas.microsoft.com/office/drawing/2014/chart" uri="{C3380CC4-5D6E-409C-BE32-E72D297353CC}">
+              <c16:uniqueId val="{00000002-0DDE-4487-B2C3-D400E9411F0F}"/>
+            </c:ext>
+          </c:extLst>
+        </c:ser>
+        <c:dLbls>
+          <c:showLegendKey val="0"/>
+          <c:showVal val="0"/>
+          <c:showCatName val="0"/>
+          <c:showSerName val="0"/>
+          <c:showPercent val="0"/>
+          <c:showBubbleSize val="0"/>
+        </c:dLbls>
+        <c:smooth val="0"/>
+        <c:axId val="601645888"/>
+        <c:axId val="601638816"/>
+      </c:lineChart>
+      <c:catAx>
+        <c:axId val="601645888"/>
+        <c:scaling>
+          <c:orientation val="minMax"/>
+        </c:scaling>
+        <c:delete val="0"/>
+        <c:axPos val="b"/>
+        <c:majorGridlines>
+          <c:spPr>
+            <a:ln w="9525" cap="flat" cmpd="sng" algn="ctr">
+              <a:solidFill>
+                <a:schemeClr val="tx1">
+                  <a:lumMod val="15000"/>
+                  <a:lumOff val="85000"/>
+                </a:schemeClr>
+              </a:solidFill>
+              <a:round/>
+            </a:ln>
+            <a:effectLst/>
+          </c:spPr>
+        </c:majorGridlines>
+        <c:numFmt formatCode="General" sourceLinked="1"/>
+        <c:majorTickMark val="none"/>
+        <c:minorTickMark val="none"/>
+        <c:tickLblPos val="nextTo"/>
+        <c:spPr>
+          <a:noFill/>
+          <a:ln w="9525" cap="flat" cmpd="sng" algn="ctr">
+            <a:solidFill>
+              <a:schemeClr val="tx1">
+                <a:lumMod val="25000"/>
+                <a:lumOff val="75000"/>
+              </a:schemeClr>
+            </a:solidFill>
+            <a:round/>
+          </a:ln>
+          <a:effectLst/>
+        </c:spPr>
+        <c:txPr>
+          <a:bodyPr rot="-60000000" spcFirstLastPara="1" vertOverflow="ellipsis" vert="horz" wrap="square" anchor="ctr" anchorCtr="1"/>
+          <a:lstStyle/>
+          <a:p>
+            <a:pPr>
+              <a:defRPr sz="900" b="0" i="0" u="none" strike="noStrike" kern="1200" baseline="0">
+                <a:solidFill>
+                  <a:schemeClr val="tx1">
+                    <a:lumMod val="65000"/>
+                    <a:lumOff val="35000"/>
+                  </a:schemeClr>
+                </a:solidFill>
+                <a:latin typeface="+mn-lt"/>
+                <a:ea typeface="+mn-ea"/>
+                <a:cs typeface="+mn-cs"/>
+              </a:defRPr>
+            </a:pPr>
+            <a:endParaRPr lang="es-AR"/>
+          </a:p>
+        </c:txPr>
+        <c:crossAx val="601638816"/>
+        <c:crosses val="autoZero"/>
+        <c:auto val="1"/>
+        <c:lblAlgn val="ctr"/>
+        <c:lblOffset val="100"/>
+        <c:noMultiLvlLbl val="0"/>
+      </c:catAx>
+      <c:valAx>
+        <c:axId val="601638816"/>
+        <c:scaling>
+          <c:orientation val="minMax"/>
+        </c:scaling>
+        <c:delete val="0"/>
+        <c:axPos val="l"/>
+        <c:title>
+          <c:tx>
+            <c:rich>
+              <a:bodyPr rot="-5400000" spcFirstLastPara="1" vertOverflow="ellipsis" vert="horz" wrap="square" anchor="ctr" anchorCtr="1"/>
+              <a:lstStyle/>
+              <a:p>
+                <a:pPr>
+                  <a:defRPr sz="1000" b="0" i="0" u="none" strike="noStrike" kern="1200" baseline="0">
+                    <a:solidFill>
+                      <a:schemeClr val="tx1">
+                        <a:lumMod val="65000"/>
+                        <a:lumOff val="35000"/>
+                      </a:schemeClr>
+                    </a:solidFill>
+                    <a:latin typeface="+mn-lt"/>
+                    <a:ea typeface="+mn-ea"/>
+                    <a:cs typeface="+mn-cs"/>
+                  </a:defRPr>
+                </a:pPr>
+                <a:r>
+                  <a:rPr lang="es-AR"/>
+                  <a:t>Tiempo en ms</a:t>
+                </a:r>
+              </a:p>
+            </c:rich>
+          </c:tx>
+          <c:overlay val="0"/>
+          <c:spPr>
+            <a:noFill/>
+            <a:ln>
+              <a:noFill/>
+            </a:ln>
+            <a:effectLst/>
+          </c:spPr>
+          <c:txPr>
+            <a:bodyPr rot="-5400000" spcFirstLastPara="1" vertOverflow="ellipsis" vert="horz" wrap="square" anchor="ctr" anchorCtr="1"/>
+            <a:lstStyle/>
+            <a:p>
+              <a:pPr>
+                <a:defRPr sz="1000" b="0" i="0" u="none" strike="noStrike" kern="1200" baseline="0">
+                  <a:solidFill>
+                    <a:schemeClr val="tx1">
+                      <a:lumMod val="65000"/>
+                      <a:lumOff val="35000"/>
+                    </a:schemeClr>
+                  </a:solidFill>
+                  <a:latin typeface="+mn-lt"/>
+                  <a:ea typeface="+mn-ea"/>
+                  <a:cs typeface="+mn-cs"/>
+                </a:defRPr>
+              </a:pPr>
+              <a:endParaRPr lang="es-AR"/>
+            </a:p>
+          </c:txPr>
+        </c:title>
+        <c:numFmt formatCode="General" sourceLinked="1"/>
+        <c:majorTickMark val="none"/>
+        <c:minorTickMark val="none"/>
+        <c:tickLblPos val="nextTo"/>
+        <c:spPr>
+          <a:noFill/>
+          <a:ln w="9525" cap="flat" cmpd="sng" algn="ctr">
+            <a:solidFill>
+              <a:schemeClr val="tx1">
+                <a:lumMod val="25000"/>
+                <a:lumOff val="75000"/>
+              </a:schemeClr>
+            </a:solidFill>
+            <a:round/>
+          </a:ln>
+          <a:effectLst/>
+        </c:spPr>
+        <c:txPr>
+          <a:bodyPr rot="-60000000" spcFirstLastPara="1" vertOverflow="ellipsis" vert="horz" wrap="square" anchor="ctr" anchorCtr="1"/>
+          <a:lstStyle/>
+          <a:p>
+            <a:pPr>
+              <a:defRPr sz="900" b="0" i="0" u="none" strike="noStrike" kern="1200" baseline="0">
+                <a:solidFill>
+                  <a:schemeClr val="tx1">
+                    <a:lumMod val="65000"/>
+                    <a:lumOff val="35000"/>
+                  </a:schemeClr>
+                </a:solidFill>
+                <a:latin typeface="+mn-lt"/>
+                <a:ea typeface="+mn-ea"/>
+                <a:cs typeface="+mn-cs"/>
+              </a:defRPr>
+            </a:pPr>
+            <a:endParaRPr lang="es-AR"/>
+          </a:p>
+        </c:txPr>
+        <c:crossAx val="601645888"/>
+        <c:crosses val="autoZero"/>
+        <c:crossBetween val="between"/>
+      </c:valAx>
+      <c:spPr>
+        <a:noFill/>
+        <a:ln>
+          <a:noFill/>
+        </a:ln>
+        <a:effectLst/>
+      </c:spPr>
+    </c:plotArea>
+    <c:plotVisOnly val="1"/>
+    <c:dispBlanksAs val="gap"/>
+    <c:showDLblsOverMax val="0"/>
+  </c:chart>
+  <c:spPr>
+    <a:solidFill>
+      <a:schemeClr val="bg1"/>
+    </a:solidFill>
+    <a:ln w="9525" cap="flat" cmpd="sng" algn="ctr">
+      <a:noFill/>
+      <a:round/>
+    </a:ln>
+    <a:effectLst/>
+  </c:spPr>
+  <c:txPr>
+    <a:bodyPr/>
+    <a:lstStyle/>
+    <a:p>
+      <a:pPr>
+        <a:defRPr/>
+      </a:pPr>
+      <a:endParaRPr lang="es-AR"/>
+    </a:p>
+  </c:txPr>
+  <c:externalData r:id="rId3">
+    <c:autoUpdate val="0"/>
+  </c:externalData>
+  <c:userShapes r:id="rId4"/>
+</c:chartSpace>
+</file>
+
+<file path=word/charts/chart2.xml><?xml version="1.0" encoding="utf-8"?>
+<cx:chartSpace xmlns:a="http://schemas.openxmlformats.org/drawingml/2006/main" xmlns:r="http://schemas.openxmlformats.org/officeDocument/2006/relationships" xmlns:cx="http://schemas.microsoft.com/office/drawing/2014/chartex">
+  <cx:chartData>
+    <cx:externalData r:id="rId1" cx:autoUpdate="0"/>
+    <cx:data id="0">
+      <cx:strDim type="cat">
+        <cx:f dir="row">Hoja1!$B$1:$E$1</cx:f>
+        <cx:lvl ptCount="4">
+          <cx:pt idx="0">dataset1</cx:pt>
+          <cx:pt idx="1">dataset2</cx:pt>
+          <cx:pt idx="2">dataset3</cx:pt>
+          <cx:pt idx="3">dataset4</cx:pt>
+        </cx:lvl>
+      </cx:strDim>
+      <cx:numDim type="val">
+        <cx:f dir="row">Hoja1!$B$2:$E$2</cx:f>
+        <cx:lvl ptCount="4" formatCode="#.##0,00">
+          <cx:pt idx="0">4.4241999999999999</cx:pt>
+          <cx:pt idx="1">27.252700999999998</cx:pt>
+          <cx:pt idx="2">491.08210100000002</cx:pt>
+          <cx:pt idx="3">7968.9866000000002</cx:pt>
+        </cx:lvl>
+      </cx:numDim>
+    </cx:data>
+    <cx:data id="1">
+      <cx:strDim type="cat">
+        <cx:f dir="row">Hoja1!$B$1:$E$1</cx:f>
+        <cx:lvl ptCount="4">
+          <cx:pt idx="0">dataset1</cx:pt>
+          <cx:pt idx="1">dataset2</cx:pt>
+          <cx:pt idx="2">dataset3</cx:pt>
+          <cx:pt idx="3">dataset4</cx:pt>
+        </cx:lvl>
+      </cx:strDim>
+      <cx:numDim type="val">
+        <cx:f dir="row">Hoja1!$B$3:$E$3</cx:f>
+        <cx:lvl ptCount="4" formatCode="#.##0,00">
+          <cx:pt idx="0">5.1108000000000002</cx:pt>
+          <cx:pt idx="1">31.408798999999998</cx:pt>
+          <cx:pt idx="2">425.99860000000001</cx:pt>
+          <cx:pt idx="3">7604.8038999999999</cx:pt>
+        </cx:lvl>
+      </cx:numDim>
+    </cx:data>
+    <cx:data id="2">
+      <cx:strDim type="cat">
+        <cx:f dir="row">Hoja1!$B$1:$E$1</cx:f>
+        <cx:lvl ptCount="4">
+          <cx:pt idx="0">dataset1</cx:pt>
+          <cx:pt idx="1">dataset2</cx:pt>
+          <cx:pt idx="2">dataset3</cx:pt>
+          <cx:pt idx="3">dataset4</cx:pt>
+        </cx:lvl>
+      </cx:strDim>
+      <cx:numDim type="val">
+        <cx:f dir="row">Hoja1!$B$4:$E$4</cx:f>
+        <cx:lvl ptCount="4" formatCode="#.##0,00">
+          <cx:pt idx="0">4.9792990000000001</cx:pt>
+          <cx:pt idx="1">34.997900000000001</cx:pt>
+          <cx:pt idx="2">435.61000000000001</cx:pt>
+          <cx:pt idx="3">7836.1148000000003</cx:pt>
+        </cx:lvl>
+      </cx:numDim>
+    </cx:data>
+  </cx:chartData>
+  <cx:chart>
+    <cx:plotArea>
+      <cx:plotAreaRegion>
+        <cx:plotSurface>
+          <cx:spPr>
+            <a:ln>
+              <a:noFill/>
+            </a:ln>
+          </cx:spPr>
+        </cx:plotSurface>
+        <cx:series layoutId="boxWhisker" uniqueId="{870EB2D8-7DF9-4305-B4FE-D9E1A0E10391}">
+          <cx:dataId val="0"/>
+          <cx:layoutPr>
+            <cx:statistics quartileMethod="exclusive"/>
+          </cx:layoutPr>
+        </cx:series>
+        <cx:series layoutId="boxWhisker" uniqueId="{71C4E9E1-6A1D-43F9-AB21-AC19DF9E010B}">
+          <cx:dataId val="1"/>
+          <cx:layoutPr>
+            <cx:statistics quartileMethod="exclusive"/>
+          </cx:layoutPr>
+        </cx:series>
+        <cx:series layoutId="boxWhisker" uniqueId="{F947B659-0A59-49B7-9DDD-82F2DD42A311}">
+          <cx:dataId val="2"/>
+          <cx:layoutPr>
+            <cx:statistics quartileMethod="exclusive"/>
+          </cx:layoutPr>
+        </cx:series>
+      </cx:plotAreaRegion>
+      <cx:axis id="0">
+        <cx:catScaling/>
+        <cx:title>
+          <cx:tx>
+            <cx:rich>
+              <a:bodyPr spcFirstLastPara="1" vertOverflow="ellipsis" wrap="square" lIns="0" tIns="0" rIns="0" bIns="0" anchor="ctr" anchorCtr="1"/>
+              <a:lstStyle/>
+              <a:p>
+                <a:pPr algn="ctr">
+                  <a:defRPr/>
+                </a:pPr>
+                <a:r>
+                  <a:rPr lang="es-AR"/>
+                  <a:t>Pruebas realizadas por dataset</a:t>
+                </a:r>
+              </a:p>
+            </cx:rich>
+          </cx:tx>
+        </cx:title>
+        <cx:tickLabels/>
+      </cx:axis>
+      <cx:axis id="1">
+        <cx:valScaling/>
+        <cx:title>
+          <cx:tx>
+            <cx:rich>
+              <a:bodyPr spcFirstLastPara="1" vertOverflow="ellipsis" wrap="square" lIns="0" tIns="0" rIns="0" bIns="0" anchor="ctr" anchorCtr="1"/>
+              <a:lstStyle/>
+              <a:p>
+                <a:pPr algn="ctr">
+                  <a:defRPr/>
+                </a:pPr>
+                <a:r>
+                  <a:rPr lang="es-AR"/>
+                  <a:t>Tiempo en ms.</a:t>
+                </a:r>
+              </a:p>
+            </cx:rich>
+          </cx:tx>
+        </cx:title>
+        <cx:majorGridlines/>
+        <cx:tickLabels/>
+        <cx:spPr>
+          <a:noFill/>
+          <a:ln w="6350" cap="flat" cmpd="sng" algn="ctr">
+            <a:solidFill>
+              <a:schemeClr val="accent3"/>
+            </a:solidFill>
+            <a:prstDash val="solid"/>
+            <a:miter lim="800000"/>
+          </a:ln>
+          <a:effectLst/>
+        </cx:spPr>
+      </cx:axis>
+    </cx:plotArea>
+  </cx:chart>
+  <cx:spPr>
+    <a:ln>
+      <a:noFill/>
+    </a:ln>
+  </cx:spPr>
+  <cx:clrMapOvr bg1="lt1" tx1="dk1" bg2="lt2" tx2="dk2" accent1="accent1" accent2="accent2" accent3="accent3" accent4="accent4" accent5="accent5" accent6="accent6" hlink="hlink" folHlink="folHlink"/>
+</cx:chartSpace>
+</file>
+
+<file path=word/charts/colors1.xml><?xml version="1.0" encoding="utf-8"?>
+<cs:colorStyle xmlns:cs="http://schemas.microsoft.com/office/drawing/2012/chartStyle" xmlns:a="http://schemas.openxmlformats.org/drawingml/2006/main" meth="cycle" id="10">
+  <a:schemeClr val="accent1"/>
+  <a:schemeClr val="accent2"/>
+  <a:schemeClr val="accent3"/>
+  <a:schemeClr val="accent4"/>
+  <a:schemeClr val="accent5"/>
+  <a:schemeClr val="accent6"/>
+  <cs:variation/>
+  <cs:variation>
+    <a:lumMod val="60000"/>
+  </cs:variation>
+  <cs:variation>
+    <a:lumMod val="80000"/>
+    <a:lumOff val="20000"/>
+  </cs:variation>
+  <cs:variation>
+    <a:lumMod val="80000"/>
+  </cs:variation>
+  <cs:variation>
+    <a:lumMod val="60000"/>
+    <a:lumOff val="40000"/>
+  </cs:variation>
+  <cs:variation>
+    <a:lumMod val="50000"/>
+  </cs:variation>
+  <cs:variation>
+    <a:lumMod val="70000"/>
+    <a:lumOff val="30000"/>
+  </cs:variation>
+  <cs:variation>
+    <a:lumMod val="70000"/>
+  </cs:variation>
+  <cs:variation>
+    <a:lumMod val="50000"/>
+    <a:lumOff val="50000"/>
+  </cs:variation>
+</cs:colorStyle>
+</file>
+
+<file path=word/charts/colors2.xml><?xml version="1.0" encoding="utf-8"?>
+<cs:colorStyle xmlns:cs="http://schemas.microsoft.com/office/drawing/2012/chartStyle" xmlns:a="http://schemas.openxmlformats.org/drawingml/2006/main" meth="cycle" id="10">
+  <a:schemeClr val="accent1"/>
+  <a:schemeClr val="accent2"/>
+  <a:schemeClr val="accent3"/>
+  <a:schemeClr val="accent4"/>
+  <a:schemeClr val="accent5"/>
+  <a:schemeClr val="accent6"/>
+  <cs:variation/>
+  <cs:variation>
+    <a:lumMod val="60000"/>
+  </cs:variation>
+  <cs:variation>
+    <a:lumMod val="80000"/>
+    <a:lumOff val="20000"/>
+  </cs:variation>
+  <cs:variation>
+    <a:lumMod val="80000"/>
+  </cs:variation>
+  <cs:variation>
+    <a:lumMod val="60000"/>
+    <a:lumOff val="40000"/>
+  </cs:variation>
+  <cs:variation>
+    <a:lumMod val="50000"/>
+  </cs:variation>
+  <cs:variation>
+    <a:lumMod val="70000"/>
+    <a:lumOff val="30000"/>
+  </cs:variation>
+  <cs:variation>
+    <a:lumMod val="70000"/>
+  </cs:variation>
+  <cs:variation>
+    <a:lumMod val="50000"/>
+    <a:lumOff val="50000"/>
+  </cs:variation>
+</cs:colorStyle>
+</file>
+
+<file path=word/charts/style1.xml><?xml version="1.0" encoding="utf-8"?>
+<cs:chartStyle xmlns:cs="http://schemas.microsoft.com/office/drawing/2012/chartStyle" xmlns:a="http://schemas.openxmlformats.org/drawingml/2006/main" id="240">
+  <cs:axisTitle>
+    <cs:lnRef idx="0"/>
+    <cs:fillRef idx="0"/>
+    <cs:effectRef idx="0"/>
+    <cs:fontRef idx="minor">
+      <a:schemeClr val="tx1">
+        <a:lumMod val="65000"/>
+        <a:lumOff val="35000"/>
+      </a:schemeClr>
+    </cs:fontRef>
+    <cs:defRPr sz="1000" kern="1200"/>
+  </cs:axisTitle>
+  <cs:categoryAxis>
+    <cs:lnRef idx="0"/>
+    <cs:fillRef idx="0"/>
+    <cs:effectRef idx="0"/>
+    <cs:fontRef idx="minor">
+      <a:schemeClr val="tx1">
+        <a:lumMod val="65000"/>
+        <a:lumOff val="35000"/>
+      </a:schemeClr>
+    </cs:fontRef>
+    <cs:spPr>
+      <a:ln w="9525" cap="flat" cmpd="sng" algn="ctr">
+        <a:solidFill>
+          <a:schemeClr val="tx1">
+            <a:lumMod val="25000"/>
+            <a:lumOff val="75000"/>
+          </a:schemeClr>
+        </a:solidFill>
+        <a:round/>
+      </a:ln>
+    </cs:spPr>
+    <cs:defRPr sz="900" kern="1200"/>
+  </cs:categoryAxis>
+  <cs:chartArea mods="allowNoFillOverride allowNoLineOverride">
+    <cs:lnRef idx="0"/>
+    <cs:fillRef idx="0"/>
+    <cs:effectRef idx="0"/>
+    <cs:fontRef idx="minor">
+      <a:schemeClr val="tx1"/>
+    </cs:fontRef>
+    <cs:spPr>
+      <a:solidFill>
+        <a:schemeClr val="bg1"/>
+      </a:solidFill>
+      <a:ln w="9525" cap="flat" cmpd="sng" algn="ctr">
+        <a:solidFill>
+          <a:schemeClr val="tx1">
+            <a:lumMod val="15000"/>
+            <a:lumOff val="85000"/>
+          </a:schemeClr>
+        </a:solidFill>
+        <a:round/>
+      </a:ln>
+    </cs:spPr>
+    <cs:defRPr sz="1000" kern="1200"/>
+  </cs:chartArea>
+  <cs:dataLabel>
+    <cs:lnRef idx="0"/>
+    <cs:fillRef idx="0"/>
+    <cs:effectRef idx="0"/>
+    <cs:fontRef idx="minor">
+      <a:schemeClr val="tx1">
+        <a:lumMod val="75000"/>
+        <a:lumOff val="25000"/>
+      </a:schemeClr>
+    </cs:fontRef>
+    <cs:defRPr sz="900" kern="1200"/>
+  </cs:dataLabel>
+  <cs:dataLabelCallout>
+    <cs:lnRef idx="0"/>
+    <cs:fillRef idx="0"/>
+    <cs:effectRef idx="0"/>
+    <cs:fontRef idx="minor">
+      <a:schemeClr val="dk1">
+        <a:lumMod val="65000"/>
+        <a:lumOff val="35000"/>
+      </a:schemeClr>
+    </cs:fontRef>
+    <cs:spPr>
+      <a:solidFill>
+        <a:schemeClr val="lt1"/>
+      </a:solidFill>
+      <a:ln>
+        <a:solidFill>
+          <a:schemeClr val="dk1">
+            <a:lumMod val="25000"/>
+            <a:lumOff val="75000"/>
+          </a:schemeClr>
+        </a:solidFill>
+      </a:ln>
+    </cs:spPr>
+    <cs:defRPr sz="900" kern="1200"/>
+    <cs:bodyPr rot="0" spcFirstLastPara="1" vertOverflow="clip" horzOverflow="clip" vert="horz" wrap="square" lIns="36576" tIns="18288" rIns="36576" bIns="18288" anchor="ctr" anchorCtr="1">
+      <a:spAutoFit/>
+    </cs:bodyPr>
+  </cs:dataLabelCallout>
+  <cs:dataPoint>
+    <cs:lnRef idx="0"/>
+    <cs:fillRef idx="1">
+      <cs:styleClr val="auto"/>
+    </cs:fillRef>
+    <cs:effectRef idx="0"/>
+    <cs:fontRef idx="minor">
+      <a:schemeClr val="tx1"/>
+    </cs:fontRef>
+  </cs:dataPoint>
+  <cs:dataPoint3D>
+    <cs:lnRef idx="0"/>
+    <cs:fillRef idx="1">
+      <cs:styleClr val="auto"/>
+    </cs:fillRef>
+    <cs:effectRef idx="0"/>
+    <cs:fontRef idx="minor">
+      <a:schemeClr val="tx1"/>
+    </cs:fontRef>
+  </cs:dataPoint3D>
+  <cs:dataPointLine>
+    <cs:lnRef idx="0">
+      <cs:styleClr val="auto"/>
+    </cs:lnRef>
+    <cs:fillRef idx="1"/>
+    <cs:effectRef idx="0"/>
+    <cs:fontRef idx="minor">
+      <a:schemeClr val="tx1"/>
+    </cs:fontRef>
+    <cs:spPr>
+      <a:ln w="19050" cap="rnd">
+        <a:solidFill>
+          <a:schemeClr val="phClr"/>
+        </a:solidFill>
+        <a:round/>
+      </a:ln>
+    </cs:spPr>
+  </cs:dataPointLine>
+  <cs:dataPointMarker>
+    <cs:lnRef idx="0">
+      <cs:styleClr val="auto"/>
+    </cs:lnRef>
+    <cs:fillRef idx="1">
+      <cs:styleClr val="auto"/>
+    </cs:fillRef>
+    <cs:effectRef idx="0"/>
+    <cs:fontRef idx="minor">
+      <a:schemeClr val="tx1"/>
+    </cs:fontRef>
+    <cs:spPr>
+      <a:ln w="9525">
+        <a:solidFill>
+          <a:schemeClr val="phClr"/>
+        </a:solidFill>
+      </a:ln>
+    </cs:spPr>
+  </cs:dataPointMarker>
+  <cs:dataPointMarkerLayout symbol="circle" size="5"/>
+  <cs:dataPointWireframe>
+    <cs:lnRef idx="0">
+      <cs:styleClr val="auto"/>
+    </cs:lnRef>
+    <cs:fillRef idx="0"/>
+    <cs:effectRef idx="0"/>
+    <cs:fontRef idx="minor">
+      <a:schemeClr val="dk1"/>
+    </cs:fontRef>
+    <cs:spPr>
+      <a:ln w="9525" cap="rnd">
+        <a:solidFill>
+          <a:schemeClr val="phClr"/>
+        </a:solidFill>
+        <a:round/>
+      </a:ln>
+    </cs:spPr>
+  </cs:dataPointWireframe>
+  <cs:dataTable>
+    <cs:lnRef idx="0"/>
+    <cs:fillRef idx="0"/>
+    <cs:effectRef idx="0"/>
+    <cs:fontRef idx="minor">
+      <a:schemeClr val="tx1">
+        <a:lumMod val="65000"/>
+        <a:lumOff val="35000"/>
+      </a:schemeClr>
+    </cs:fontRef>
+    <cs:spPr>
+      <a:noFill/>
+      <a:ln w="9525" cap="flat" cmpd="sng" algn="ctr">
+        <a:solidFill>
+          <a:schemeClr val="tx1">
+            <a:lumMod val="15000"/>
+            <a:lumOff val="85000"/>
+          </a:schemeClr>
+        </a:solidFill>
+        <a:round/>
+      </a:ln>
+    </cs:spPr>
+    <cs:defRPr sz="900" kern="1200"/>
+  </cs:dataTable>
+  <cs:downBar>
+    <cs:lnRef idx="0"/>
+    <cs:fillRef idx="0"/>
+    <cs:effectRef idx="0"/>
+    <cs:fontRef idx="minor">
+      <a:schemeClr val="tx1"/>
+    </cs:fontRef>
+    <cs:spPr>
+      <a:solidFill>
+        <a:schemeClr val="dk1">
+          <a:lumMod val="75000"/>
+          <a:lumOff val="25000"/>
+        </a:schemeClr>
+      </a:solidFill>
+      <a:ln w="9525" cap="flat" cmpd="sng" algn="ctr">
+        <a:solidFill>
+          <a:schemeClr val="tx1">
+            <a:lumMod val="65000"/>
+            <a:lumOff val="35000"/>
+          </a:schemeClr>
+        </a:solidFill>
+        <a:round/>
+      </a:ln>
+    </cs:spPr>
+  </cs:downBar>
+  <cs:dropLine>
+    <cs:lnRef idx="0"/>
+    <cs:fillRef idx="0"/>
+    <cs:effectRef idx="0"/>
+    <cs:fontRef idx="minor">
+      <a:schemeClr val="tx1"/>
+    </cs:fontRef>
+    <cs:spPr>
+      <a:ln w="9525" cap="flat" cmpd="sng" algn="ctr">
+        <a:solidFill>
+          <a:schemeClr val="tx1">
+            <a:lumMod val="35000"/>
+            <a:lumOff val="65000"/>
+          </a:schemeClr>
+        </a:solidFill>
+        <a:round/>
+      </a:ln>
+    </cs:spPr>
+  </cs:dropLine>
+  <cs:errorBar>
+    <cs:lnRef idx="0"/>
+    <cs:fillRef idx="0"/>
+    <cs:effectRef idx="0"/>
+    <cs:fontRef idx="minor">
+      <a:schemeClr val="tx1"/>
+    </cs:fontRef>
+    <cs:spPr>
+      <a:ln w="9525" cap="flat" cmpd="sng" algn="ctr">
+        <a:solidFill>
+          <a:schemeClr val="tx1">
+            <a:lumMod val="65000"/>
+            <a:lumOff val="35000"/>
+          </a:schemeClr>
+        </a:solidFill>
+        <a:round/>
+      </a:ln>
+    </cs:spPr>
+  </cs:errorBar>
+  <cs:floor>
+    <cs:lnRef idx="0"/>
+    <cs:fillRef idx="0"/>
+    <cs:effectRef idx="0"/>
+    <cs:fontRef idx="minor">
+      <a:schemeClr val="tx1"/>
+    </cs:fontRef>
+    <cs:spPr>
+      <a:noFill/>
+      <a:ln>
+        <a:noFill/>
+      </a:ln>
+    </cs:spPr>
+  </cs:floor>
+  <cs:gridlineMajor>
+    <cs:lnRef idx="0"/>
+    <cs:fillRef idx="0"/>
+    <cs:effectRef idx="0"/>
+    <cs:fontRef idx="minor">
+      <a:schemeClr val="tx1"/>
+    </cs:fontRef>
+    <cs:spPr>
+      <a:ln w="9525" cap="flat" cmpd="sng" algn="ctr">
+        <a:solidFill>
+          <a:schemeClr val="tx1">
+            <a:lumMod val="15000"/>
+            <a:lumOff val="85000"/>
+          </a:schemeClr>
+        </a:solidFill>
+        <a:round/>
+      </a:ln>
+    </cs:spPr>
+  </cs:gridlineMajor>
+  <cs:gridlineMinor>
+    <cs:lnRef idx="0"/>
+    <cs:fillRef idx="0"/>
+    <cs:effectRef idx="0"/>
+    <cs:fontRef idx="minor">
+      <a:schemeClr val="tx1"/>
+    </cs:fontRef>
+    <cs:spPr>
+      <a:ln w="9525" cap="flat" cmpd="sng" algn="ctr">
+        <a:solidFill>
+          <a:schemeClr val="tx1">
+            <a:lumMod val="5000"/>
+            <a:lumOff val="95000"/>
+          </a:schemeClr>
+        </a:solidFill>
+        <a:round/>
+      </a:ln>
+    </cs:spPr>
+  </cs:gridlineMinor>
+  <cs:hiLoLine>
+    <cs:lnRef idx="0"/>
+    <cs:fillRef idx="0"/>
+    <cs:effectRef idx="0"/>
+    <cs:fontRef idx="minor">
+      <a:schemeClr val="tx1"/>
+    </cs:fontRef>
+    <cs:spPr>
+      <a:ln w="9525" cap="flat" cmpd="sng" algn="ctr">
+        <a:solidFill>
+          <a:schemeClr val="tx1">
+            <a:lumMod val="50000"/>
+            <a:lumOff val="50000"/>
+          </a:schemeClr>
+        </a:solidFill>
+        <a:round/>
+      </a:ln>
+    </cs:spPr>
+  </cs:hiLoLine>
+  <cs:leaderLine>
+    <cs:lnRef idx="0"/>
+    <cs:fillRef idx="0"/>
+    <cs:effectRef idx="0"/>
+    <cs:fontRef idx="minor">
+      <a:schemeClr val="tx1"/>
+    </cs:fontRef>
+    <cs:spPr>
+      <a:ln w="9525" cap="flat" cmpd="sng" algn="ctr">
+        <a:solidFill>
+          <a:schemeClr val="tx1">
+            <a:lumMod val="35000"/>
+            <a:lumOff val="65000"/>
+          </a:schemeClr>
+        </a:solidFill>
+        <a:round/>
+      </a:ln>
+    </cs:spPr>
+  </cs:leaderLine>
+  <cs:legend>
+    <cs:lnRef idx="0"/>
+    <cs:fillRef idx="0"/>
+    <cs:effectRef idx="0"/>
+    <cs:fontRef idx="minor">
+      <a:schemeClr val="tx1">
+        <a:lumMod val="65000"/>
+        <a:lumOff val="35000"/>
+      </a:schemeClr>
+    </cs:fontRef>
+    <cs:defRPr sz="900" kern="1200"/>
+  </cs:legend>
+  <cs:plotArea mods="allowNoFillOverride allowNoLineOverride">
+    <cs:lnRef idx="0"/>
+    <cs:fillRef idx="0"/>
+    <cs:effectRef idx="0"/>
+    <cs:fontRef idx="minor">
+      <a:schemeClr val="tx1"/>
+    </cs:fontRef>
+  </cs:plotArea>
+  <cs:plotArea3D mods="allowNoFillOverride allowNoLineOverride">
+    <cs:lnRef idx="0"/>
+    <cs:fillRef idx="0"/>
+    <cs:effectRef idx="0"/>
+    <cs:fontRef idx="minor">
+      <a:schemeClr val="tx1"/>
+    </cs:fontRef>
+  </cs:plotArea3D>
+  <cs:seriesAxis>
+    <cs:lnRef idx="0"/>
+    <cs:fillRef idx="0"/>
+    <cs:effectRef idx="0"/>
+    <cs:fontRef idx="minor">
+      <a:schemeClr val="tx1">
+        <a:lumMod val="65000"/>
+        <a:lumOff val="35000"/>
+      </a:schemeClr>
+    </cs:fontRef>
+    <cs:defRPr sz="900" kern="1200"/>
+  </cs:seriesAxis>
+  <cs:seriesLine>
+    <cs:lnRef idx="0"/>
+    <cs:fillRef idx="0"/>
+    <cs:effectRef idx="0"/>
+    <cs:fontRef idx="minor">
+      <a:schemeClr val="tx1"/>
+    </cs:fontRef>
+    <cs:spPr>
+      <a:ln w="9525" cap="flat" cmpd="sng" algn="ctr">
+        <a:solidFill>
+          <a:schemeClr val="tx1">
+            <a:lumMod val="35000"/>
+            <a:lumOff val="65000"/>
+          </a:schemeClr>
+        </a:solidFill>
+        <a:round/>
+      </a:ln>
+    </cs:spPr>
+  </cs:seriesLine>
+  <cs:title>
+    <cs:lnRef idx="0"/>
+    <cs:fillRef idx="0"/>
+    <cs:effectRef idx="0"/>
+    <cs:fontRef idx="minor">
+      <a:schemeClr val="tx1">
+        <a:lumMod val="65000"/>
+        <a:lumOff val="35000"/>
+      </a:schemeClr>
+    </cs:fontRef>
+    <cs:defRPr sz="1400" b="0" kern="1200" spc="0" baseline="0"/>
+  </cs:title>
+  <cs:trendline>
+    <cs:lnRef idx="0">
+      <cs:styleClr val="auto"/>
+    </cs:lnRef>
+    <cs:fillRef idx="0"/>
+    <cs:effectRef idx="0"/>
+    <cs:fontRef idx="minor">
+      <a:schemeClr val="tx1"/>
+    </cs:fontRef>
+    <cs:spPr>
+      <a:ln w="19050" cap="rnd">
+        <a:solidFill>
+          <a:schemeClr val="phClr"/>
+        </a:solidFill>
+        <a:prstDash val="sysDot"/>
+      </a:ln>
+    </cs:spPr>
+  </cs:trendline>
+  <cs:trendlineLabel>
+    <cs:lnRef idx="0"/>
+    <cs:fillRef idx="0"/>
+    <cs:effectRef idx="0"/>
+    <cs:fontRef idx="minor">
+      <a:schemeClr val="tx1">
+        <a:lumMod val="65000"/>
+        <a:lumOff val="35000"/>
+      </a:schemeClr>
+    </cs:fontRef>
+    <cs:defRPr sz="900" kern="1200"/>
+  </cs:trendlineLabel>
+  <cs:upBar>
+    <cs:lnRef idx="0"/>
+    <cs:fillRef idx="0"/>
+    <cs:effectRef idx="0"/>
+    <cs:fontRef idx="minor">
+      <a:schemeClr val="tx1"/>
+    </cs:fontRef>
+    <cs:spPr>
+      <a:solidFill>
+        <a:schemeClr val="lt1"/>
+      </a:solidFill>
+      <a:ln w="9525" cap="flat" cmpd="sng" algn="ctr">
+        <a:solidFill>
+          <a:schemeClr val="tx1">
+            <a:lumMod val="65000"/>
+            <a:lumOff val="35000"/>
+          </a:schemeClr>
+        </a:solidFill>
+        <a:round/>
+      </a:ln>
+    </cs:spPr>
+  </cs:upBar>
+  <cs:valueAxis>
+    <cs:lnRef idx="0"/>
+    <cs:fillRef idx="0"/>
+    <cs:effectRef idx="0"/>
+    <cs:fontRef idx="minor">
+      <a:schemeClr val="tx1">
+        <a:lumMod val="65000"/>
+        <a:lumOff val="35000"/>
+      </a:schemeClr>
+    </cs:fontRef>
+    <cs:spPr>
+      <a:ln w="9525" cap="flat" cmpd="sng" algn="ctr">
+        <a:solidFill>
+          <a:schemeClr val="tx1">
+            <a:lumMod val="25000"/>
+            <a:lumOff val="75000"/>
+          </a:schemeClr>
+        </a:solidFill>
+        <a:round/>
+      </a:ln>
+    </cs:spPr>
+    <cs:defRPr sz="900" kern="1200"/>
+  </cs:valueAxis>
+  <cs:wall>
+    <cs:lnRef idx="0"/>
+    <cs:fillRef idx="0"/>
+    <cs:effectRef idx="0"/>
+    <cs:fontRef idx="minor">
+      <a:schemeClr val="tx1"/>
+    </cs:fontRef>
+    <cs:spPr>
+      <a:noFill/>
+      <a:ln>
+        <a:noFill/>
+      </a:ln>
+    </cs:spPr>
+  </cs:wall>
+</cs:chartStyle>
+</file>
+
+<file path=word/charts/style2.xml><?xml version="1.0" encoding="utf-8"?>
+<cs:chartStyle xmlns:cs="http://schemas.microsoft.com/office/drawing/2012/chartStyle" xmlns:a="http://schemas.openxmlformats.org/drawingml/2006/main" id="227">
+  <cs:axisTitle>
+    <cs:lnRef idx="0"/>
+    <cs:fillRef idx="0"/>
+    <cs:effectRef idx="0"/>
+    <cs:fontRef idx="minor">
+      <a:schemeClr val="tx1">
+        <a:lumMod val="65000"/>
+        <a:lumOff val="35000"/>
+      </a:schemeClr>
+    </cs:fontRef>
+    <cs:defRPr sz="1000" kern="1200"/>
+  </cs:axisTitle>
+  <cs:categoryAxis>
+    <cs:lnRef idx="0"/>
+    <cs:fillRef idx="0"/>
+    <cs:effectRef idx="0"/>
+    <cs:fontRef idx="minor">
+      <a:schemeClr val="tx1">
+        <a:lumMod val="65000"/>
+        <a:lumOff val="35000"/>
+      </a:schemeClr>
+    </cs:fontRef>
+    <cs:spPr>
+      <a:ln w="9525" cap="flat" cmpd="sng" algn="ctr">
+        <a:solidFill>
+          <a:schemeClr val="tx1">
+            <a:lumMod val="15000"/>
+            <a:lumOff val="85000"/>
+          </a:schemeClr>
+        </a:solidFill>
+        <a:round/>
+      </a:ln>
+    </cs:spPr>
+    <cs:defRPr sz="900" kern="1200"/>
+  </cs:categoryAxis>
+  <cs:chartArea mods="allowNoFillOverride allowNoLineOverride">
+    <cs:lnRef idx="0"/>
+    <cs:fillRef idx="0"/>
+    <cs:effectRef idx="0"/>
+    <cs:fontRef idx="minor">
+      <a:schemeClr val="tx1"/>
+    </cs:fontRef>
+    <cs:spPr>
+      <a:solidFill>
+        <a:schemeClr val="bg1"/>
+      </a:solidFill>
+      <a:ln w="9525" cap="flat" cmpd="sng" algn="ctr">
+        <a:solidFill>
+          <a:schemeClr val="tx1">
+            <a:lumMod val="15000"/>
+            <a:lumOff val="85000"/>
+          </a:schemeClr>
+        </a:solidFill>
+        <a:round/>
+      </a:ln>
+    </cs:spPr>
+    <cs:defRPr sz="1000" kern="1200"/>
+  </cs:chartArea>
+  <cs:dataLabel>
+    <cs:lnRef idx="0"/>
+    <cs:fillRef idx="0"/>
+    <cs:effectRef idx="0"/>
+    <cs:fontRef idx="minor">
+      <a:schemeClr val="tx1">
+        <a:lumMod val="75000"/>
+        <a:lumOff val="25000"/>
+      </a:schemeClr>
+    </cs:fontRef>
+    <cs:defRPr sz="900" kern="1200"/>
+  </cs:dataLabel>
+  <cs:dataLabelCallout>
+    <cs:lnRef idx="0"/>
+    <cs:fillRef idx="0"/>
+    <cs:effectRef idx="0"/>
+    <cs:fontRef idx="minor">
+      <a:schemeClr val="dk1">
+        <a:lumMod val="65000"/>
+        <a:lumOff val="35000"/>
+      </a:schemeClr>
+    </cs:fontRef>
+    <cs:spPr>
+      <a:solidFill>
+        <a:schemeClr val="lt1"/>
+      </a:solidFill>
+      <a:ln>
+        <a:solidFill>
+          <a:schemeClr val="dk1">
+            <a:lumMod val="25000"/>
+            <a:lumOff val="75000"/>
+          </a:schemeClr>
+        </a:solidFill>
+      </a:ln>
+    </cs:spPr>
+    <cs:defRPr sz="900" kern="1200"/>
+    <cs:bodyPr rot="0" spcFirstLastPara="1" vertOverflow="clip" horzOverflow="clip" vert="horz" wrap="square" lIns="36576" tIns="18288" rIns="36576" bIns="18288" anchor="ctr" anchorCtr="1">
+      <a:spAutoFit/>
+    </cs:bodyPr>
+  </cs:dataLabelCallout>
+  <cs:dataPoint>
+    <cs:lnRef idx="0"/>
+    <cs:fillRef idx="1">
+      <cs:styleClr val="auto"/>
+    </cs:fillRef>
+    <cs:effectRef idx="0"/>
+    <cs:fontRef idx="minor">
+      <a:schemeClr val="tx1"/>
+    </cs:fontRef>
+    <cs:spPr>
+      <a:solidFill>
+        <a:schemeClr val="phClr"/>
+      </a:solidFill>
+    </cs:spPr>
+  </cs:dataPoint>
+  <cs:dataPoint3D>
+    <cs:lnRef idx="0"/>
+    <cs:fillRef idx="1">
+      <cs:styleClr val="auto"/>
+    </cs:fillRef>
+    <cs:effectRef idx="0"/>
+    <cs:fontRef idx="minor">
+      <a:schemeClr val="tx1"/>
+    </cs:fontRef>
+    <cs:spPr>
+      <a:solidFill>
+        <a:schemeClr val="phClr"/>
+      </a:solidFill>
+    </cs:spPr>
+  </cs:dataPoint3D>
+  <cs:dataPointLine>
+    <cs:lnRef idx="0">
+      <cs:styleClr val="auto"/>
+    </cs:lnRef>
+    <cs:fillRef idx="1"/>
+    <cs:effectRef idx="0"/>
+    <cs:fontRef idx="minor">
+      <a:schemeClr val="tx1"/>
+    </cs:fontRef>
+    <cs:spPr>
+      <a:ln w="28575" cap="rnd">
+        <a:solidFill>
+          <a:schemeClr val="phClr"/>
+        </a:solidFill>
+        <a:round/>
+      </a:ln>
+    </cs:spPr>
+  </cs:dataPointLine>
+  <cs:dataPointMarker>
+    <cs:lnRef idx="0">
+      <cs:styleClr val="auto"/>
+    </cs:lnRef>
+    <cs:fillRef idx="1">
+      <cs:styleClr val="auto"/>
+    </cs:fillRef>
+    <cs:effectRef idx="0"/>
+    <cs:fontRef idx="minor">
+      <a:schemeClr val="tx1"/>
+    </cs:fontRef>
+    <cs:spPr>
+      <a:solidFill>
+        <a:schemeClr val="phClr"/>
+      </a:solidFill>
+      <a:ln w="9525">
+        <a:solidFill>
+          <a:schemeClr val="phClr"/>
+        </a:solidFill>
+      </a:ln>
+    </cs:spPr>
+  </cs:dataPointMarker>
+  <cs:dataPointMarkerLayout symbol="circle" size="5"/>
+  <cs:dataPointWireframe>
+    <cs:lnRef idx="0">
+      <cs:styleClr val="auto"/>
+    </cs:lnRef>
+    <cs:fillRef idx="1"/>
+    <cs:effectRef idx="0"/>
+    <cs:fontRef idx="minor">
+      <a:schemeClr val="tx1"/>
+    </cs:fontRef>
+    <cs:spPr>
+      <a:ln w="9525" cap="rnd">
+        <a:solidFill>
+          <a:schemeClr val="phClr"/>
+        </a:solidFill>
+        <a:round/>
+      </a:ln>
+    </cs:spPr>
+  </cs:dataPointWireframe>
+  <cs:dataTable>
+    <cs:lnRef idx="0"/>
+    <cs:fillRef idx="0"/>
+    <cs:effectRef idx="0"/>
+    <cs:fontRef idx="minor">
+      <a:schemeClr val="tx1">
+        <a:lumMod val="65000"/>
+        <a:lumOff val="35000"/>
+      </a:schemeClr>
+    </cs:fontRef>
+    <cs:spPr>
+      <a:noFill/>
+      <a:ln w="9525" cap="flat" cmpd="sng" algn="ctr">
+        <a:solidFill>
+          <a:schemeClr val="tx1">
+            <a:lumMod val="15000"/>
+            <a:lumOff val="85000"/>
+          </a:schemeClr>
+        </a:solidFill>
+        <a:round/>
+      </a:ln>
+    </cs:spPr>
+    <cs:defRPr sz="900" kern="1200"/>
+  </cs:dataTable>
+  <cs:downBar>
+    <cs:lnRef idx="0"/>
+    <cs:fillRef idx="0"/>
+    <cs:effectRef idx="0"/>
+    <cs:fontRef idx="minor">
+      <a:schemeClr val="dk1"/>
+    </cs:fontRef>
+    <cs:spPr>
+      <a:solidFill>
+        <a:schemeClr val="dk1">
+          <a:lumMod val="65000"/>
+          <a:lumOff val="35000"/>
+        </a:schemeClr>
+      </a:solidFill>
+      <a:ln w="9525">
+        <a:solidFill>
+          <a:schemeClr val="tx1">
+            <a:lumMod val="65000"/>
+            <a:lumOff val="35000"/>
+          </a:schemeClr>
+        </a:solidFill>
+      </a:ln>
+    </cs:spPr>
+  </cs:downBar>
+  <cs:dropLine>
+    <cs:lnRef idx="0"/>
+    <cs:fillRef idx="0"/>
+    <cs:effectRef idx="0"/>
+    <cs:fontRef idx="minor">
+      <a:schemeClr val="tx1"/>
+    </cs:fontRef>
+    <cs:spPr>
+      <a:ln w="9525" cap="flat" cmpd="sng" algn="ctr">
+        <a:solidFill>
+          <a:schemeClr val="tx1">
+            <a:lumMod val="35000"/>
+            <a:lumOff val="65000"/>
+          </a:schemeClr>
+        </a:solidFill>
+        <a:round/>
+      </a:ln>
+    </cs:spPr>
+  </cs:dropLine>
+  <cs:errorBar>
+    <cs:lnRef idx="0"/>
+    <cs:fillRef idx="0"/>
+    <cs:effectRef idx="0"/>
+    <cs:fontRef idx="minor">
+      <a:schemeClr val="tx1"/>
+    </cs:fontRef>
+    <cs:spPr>
+      <a:ln w="9525" cap="flat" cmpd="sng" algn="ctr">
+        <a:solidFill>
+          <a:schemeClr val="tx1">
+            <a:lumMod val="65000"/>
+            <a:lumOff val="35000"/>
+          </a:schemeClr>
+        </a:solidFill>
+        <a:round/>
+      </a:ln>
+    </cs:spPr>
+  </cs:errorBar>
+  <cs:floor>
+    <cs:lnRef idx="0"/>
+    <cs:fillRef idx="0"/>
+    <cs:effectRef idx="0"/>
+    <cs:fontRef idx="minor">
+      <a:schemeClr val="tx1"/>
+    </cs:fontRef>
+    <cs:spPr>
+      <a:noFill/>
+      <a:ln>
+        <a:noFill/>
+      </a:ln>
+    </cs:spPr>
+  </cs:floor>
+  <cs:gridlineMajor>
+    <cs:lnRef idx="0"/>
+    <cs:fillRef idx="0"/>
+    <cs:effectRef idx="0"/>
+    <cs:fontRef idx="minor">
+      <a:schemeClr val="tx1"/>
+    </cs:fontRef>
+    <cs:spPr>
+      <a:ln w="9525" cap="flat" cmpd="sng" algn="ctr">
+        <a:solidFill>
+          <a:schemeClr val="tx1">
+            <a:lumMod val="15000"/>
+            <a:lumOff val="85000"/>
+          </a:schemeClr>
+        </a:solidFill>
+        <a:round/>
+      </a:ln>
+    </cs:spPr>
+  </cs:gridlineMajor>
+  <cs:gridlineMinor>
+    <cs:lnRef idx="0"/>
+    <cs:fillRef idx="0"/>
+    <cs:effectRef idx="0"/>
+    <cs:fontRef idx="minor">
+      <a:schemeClr val="tx1"/>
+    </cs:fontRef>
+    <cs:spPr>
+      <a:ln w="9525" cap="flat" cmpd="sng" algn="ctr">
+        <a:solidFill>
+          <a:schemeClr val="tx1">
+            <a:lumMod val="5000"/>
+            <a:lumOff val="95000"/>
+          </a:schemeClr>
+        </a:solidFill>
+        <a:round/>
+      </a:ln>
+    </cs:spPr>
+  </cs:gridlineMinor>
+  <cs:hiLoLine>
+    <cs:lnRef idx="0"/>
+    <cs:fillRef idx="0"/>
+    <cs:effectRef idx="0"/>
+    <cs:fontRef idx="minor">
+      <a:schemeClr val="tx1"/>
+    </cs:fontRef>
+    <cs:spPr>
+      <a:ln w="9525" cap="flat" cmpd="sng" algn="ctr">
+        <a:solidFill>
+          <a:schemeClr val="tx1">
+            <a:lumMod val="75000"/>
+            <a:lumOff val="25000"/>
+          </a:schemeClr>
+        </a:solidFill>
+        <a:round/>
+      </a:ln>
+    </cs:spPr>
+  </cs:hiLoLine>
+  <cs:leaderLine>
+    <cs:lnRef idx="0"/>
+    <cs:fillRef idx="0"/>
+    <cs:effectRef idx="0"/>
+    <cs:fontRef idx="minor">
+      <a:schemeClr val="tx1"/>
+    </cs:fontRef>
+    <cs:spPr>
+      <a:ln w="9525" cap="flat" cmpd="sng" algn="ctr">
+        <a:solidFill>
+          <a:schemeClr val="tx1">
+            <a:lumMod val="35000"/>
+            <a:lumOff val="65000"/>
+          </a:schemeClr>
+        </a:solidFill>
+        <a:round/>
+      </a:ln>
+    </cs:spPr>
+  </cs:leaderLine>
+  <cs:legend>
+    <cs:lnRef idx="0"/>
+    <cs:fillRef idx="0"/>
+    <cs:effectRef idx="0"/>
+    <cs:fontRef idx="minor">
+      <a:schemeClr val="tx1">
+        <a:lumMod val="65000"/>
+        <a:lumOff val="35000"/>
+      </a:schemeClr>
+    </cs:fontRef>
+    <cs:defRPr sz="900" kern="1200"/>
+  </cs:legend>
+  <cs:plotArea mods="allowNoFillOverride allowNoLineOverride">
+    <cs:lnRef idx="0"/>
+    <cs:fillRef idx="0"/>
+    <cs:effectRef idx="0"/>
+    <cs:fontRef idx="minor">
+      <a:schemeClr val="tx1"/>
+    </cs:fontRef>
+  </cs:plotArea>
+  <cs:plotArea3D mods="allowNoFillOverride allowNoLineOverride">
+    <cs:lnRef idx="0"/>
+    <cs:fillRef idx="0"/>
+    <cs:effectRef idx="0"/>
+    <cs:fontRef idx="minor">
+      <a:schemeClr val="tx1"/>
+    </cs:fontRef>
+  </cs:plotArea3D>
+  <cs:seriesAxis>
+    <cs:lnRef idx="0"/>
+    <cs:fillRef idx="0"/>
+    <cs:effectRef idx="0"/>
+    <cs:fontRef idx="minor">
+      <a:schemeClr val="tx1">
+        <a:lumMod val="65000"/>
+        <a:lumOff val="35000"/>
+      </a:schemeClr>
+    </cs:fontRef>
+    <cs:defRPr sz="900" kern="1200"/>
+  </cs:seriesAxis>
+  <cs:seriesLine>
+    <cs:lnRef idx="0"/>
+    <cs:fillRef idx="0"/>
+    <cs:effectRef idx="0"/>
+    <cs:fontRef idx="minor">
+      <a:schemeClr val="tx1"/>
+    </cs:fontRef>
+    <cs:spPr>
+      <a:ln w="9525" cap="flat" cmpd="sng" algn="ctr">
+        <a:solidFill>
+          <a:schemeClr val="tx1">
+            <a:lumMod val="35000"/>
+            <a:lumOff val="65000"/>
+          </a:schemeClr>
+        </a:solidFill>
+        <a:round/>
+      </a:ln>
+    </cs:spPr>
+  </cs:seriesLine>
+  <cs:title>
+    <cs:lnRef idx="0"/>
+    <cs:fillRef idx="0"/>
+    <cs:effectRef idx="0"/>
+    <cs:fontRef idx="minor">
+      <a:schemeClr val="tx1">
+        <a:lumMod val="65000"/>
+        <a:lumOff val="35000"/>
+      </a:schemeClr>
+    </cs:fontRef>
+    <cs:defRPr sz="1400" b="0" kern="1200" spc="0" baseline="0"/>
+  </cs:title>
+  <cs:trendline>
+    <cs:lnRef idx="0">
+      <cs:styleClr val="auto"/>
+    </cs:lnRef>
+    <cs:fillRef idx="0"/>
+    <cs:effectRef idx="0"/>
+    <cs:fontRef idx="minor">
+      <a:schemeClr val="tx1"/>
+    </cs:fontRef>
+    <cs:spPr>
+      <a:ln w="19050" cap="rnd">
+        <a:solidFill>
+          <a:schemeClr val="phClr"/>
+        </a:solidFill>
+        <a:prstDash val="sysDot"/>
+      </a:ln>
+    </cs:spPr>
+  </cs:trendline>
+  <cs:trendlineLabel>
+    <cs:lnRef idx="0"/>
+    <cs:fillRef idx="0"/>
+    <cs:effectRef idx="0"/>
+    <cs:fontRef idx="minor">
+      <a:schemeClr val="tx1">
+        <a:lumMod val="65000"/>
+        <a:lumOff val="35000"/>
+      </a:schemeClr>
+    </cs:fontRef>
+    <cs:defRPr sz="900" kern="1200"/>
+  </cs:trendlineLabel>
+  <cs:upBar>
+    <cs:lnRef idx="0"/>
+    <cs:fillRef idx="0"/>
+    <cs:effectRef idx="0"/>
+    <cs:fontRef idx="minor">
+      <a:schemeClr val="dk1"/>
+    </cs:fontRef>
+    <cs:spPr>
+      <a:solidFill>
+        <a:schemeClr val="lt1"/>
+      </a:solidFill>
+      <a:ln w="9525">
+        <a:solidFill>
+          <a:schemeClr val="tx1">
+            <a:lumMod val="15000"/>
+            <a:lumOff val="85000"/>
+          </a:schemeClr>
+        </a:solidFill>
+      </a:ln>
+    </cs:spPr>
+  </cs:upBar>
+  <cs:valueAxis>
+    <cs:lnRef idx="0"/>
+    <cs:fillRef idx="0"/>
+    <cs:effectRef idx="0"/>
+    <cs:fontRef idx="minor">
+      <a:schemeClr val="tx1">
+        <a:lumMod val="65000"/>
+        <a:lumOff val="35000"/>
+      </a:schemeClr>
+    </cs:fontRef>
+    <cs:defRPr sz="900" kern="1200"/>
+  </cs:valueAxis>
+  <cs:wall>
+    <cs:lnRef idx="0"/>
+    <cs:fillRef idx="0"/>
+    <cs:effectRef idx="0"/>
+    <cs:fontRef idx="minor">
+      <a:schemeClr val="tx1"/>
+    </cs:fontRef>
+    <cs:spPr>
+      <a:noFill/>
+      <a:ln>
+        <a:noFill/>
+      </a:ln>
+    </cs:spPr>
+  </cs:wall>
+</cs:chartStyle>
+</file>
+
+<file path=word/drawings/drawing1.xml><?xml version="1.0" encoding="utf-8"?>
+<c:userShapes xmlns:c="http://schemas.openxmlformats.org/drawingml/2006/chart">
+  <cdr:relSizeAnchor xmlns:cdr="http://schemas.openxmlformats.org/drawingml/2006/chartDrawing">
+    <cdr:from>
+      <cdr:x>0.147</cdr:x>
+      <cdr:y>0.10632</cdr:y>
+    </cdr:from>
+    <cdr:to>
+      <cdr:x>0.88858</cdr:x>
+      <cdr:y>0.24499</cdr:y>
+    </cdr:to>
+    <cdr:sp macro="" textlink="">
+      <cdr:nvSpPr>
+        <cdr:cNvPr id="2" name="CuadroTexto 1"/>
+        <cdr:cNvSpPr txBox="1"/>
+      </cdr:nvSpPr>
+      <cdr:spPr>
+        <a:xfrm xmlns:a="http://schemas.openxmlformats.org/drawingml/2006/main">
+          <a:off x="920261" y="404446"/>
+          <a:ext cx="4642339" cy="527538"/>
+        </a:xfrm>
+        <a:prstGeom xmlns:a="http://schemas.openxmlformats.org/drawingml/2006/main" prst="rect">
+          <a:avLst/>
+        </a:prstGeom>
+      </cdr:spPr>
+      <cdr:txBody>
+        <a:bodyPr xmlns:a="http://schemas.openxmlformats.org/drawingml/2006/main" vertOverflow="clip" wrap="square" rtlCol="0"/>
+        <a:lstStyle xmlns:a="http://schemas.openxmlformats.org/drawingml/2006/main"/>
+        <a:p xmlns:a="http://schemas.openxmlformats.org/drawingml/2006/main">
+          <a:endParaRPr lang="es-AR" sz="1100"/>
+        </a:p>
+      </cdr:txBody>
+    </cdr:sp>
+  </cdr:relSizeAnchor>
+  <cdr:relSizeAnchor xmlns:cdr="http://schemas.openxmlformats.org/drawingml/2006/chartDrawing">
+    <cdr:from>
+      <cdr:x>0.04036</cdr:x>
+      <cdr:y>0.09931</cdr:y>
+    </cdr:from>
+    <cdr:to>
+      <cdr:x>0.96823</cdr:x>
+      <cdr:y>0.33968</cdr:y>
+    </cdr:to>
+    <cdr:sp macro="" textlink="">
+      <cdr:nvSpPr>
+        <cdr:cNvPr id="3" name="CuadroTexto 2"/>
+        <cdr:cNvSpPr txBox="1"/>
+      </cdr:nvSpPr>
+      <cdr:spPr>
+        <a:xfrm xmlns:a="http://schemas.openxmlformats.org/drawingml/2006/main">
+          <a:off x="217934" y="325828"/>
+          <a:ext cx="5010558" cy="788665"/>
+        </a:xfrm>
+        <a:prstGeom xmlns:a="http://schemas.openxmlformats.org/drawingml/2006/main" prst="rect">
+          <a:avLst/>
+        </a:prstGeom>
+      </cdr:spPr>
+      <cdr:txBody>
+        <a:bodyPr xmlns:a="http://schemas.openxmlformats.org/drawingml/2006/main" vertOverflow="clip" wrap="none" rtlCol="0"/>
+        <a:lstStyle xmlns:a="http://schemas.openxmlformats.org/drawingml/2006/main"/>
+        <a:p xmlns:a="http://schemas.openxmlformats.org/drawingml/2006/main">
+          <a:r>
+            <a:rPr lang="es-AR" sz="1000"/>
+            <a:t>En dataset menos</a:t>
+          </a:r>
+          <a:r>
+            <a:rPr lang="es-AR" sz="1000" baseline="0"/>
+            <a:t> numerosos el tiempo computacional en el uso del índice es mayor. El índice</a:t>
+          </a:r>
+        </a:p>
+        <a:p xmlns:a="http://schemas.openxmlformats.org/drawingml/2006/main">
+          <a:r>
+            <a:rPr lang="es-AR" sz="1000" baseline="0"/>
+            <a:t>presenta un buen rendimiento computacional a medida que la muestra de datos aumenta, </a:t>
+          </a:r>
+        </a:p>
+        <a:p xmlns:a="http://schemas.openxmlformats.org/drawingml/2006/main">
+          <a:r>
+            <a:rPr lang="es-AR" sz="1000" baseline="0"/>
+            <a:t>manteniendo su tiempo de respuesta constante.</a:t>
+          </a:r>
+          <a:endParaRPr lang="es-AR" sz="1000"/>
+        </a:p>
+      </cdr:txBody>
+    </cdr:sp>
+  </cdr:relSizeAnchor>
+</c:userShapes>
 </file>
 
 <file path=word/theme/theme1.xml><?xml version="1.0" encoding="utf-8"?>
@@ -3640,4 +8712,16 @@
     </a:ext>
   </a:extLst>
 </a:theme>
+</file>
+
+<file path=customXml/item1.xml><?xml version="1.0" encoding="utf-8"?>
+<b:Sources xmlns:b="http://schemas.openxmlformats.org/officeDocument/2006/bibliography" xmlns="http://schemas.openxmlformats.org/officeDocument/2006/bibliography" SelectedStyle="\APASixthEditionOfficeOnline.xsl" StyleName="APA" Version="6"/>
+</file>
+
+<file path=customXml/itemProps1.xml><?xml version="1.0" encoding="utf-8"?>
+<ds:datastoreItem xmlns:ds="http://schemas.openxmlformats.org/officeDocument/2006/customXml" ds:itemID="{B9606845-86C3-4A0E-B57D-B936B59AE9EE}">
+  <ds:schemaRefs>
+    <ds:schemaRef ds:uri="http://schemas.openxmlformats.org/officeDocument/2006/bibliography"/>
+  </ds:schemaRefs>
+</ds:datastoreItem>
 </file>